--- a/Инструкция/Проведение занятия, подготовка, печать, результаты.docx
+++ b/Инструкция/Проведение занятия, подготовка, печать, результаты.docx
@@ -5,15 +5,9 @@
     <w:p>
       <w:pPr>
         <w:pStyle w:val="a3"/>
-        <w:rPr>
-          <w:lang w:val="en-US"/>
-        </w:rPr>
-      </w:pPr>
-      <w:r>
-        <w:t xml:space="preserve">Инструкцию по </w:t>
-      </w:r>
-      <w:r>
-        <w:t>установке и настройке</w:t>
+      </w:pPr>
+      <w:r>
+        <w:t>Проведение занятия: подготовка, печать, обработка результатов</w:t>
       </w:r>
     </w:p>
     <w:p/>
@@ -633,10 +627,2586 @@
       </w:r>
       <w:r>
         <w:t>результате на сайт будет выгружена статистика по сложности задач (для наглядности).</w:t>
+      </w:r>
+    </w:p>
+    <w:p/>
+    <w:p/>
+    <w:p>
+      <w:pPr>
+        <w:pStyle w:val="1"/>
+        <w:numPr>
+          <w:ilvl w:val="0"/>
+          <w:numId w:val="1"/>
+        </w:numPr>
+      </w:pPr>
+      <w:r>
+        <w:t>Подготовка задач</w:t>
+      </w:r>
+    </w:p>
+    <w:p>
+      <w:pPr>
+        <w:pStyle w:val="a5"/>
+        <w:numPr>
+          <w:ilvl w:val="1"/>
+          <w:numId w:val="1"/>
+        </w:numPr>
+      </w:pPr>
+      <w:r>
+        <w:t xml:space="preserve">Для задания с номером </w:t>
+      </w:r>
+      <w:r>
+        <w:rPr>
+          <w:lang w:val="en-US"/>
+        </w:rPr>
+        <w:t>kk</w:t>
+      </w:r>
+      <w:r>
+        <w:t xml:space="preserve"> нужно создать два файла: </w:t>
+      </w:r>
+      <w:r>
+        <w:t>usl-</w:t>
+      </w:r>
+      <w:r>
+        <w:rPr>
+          <w:lang w:val="en-US"/>
+        </w:rPr>
+        <w:t>kk</w:t>
+      </w:r>
+      <w:r>
+        <w:t>-n.tex</w:t>
+      </w:r>
+      <w:r>
+        <w:t xml:space="preserve"> и </w:t>
+      </w:r>
+      <w:r>
+        <w:t>usl-</w:t>
+      </w:r>
+      <w:r>
+        <w:rPr>
+          <w:lang w:val="en-US"/>
+        </w:rPr>
+        <w:t>kk</w:t>
+      </w:r>
+      <w:r>
+        <w:t>-</w:t>
+      </w:r>
+      <w:r>
+        <w:rPr>
+          <w:lang w:val="en-US"/>
+        </w:rPr>
+        <w:t>p</w:t>
+      </w:r>
+      <w:r>
+        <w:t>.tex</w:t>
+      </w:r>
+      <w:r>
+        <w:t xml:space="preserve"> — </w:t>
+      </w:r>
+      <w:r>
+        <w:t xml:space="preserve">условия начинающих и продолжающих. (Если формат имён не нравится, то его можно поменять, настроив </w:t>
+      </w:r>
+      <w:r>
+        <w:t xml:space="preserve">это в файле </w:t>
+      </w:r>
+      <w:r>
+        <w:t>z_CONSTS.py</w:t>
+      </w:r>
+      <w:r>
+        <w:t>.</w:t>
+      </w:r>
+    </w:p>
+    <w:p>
+      <w:pPr>
+        <w:pStyle w:val="a5"/>
+        <w:numPr>
+          <w:ilvl w:val="1"/>
+          <w:numId w:val="1"/>
+        </w:numPr>
+      </w:pPr>
+      <w:r>
+        <w:t xml:space="preserve">Формат файлов должен соответствовать примерам. В шапке должно быть </w:t>
+      </w:r>
+    </w:p>
+    <w:p>
+      <w:pPr>
+        <w:shd w:val="clear" w:color="auto" w:fill="FFFFFF"/>
+        <w:tabs>
+          <w:tab w:val="left" w:pos="916"/>
+          <w:tab w:val="left" w:pos="1832"/>
+          <w:tab w:val="left" w:pos="2748"/>
+          <w:tab w:val="left" w:pos="3664"/>
+          <w:tab w:val="left" w:pos="4580"/>
+          <w:tab w:val="left" w:pos="5496"/>
+          <w:tab w:val="left" w:pos="6412"/>
+          <w:tab w:val="left" w:pos="7328"/>
+          <w:tab w:val="left" w:pos="8244"/>
+          <w:tab w:val="left" w:pos="9160"/>
+          <w:tab w:val="left" w:pos="10076"/>
+          <w:tab w:val="left" w:pos="10992"/>
+          <w:tab w:val="left" w:pos="11908"/>
+          <w:tab w:val="left" w:pos="12824"/>
+          <w:tab w:val="left" w:pos="13740"/>
+          <w:tab w:val="left" w:pos="14656"/>
+        </w:tabs>
+        <w:spacing w:after="0" w:line="240" w:lineRule="auto"/>
+        <w:ind w:left="916"/>
+        <w:rPr>
+          <w:rFonts w:ascii="Fira Code" w:eastAsia="Times New Roman" w:hAnsi="Fira Code" w:cs="Courier New"/>
+          <w:color w:val="000000"/>
+          <w:sz w:val="20"/>
+          <w:szCs w:val="20"/>
+          <w:lang w:eastAsia="ru-RU"/>
+        </w:rPr>
+      </w:pPr>
+      <w:r>
+        <w:rPr>
+          <w:rFonts w:ascii="Fira Code" w:eastAsia="Times New Roman" w:hAnsi="Fira Code" w:cs="Courier New"/>
+          <w:i/>
+          <w:iCs/>
+          <w:color w:val="808080"/>
+          <w:sz w:val="20"/>
+          <w:szCs w:val="20"/>
+          <w:lang w:eastAsia="ru-RU"/>
+        </w:rPr>
+        <w:t>% !</w:t>
+      </w:r>
+      <w:r>
+        <w:rPr>
+          <w:rFonts w:ascii="Fira Code" w:eastAsia="Times New Roman" w:hAnsi="Fira Code" w:cs="Courier New"/>
+          <w:i/>
+          <w:iCs/>
+          <w:color w:val="808080"/>
+          <w:sz w:val="20"/>
+          <w:szCs w:val="20"/>
+          <w:lang w:val="en-US" w:eastAsia="ru-RU"/>
+        </w:rPr>
+        <w:t>TeX</w:t>
+      </w:r>
+      <w:r>
+        <w:rPr>
+          <w:rFonts w:ascii="Fira Code" w:eastAsia="Times New Roman" w:hAnsi="Fira Code" w:cs="Courier New"/>
+          <w:i/>
+          <w:iCs/>
+          <w:color w:val="808080"/>
+          <w:sz w:val="20"/>
+          <w:szCs w:val="20"/>
+          <w:lang w:eastAsia="ru-RU"/>
+        </w:rPr>
+        <w:t xml:space="preserve"> </w:t>
+      </w:r>
+      <w:r>
+        <w:rPr>
+          <w:rFonts w:ascii="Fira Code" w:eastAsia="Times New Roman" w:hAnsi="Fira Code" w:cs="Courier New"/>
+          <w:i/>
+          <w:iCs/>
+          <w:color w:val="808080"/>
+          <w:sz w:val="20"/>
+          <w:szCs w:val="20"/>
+          <w:lang w:val="en-US" w:eastAsia="ru-RU"/>
+        </w:rPr>
+        <w:t>encoding</w:t>
+      </w:r>
+      <w:r>
+        <w:rPr>
+          <w:rFonts w:ascii="Fira Code" w:eastAsia="Times New Roman" w:hAnsi="Fira Code" w:cs="Courier New"/>
+          <w:i/>
+          <w:iCs/>
+          <w:color w:val="808080"/>
+          <w:sz w:val="20"/>
+          <w:szCs w:val="20"/>
+          <w:lang w:eastAsia="ru-RU"/>
+        </w:rPr>
+        <w:t xml:space="preserve"> = </w:t>
+      </w:r>
+      <w:r>
+        <w:rPr>
+          <w:rFonts w:ascii="Fira Code" w:eastAsia="Times New Roman" w:hAnsi="Fira Code" w:cs="Courier New"/>
+          <w:i/>
+          <w:iCs/>
+          <w:color w:val="808080"/>
+          <w:sz w:val="20"/>
+          <w:szCs w:val="20"/>
+          <w:lang w:val="en-US" w:eastAsia="ru-RU"/>
+        </w:rPr>
+        <w:t>windows</w:t>
+      </w:r>
+      <w:r>
+        <w:rPr>
+          <w:rFonts w:ascii="Fira Code" w:eastAsia="Times New Roman" w:hAnsi="Fira Code" w:cs="Courier New"/>
+          <w:i/>
+          <w:iCs/>
+          <w:color w:val="808080"/>
+          <w:sz w:val="20"/>
+          <w:szCs w:val="20"/>
+          <w:lang w:eastAsia="ru-RU"/>
+        </w:rPr>
+        <w:t>-1251</w:t>
+      </w:r>
+      <w:r>
+        <w:rPr>
+          <w:rFonts w:ascii="Fira Code" w:eastAsia="Times New Roman" w:hAnsi="Fira Code" w:cs="Courier New"/>
+          <w:i/>
+          <w:iCs/>
+          <w:color w:val="808080"/>
+          <w:sz w:val="20"/>
+          <w:szCs w:val="20"/>
+          <w:lang w:eastAsia="ru-RU"/>
+        </w:rPr>
+        <w:br/>
+      </w:r>
+      <w:r>
+        <w:rPr>
+          <w:rFonts w:ascii="Fira Code" w:eastAsia="Times New Roman" w:hAnsi="Fira Code" w:cs="Courier New"/>
+          <w:b/>
+          <w:bCs/>
+          <w:color w:val="000080"/>
+          <w:sz w:val="20"/>
+          <w:szCs w:val="20"/>
+          <w:lang w:eastAsia="ru-RU"/>
+        </w:rPr>
+        <w:t>\</w:t>
+      </w:r>
+      <w:r>
+        <w:rPr>
+          <w:rFonts w:ascii="Fira Code" w:eastAsia="Times New Roman" w:hAnsi="Fira Code" w:cs="Courier New"/>
+          <w:b/>
+          <w:bCs/>
+          <w:color w:val="000080"/>
+          <w:sz w:val="20"/>
+          <w:szCs w:val="20"/>
+          <w:lang w:val="en-US" w:eastAsia="ru-RU"/>
+        </w:rPr>
+        <w:t>documentclass</w:t>
+      </w:r>
+      <w:r>
+        <w:rPr>
+          <w:rFonts w:ascii="Fira Code" w:eastAsia="Times New Roman" w:hAnsi="Fira Code" w:cs="Courier New"/>
+          <w:color w:val="000000"/>
+          <w:sz w:val="20"/>
+          <w:szCs w:val="20"/>
+          <w:lang w:eastAsia="ru-RU"/>
+        </w:rPr>
+        <w:t>[12</w:t>
+      </w:r>
+      <w:r>
+        <w:rPr>
+          <w:rFonts w:ascii="Fira Code" w:eastAsia="Times New Roman" w:hAnsi="Fira Code" w:cs="Courier New"/>
+          <w:color w:val="000000"/>
+          <w:sz w:val="20"/>
+          <w:szCs w:val="20"/>
+          <w:lang w:val="en-US" w:eastAsia="ru-RU"/>
+        </w:rPr>
+        <w:t>pt</w:t>
+      </w:r>
+      <w:r>
+        <w:rPr>
+          <w:rFonts w:ascii="Fira Code" w:eastAsia="Times New Roman" w:hAnsi="Fira Code" w:cs="Courier New"/>
+          <w:color w:val="000000"/>
+          <w:sz w:val="20"/>
+          <w:szCs w:val="20"/>
+          <w:lang w:eastAsia="ru-RU"/>
+        </w:rPr>
+        <w:t>]{</w:t>
+      </w:r>
+      <w:r>
+        <w:rPr>
+          <w:rFonts w:ascii="Fira Code" w:eastAsia="Times New Roman" w:hAnsi="Fira Code" w:cs="Courier New"/>
+          <w:color w:val="000000"/>
+          <w:sz w:val="20"/>
+          <w:szCs w:val="20"/>
+          <w:lang w:val="en-US" w:eastAsia="ru-RU"/>
+        </w:rPr>
+        <w:t>article</w:t>
+      </w:r>
+      <w:r>
+        <w:rPr>
+          <w:rFonts w:ascii="Fira Code" w:eastAsia="Times New Roman" w:hAnsi="Fira Code" w:cs="Courier New"/>
+          <w:color w:val="000000"/>
+          <w:sz w:val="20"/>
+          <w:szCs w:val="20"/>
+          <w:lang w:eastAsia="ru-RU"/>
+        </w:rPr>
+        <w:t>}</w:t>
+      </w:r>
+      <w:r>
+        <w:rPr>
+          <w:rFonts w:ascii="Fira Code" w:eastAsia="Times New Roman" w:hAnsi="Fira Code" w:cs="Courier New"/>
+          <w:color w:val="000000"/>
+          <w:sz w:val="20"/>
+          <w:szCs w:val="20"/>
+          <w:lang w:eastAsia="ru-RU"/>
+        </w:rPr>
+        <w:br/>
+      </w:r>
+      <w:r>
+        <w:rPr>
+          <w:rFonts w:ascii="Fira Code" w:eastAsia="Times New Roman" w:hAnsi="Fira Code" w:cs="Courier New"/>
+          <w:b/>
+          <w:bCs/>
+          <w:color w:val="000080"/>
+          <w:sz w:val="20"/>
+          <w:szCs w:val="20"/>
+          <w:lang w:eastAsia="ru-RU"/>
+        </w:rPr>
+        <w:t>\</w:t>
+      </w:r>
+      <w:r>
+        <w:rPr>
+          <w:rFonts w:ascii="Fira Code" w:eastAsia="Times New Roman" w:hAnsi="Fira Code" w:cs="Courier New"/>
+          <w:b/>
+          <w:bCs/>
+          <w:color w:val="000080"/>
+          <w:sz w:val="20"/>
+          <w:szCs w:val="20"/>
+          <w:lang w:val="en-US" w:eastAsia="ru-RU"/>
+        </w:rPr>
+        <w:t>usepackage</w:t>
+      </w:r>
+      <w:r>
+        <w:rPr>
+          <w:rFonts w:ascii="Fira Code" w:eastAsia="Times New Roman" w:hAnsi="Fira Code" w:cs="Courier New"/>
+          <w:color w:val="000000"/>
+          <w:sz w:val="20"/>
+          <w:szCs w:val="20"/>
+          <w:lang w:eastAsia="ru-RU"/>
+        </w:rPr>
+        <w:t>[</w:t>
+      </w:r>
+      <w:r>
+        <w:rPr>
+          <w:rFonts w:ascii="Fira Code" w:eastAsia="Times New Roman" w:hAnsi="Fira Code" w:cs="Courier New"/>
+          <w:color w:val="000000"/>
+          <w:sz w:val="20"/>
+          <w:szCs w:val="20"/>
+          <w:lang w:val="en-US" w:eastAsia="ru-RU"/>
+        </w:rPr>
+        <w:t>vmsh</w:t>
+      </w:r>
+      <w:r>
+        <w:rPr>
+          <w:rFonts w:ascii="Fira Code" w:eastAsia="Times New Roman" w:hAnsi="Fira Code" w:cs="Courier New"/>
+          <w:color w:val="000000"/>
+          <w:sz w:val="20"/>
+          <w:szCs w:val="20"/>
+          <w:lang w:eastAsia="ru-RU"/>
+        </w:rPr>
+        <w:t xml:space="preserve">, </w:t>
+      </w:r>
+      <w:r>
+        <w:rPr>
+          <w:rFonts w:ascii="Fira Code" w:eastAsia="Times New Roman" w:hAnsi="Fira Code" w:cs="Courier New"/>
+          <w:color w:val="000000"/>
+          <w:sz w:val="20"/>
+          <w:szCs w:val="20"/>
+          <w:lang w:val="en-US" w:eastAsia="ru-RU"/>
+        </w:rPr>
+        <w:t>mag</w:t>
+      </w:r>
+      <w:r>
+        <w:rPr>
+          <w:rFonts w:ascii="Fira Code" w:eastAsia="Times New Roman" w:hAnsi="Fira Code" w:cs="Courier New"/>
+          <w:color w:val="000000"/>
+          <w:sz w:val="20"/>
+          <w:szCs w:val="20"/>
+          <w:lang w:eastAsia="ru-RU"/>
+        </w:rPr>
+        <w:t xml:space="preserve">=970, </w:t>
+      </w:r>
+      <w:r>
+        <w:rPr>
+          <w:rFonts w:ascii="Fira Code" w:eastAsia="Times New Roman" w:hAnsi="Fira Code" w:cs="Courier New"/>
+          <w:color w:val="000000"/>
+          <w:sz w:val="20"/>
+          <w:szCs w:val="20"/>
+          <w:lang w:val="en-US" w:eastAsia="ru-RU"/>
+        </w:rPr>
+        <w:t>tikz</w:t>
+      </w:r>
+      <w:r>
+        <w:rPr>
+          <w:rFonts w:ascii="Fira Code" w:eastAsia="Times New Roman" w:hAnsi="Fira Code" w:cs="Courier New"/>
+          <w:color w:val="000000"/>
+          <w:sz w:val="20"/>
+          <w:szCs w:val="20"/>
+          <w:lang w:eastAsia="ru-RU"/>
+        </w:rPr>
+        <w:t>]{</w:t>
+      </w:r>
+      <w:r>
+        <w:rPr>
+          <w:rFonts w:ascii="Fira Code" w:eastAsia="Times New Roman" w:hAnsi="Fira Code" w:cs="Courier New"/>
+          <w:color w:val="000000"/>
+          <w:sz w:val="20"/>
+          <w:szCs w:val="20"/>
+          <w:lang w:val="en-US" w:eastAsia="ru-RU"/>
+        </w:rPr>
+        <w:t>newlistok</w:t>
+      </w:r>
+      <w:r>
+        <w:rPr>
+          <w:rFonts w:ascii="Fira Code" w:eastAsia="Times New Roman" w:hAnsi="Fira Code" w:cs="Courier New"/>
+          <w:color w:val="000000"/>
+          <w:sz w:val="20"/>
+          <w:szCs w:val="20"/>
+          <w:lang w:eastAsia="ru-RU"/>
+        </w:rPr>
+        <w:t>}</w:t>
+      </w:r>
+      <w:r>
+        <w:rPr>
+          <w:rFonts w:ascii="Fira Code" w:eastAsia="Times New Roman" w:hAnsi="Fira Code" w:cs="Courier New"/>
+          <w:color w:val="000000"/>
+          <w:sz w:val="20"/>
+          <w:szCs w:val="20"/>
+          <w:lang w:eastAsia="ru-RU"/>
+        </w:rPr>
+        <w:br/>
+      </w:r>
+      <w:r>
+        <w:rPr>
+          <w:rFonts w:ascii="Fira Code" w:eastAsia="Times New Roman" w:hAnsi="Fira Code" w:cs="Courier New"/>
+          <w:b/>
+          <w:bCs/>
+          <w:color w:val="000080"/>
+          <w:sz w:val="20"/>
+          <w:szCs w:val="20"/>
+          <w:lang w:eastAsia="ru-RU"/>
+        </w:rPr>
+        <w:t>\</w:t>
+      </w:r>
+      <w:r>
+        <w:rPr>
+          <w:rFonts w:ascii="Fira Code" w:eastAsia="Times New Roman" w:hAnsi="Fira Code" w:cs="Courier New"/>
+          <w:b/>
+          <w:bCs/>
+          <w:color w:val="000080"/>
+          <w:sz w:val="20"/>
+          <w:szCs w:val="20"/>
+          <w:lang w:val="en-US" w:eastAsia="ru-RU"/>
+        </w:rPr>
+        <w:t>graphicspath</w:t>
+      </w:r>
+      <w:r>
+        <w:rPr>
+          <w:rFonts w:ascii="Fira Code" w:eastAsia="Times New Roman" w:hAnsi="Fira Code" w:cs="Courier New"/>
+          <w:color w:val="000000"/>
+          <w:sz w:val="20"/>
+          <w:szCs w:val="20"/>
+          <w:lang w:eastAsia="ru-RU"/>
+        </w:rPr>
+        <w:t>{{</w:t>
+      </w:r>
+      <w:r>
+        <w:rPr>
+          <w:rFonts w:ascii="Fira Code" w:eastAsia="Times New Roman" w:hAnsi="Fira Code" w:cs="Courier New"/>
+          <w:color w:val="000000"/>
+          <w:sz w:val="20"/>
+          <w:szCs w:val="20"/>
+          <w:lang w:val="en-US" w:eastAsia="ru-RU"/>
+        </w:rPr>
+        <w:t>pictures</w:t>
+      </w:r>
+      <w:r>
+        <w:rPr>
+          <w:rFonts w:ascii="Fira Code" w:eastAsia="Times New Roman" w:hAnsi="Fira Code" w:cs="Courier New"/>
+          <w:color w:val="000000"/>
+          <w:sz w:val="20"/>
+          <w:szCs w:val="20"/>
+          <w:lang w:eastAsia="ru-RU"/>
+        </w:rPr>
+        <w:t>/}}</w:t>
+      </w:r>
+      <w:r>
+        <w:rPr>
+          <w:rFonts w:ascii="Fira Code" w:eastAsia="Times New Roman" w:hAnsi="Fira Code" w:cs="Courier New"/>
+          <w:color w:val="000000"/>
+          <w:sz w:val="20"/>
+          <w:szCs w:val="20"/>
+          <w:lang w:eastAsia="ru-RU"/>
+        </w:rPr>
+        <w:br/>
+      </w:r>
+      <w:r>
+        <w:rPr>
+          <w:rFonts w:ascii="Fira Code" w:eastAsia="Times New Roman" w:hAnsi="Fira Code" w:cs="Courier New"/>
+          <w:b/>
+          <w:bCs/>
+          <w:color w:val="000080"/>
+          <w:sz w:val="20"/>
+          <w:szCs w:val="20"/>
+          <w:lang w:eastAsia="ru-RU"/>
+        </w:rPr>
+        <w:t>\</w:t>
+      </w:r>
+      <w:r>
+        <w:rPr>
+          <w:rFonts w:ascii="Fira Code" w:eastAsia="Times New Roman" w:hAnsi="Fira Code" w:cs="Courier New"/>
+          <w:b/>
+          <w:bCs/>
+          <w:color w:val="000080"/>
+          <w:sz w:val="20"/>
+          <w:szCs w:val="20"/>
+          <w:lang w:val="en-US" w:eastAsia="ru-RU"/>
+        </w:rPr>
+        <w:t>aaaaappage</w:t>
+      </w:r>
+    </w:p>
+    <w:p>
+      <w:pPr>
+        <w:pStyle w:val="a5"/>
+        <w:ind w:left="792"/>
+      </w:pPr>
+      <w:r>
+        <w:lastRenderedPageBreak/>
+        <w:t>Задачи и пункты должны иметь примерно такой вид (возможны модификаторы сложности и важности)</w:t>
+      </w:r>
+    </w:p>
+    <w:p>
+      <w:pPr>
+        <w:pStyle w:val="HTML"/>
+        <w:shd w:val="clear" w:color="auto" w:fill="FFFFFF"/>
+        <w:ind w:left="916"/>
+        <w:rPr>
+          <w:rFonts w:ascii="Fira Code" w:hAnsi="Fira Code"/>
+          <w:color w:val="000000"/>
+        </w:rPr>
+      </w:pPr>
+      <w:r>
+        <w:rPr>
+          <w:rFonts w:ascii="Fira Code" w:hAnsi="Fira Code"/>
+          <w:b/>
+          <w:bCs/>
+          <w:color w:val="000080"/>
+        </w:rPr>
+        <w:t>\з</w:t>
+      </w:r>
+      <w:r>
+        <w:rPr>
+          <w:rFonts w:ascii="Fira Code" w:hAnsi="Fira Code"/>
+          <w:color w:val="000000"/>
+        </w:rPr>
+        <w:t>адача</w:t>
+      </w:r>
+      <w:r>
+        <w:rPr>
+          <w:rFonts w:ascii="Fira Code" w:hAnsi="Fira Code"/>
+          <w:color w:val="000000"/>
+        </w:rPr>
+        <w:br/>
+        <w:t>Текст задачи.</w:t>
+      </w:r>
+      <w:r>
+        <w:rPr>
+          <w:rFonts w:ascii="Fira Code" w:hAnsi="Fira Code"/>
+          <w:color w:val="000000"/>
+        </w:rPr>
+        <w:br/>
+      </w:r>
+      <w:r>
+        <w:rPr>
+          <w:rFonts w:ascii="Fira Code" w:hAnsi="Fira Code"/>
+          <w:b/>
+          <w:bCs/>
+          <w:color w:val="000080"/>
+        </w:rPr>
+        <w:t>\п</w:t>
+      </w:r>
+      <w:r>
+        <w:rPr>
+          <w:rFonts w:ascii="Fira Code" w:hAnsi="Fira Code"/>
+          <w:color w:val="000000"/>
+        </w:rPr>
+        <w:t xml:space="preserve">ункт Один </w:t>
+      </w:r>
+      <w:r>
+        <w:rPr>
+          <w:rFonts w:ascii="Fira Code" w:hAnsi="Fira Code"/>
+          <w:b/>
+          <w:bCs/>
+          <w:color w:val="000080"/>
+        </w:rPr>
+        <w:t>\п</w:t>
+      </w:r>
+      <w:r>
+        <w:rPr>
+          <w:rFonts w:ascii="Fira Code" w:hAnsi="Fira Code"/>
+          <w:color w:val="000000"/>
+        </w:rPr>
+        <w:t>ункт Два</w:t>
+      </w:r>
+      <w:r>
+        <w:rPr>
+          <w:rFonts w:ascii="Fira Code" w:hAnsi="Fira Code"/>
+          <w:color w:val="000000"/>
+        </w:rPr>
+        <w:br/>
+      </w:r>
+      <w:r>
+        <w:rPr>
+          <w:rFonts w:ascii="Fira Code" w:hAnsi="Fira Code"/>
+          <w:b/>
+          <w:bCs/>
+          <w:color w:val="000080"/>
+        </w:rPr>
+        <w:t>\к</w:t>
+      </w:r>
+      <w:r>
+        <w:rPr>
+          <w:rFonts w:ascii="Fira Code" w:hAnsi="Fira Code"/>
+          <w:color w:val="000000"/>
+        </w:rPr>
+        <w:t>задача</w:t>
+      </w:r>
+    </w:p>
+    <w:p>
+      <w:pPr>
+        <w:pStyle w:val="a5"/>
+        <w:ind w:left="792"/>
+      </w:pPr>
+    </w:p>
+    <w:p>
+      <w:pPr>
+        <w:pStyle w:val="a5"/>
+        <w:ind w:left="792"/>
+      </w:pPr>
+      <w:r>
+        <w:t>Между основными и дополнительными задачами должен быть блок вида</w:t>
+      </w:r>
+    </w:p>
+    <w:p>
+      <w:pPr>
+        <w:pStyle w:val="HTML"/>
+        <w:shd w:val="clear" w:color="auto" w:fill="FFFFFF"/>
+        <w:ind w:left="916"/>
+        <w:rPr>
+          <w:rFonts w:ascii="Fira Code" w:hAnsi="Fira Code"/>
+          <w:color w:val="000000"/>
+        </w:rPr>
+      </w:pPr>
+      <w:r>
+        <w:rPr>
+          <w:rFonts w:ascii="Fira Code" w:hAnsi="Fira Code"/>
+          <w:b/>
+          <w:bCs/>
+          <w:color w:val="000080"/>
+        </w:rPr>
+        <w:t>\о</w:t>
+      </w:r>
+      <w:r>
+        <w:rPr>
+          <w:rFonts w:ascii="Fira Code" w:hAnsi="Fira Code"/>
+          <w:color w:val="000000"/>
+        </w:rPr>
+        <w:t>бъявление</w:t>
+      </w:r>
+      <w:r>
+        <w:rPr>
+          <w:rFonts w:ascii="Fira Code" w:hAnsi="Fira Code"/>
+          <w:color w:val="000000"/>
+        </w:rPr>
+        <w:br/>
+        <w:t>Условия задач и решения к некоторым задачам --- на сайте {</w:t>
+      </w:r>
+      <w:r>
+        <w:rPr>
+          <w:rFonts w:ascii="Fira Code" w:hAnsi="Fira Code"/>
+          <w:b/>
+          <w:bCs/>
+          <w:color w:val="000080"/>
+        </w:rPr>
+        <w:t xml:space="preserve">\tt </w:t>
+      </w:r>
+      <w:r>
+        <w:rPr>
+          <w:rFonts w:ascii="Fira Code" w:hAnsi="Fira Code"/>
+          <w:color w:val="000000"/>
+        </w:rPr>
+        <w:t>shashkovs.ru/vmsh}, логин: vmsh, пароль: math.</w:t>
+      </w:r>
+      <w:r>
+        <w:rPr>
+          <w:rFonts w:ascii="Fira Code" w:hAnsi="Fira Code"/>
+          <w:color w:val="000000"/>
+        </w:rPr>
+        <w:br/>
+      </w:r>
+      <w:r>
+        <w:rPr>
+          <w:rFonts w:ascii="Fira Code" w:hAnsi="Fira Code"/>
+          <w:b/>
+          <w:bCs/>
+          <w:color w:val="000080"/>
+        </w:rPr>
+        <w:t>\к</w:t>
+      </w:r>
+      <w:r>
+        <w:rPr>
+          <w:rFonts w:ascii="Fira Code" w:hAnsi="Fira Code"/>
+          <w:color w:val="000000"/>
+        </w:rPr>
+        <w:t>объявление</w:t>
+      </w:r>
+      <w:r>
+        <w:rPr>
+          <w:rFonts w:ascii="Fira Code" w:hAnsi="Fira Code"/>
+          <w:color w:val="000000"/>
+        </w:rPr>
+        <w:br/>
+      </w:r>
+      <w:r>
+        <w:rPr>
+          <w:rFonts w:ascii="Fira Code" w:hAnsi="Fira Code"/>
+          <w:b/>
+          <w:bCs/>
+          <w:color w:val="000080"/>
+        </w:rPr>
+        <w:t>\newaaaaaalpage</w:t>
+      </w:r>
+      <w:r>
+        <w:rPr>
+          <w:rFonts w:ascii="Fira Code" w:hAnsi="Fira Code"/>
+          <w:b/>
+          <w:bCs/>
+          <w:color w:val="000080"/>
+        </w:rPr>
+        <w:br/>
+        <w:t>\theFullTitleLine</w:t>
+      </w:r>
+      <w:r>
+        <w:rPr>
+          <w:rFonts w:ascii="Fira Code" w:hAnsi="Fira Code"/>
+          <w:b/>
+          <w:bCs/>
+          <w:color w:val="000080"/>
+        </w:rPr>
+        <w:br/>
+        <w:t>\д</w:t>
+      </w:r>
+      <w:r>
+        <w:rPr>
+          <w:rFonts w:ascii="Fira Code" w:hAnsi="Fira Code"/>
+          <w:color w:val="000000"/>
+        </w:rPr>
+        <w:t>опраздел{</w:t>
+      </w:r>
+      <w:r>
+        <w:rPr>
+          <w:rFonts w:ascii="Fira Code" w:hAnsi="Fira Code"/>
+          <w:b/>
+          <w:bCs/>
+          <w:color w:val="000080"/>
+        </w:rPr>
+        <w:t xml:space="preserve">\bf </w:t>
+      </w:r>
+      <w:r>
+        <w:rPr>
+          <w:rFonts w:ascii="Fira Code" w:hAnsi="Fira Code"/>
+          <w:color w:val="000000"/>
+        </w:rPr>
+        <w:t>Дополнительные задачи}</w:t>
+      </w:r>
+    </w:p>
+    <w:p>
+      <w:pPr>
+        <w:pStyle w:val="a5"/>
+        <w:ind w:left="792"/>
+      </w:pPr>
+    </w:p>
+    <w:p>
+      <w:pPr>
+        <w:pStyle w:val="a5"/>
+        <w:ind w:left="792"/>
+        <w:rPr>
+          <w:lang w:val="en-US"/>
+        </w:rPr>
+      </w:pPr>
+      <w:r>
+        <w:t>Картинки добавлены при помощи команд вида</w:t>
+      </w:r>
+    </w:p>
+    <w:p>
+      <w:pPr>
+        <w:pStyle w:val="HTML"/>
+        <w:shd w:val="clear" w:color="auto" w:fill="FFFFFF"/>
+        <w:ind w:left="916"/>
+        <w:rPr>
+          <w:rFonts w:ascii="Fira Code" w:hAnsi="Fira Code"/>
+          <w:color w:val="000000"/>
+          <w:lang w:val="en-US"/>
+        </w:rPr>
+      </w:pPr>
+      <w:r>
+        <w:rPr>
+          <w:rFonts w:ascii="Fira Code" w:hAnsi="Fira Code"/>
+          <w:b/>
+          <w:bCs/>
+          <w:color w:val="000080"/>
+          <w:lang w:val="en-US"/>
+        </w:rPr>
+        <w:t>\</w:t>
+      </w:r>
+      <w:r>
+        <w:rPr>
+          <w:rFonts w:ascii="Fira Code" w:hAnsi="Fira Code"/>
+          <w:b/>
+          <w:bCs/>
+          <w:color w:val="000080"/>
+        </w:rPr>
+        <w:t>У</w:t>
+      </w:r>
+      <w:r>
+        <w:rPr>
+          <w:rFonts w:ascii="Fira Code" w:hAnsi="Fira Code"/>
+          <w:color w:val="000000"/>
+        </w:rPr>
+        <w:t>становитьГраницы</w:t>
+      </w:r>
+      <w:r>
+        <w:rPr>
+          <w:rFonts w:ascii="Fira Code" w:hAnsi="Fira Code"/>
+          <w:color w:val="000000"/>
+          <w:lang w:val="en-US"/>
+        </w:rPr>
+        <w:t>{37mm}{0cm}</w:t>
+      </w:r>
+      <w:r>
+        <w:rPr>
+          <w:rFonts w:ascii="Fira Code" w:hAnsi="Fira Code"/>
+          <w:color w:val="000000"/>
+          <w:lang w:val="en-US"/>
+        </w:rPr>
+        <w:br/>
+      </w:r>
+      <w:r>
+        <w:rPr>
+          <w:rFonts w:ascii="Fira Code" w:hAnsi="Fira Code"/>
+          <w:b/>
+          <w:bCs/>
+          <w:color w:val="000080"/>
+          <w:lang w:val="en-US"/>
+        </w:rPr>
+        <w:t>\</w:t>
+      </w:r>
+      <w:r>
+        <w:rPr>
+          <w:rFonts w:ascii="Fira Code" w:hAnsi="Fira Code"/>
+          <w:b/>
+          <w:bCs/>
+          <w:color w:val="000080"/>
+        </w:rPr>
+        <w:t>з</w:t>
+      </w:r>
+      <w:r>
+        <w:rPr>
+          <w:rFonts w:ascii="Fira Code" w:hAnsi="Fira Code"/>
+          <w:color w:val="000000"/>
+        </w:rPr>
+        <w:t>адача</w:t>
+      </w:r>
+      <w:r>
+        <w:rPr>
+          <w:rFonts w:ascii="Fira Code" w:hAnsi="Fira Code"/>
+          <w:color w:val="000000"/>
+          <w:lang w:val="en-US"/>
+        </w:rPr>
+        <w:br/>
+      </w:r>
+      <w:r>
+        <w:rPr>
+          <w:rFonts w:ascii="Fira Code" w:hAnsi="Fira Code"/>
+          <w:b/>
+          <w:bCs/>
+          <w:color w:val="000080"/>
+          <w:lang w:val="en-US"/>
+        </w:rPr>
+        <w:t>\leftpicture</w:t>
+      </w:r>
+      <w:r>
+        <w:rPr>
+          <w:rFonts w:ascii="Fira Code" w:hAnsi="Fira Code"/>
+          <w:color w:val="000000"/>
+          <w:lang w:val="en-US"/>
+        </w:rPr>
+        <w:t>{1mm}{0mm}{37mm}{1978-5-1}</w:t>
+      </w:r>
+      <w:r>
+        <w:rPr>
+          <w:rFonts w:ascii="Fira Code" w:hAnsi="Fira Code"/>
+          <w:color w:val="000000"/>
+          <w:lang w:val="en-US"/>
+        </w:rPr>
+        <w:br/>
+      </w:r>
+      <w:r>
+        <w:rPr>
+          <w:rFonts w:ascii="Fira Code" w:hAnsi="Fira Code"/>
+          <w:color w:val="000000"/>
+        </w:rPr>
+        <w:t>Петя</w:t>
+      </w:r>
+      <w:r>
+        <w:rPr>
+          <w:rFonts w:ascii="Fira Code" w:hAnsi="Fira Code"/>
+          <w:color w:val="000000"/>
+          <w:lang w:val="en-US"/>
+        </w:rPr>
+        <w:t xml:space="preserve"> </w:t>
+      </w:r>
+      <w:r>
+        <w:rPr>
+          <w:rFonts w:ascii="Fira Code" w:hAnsi="Fira Code"/>
+          <w:color w:val="000000"/>
+        </w:rPr>
+        <w:t>и</w:t>
+      </w:r>
+      <w:r>
+        <w:rPr>
+          <w:rFonts w:ascii="Fira Code" w:hAnsi="Fira Code"/>
+          <w:color w:val="000000"/>
+          <w:lang w:val="en-US"/>
+        </w:rPr>
+        <w:t xml:space="preserve">  </w:t>
+      </w:r>
+      <w:r>
+        <w:rPr>
+          <w:rFonts w:ascii="Fira Code" w:hAnsi="Fira Code"/>
+          <w:color w:val="000000"/>
+        </w:rPr>
+        <w:t>Витя</w:t>
+      </w:r>
+      <w:r>
+        <w:rPr>
+          <w:rFonts w:ascii="Fira Code" w:hAnsi="Fira Code"/>
+          <w:color w:val="000000"/>
+          <w:lang w:val="en-US"/>
+        </w:rPr>
+        <w:t xml:space="preserve"> </w:t>
+      </w:r>
+      <w:r>
+        <w:rPr>
+          <w:rFonts w:ascii="Fira Code" w:hAnsi="Fira Code"/>
+          <w:color w:val="000000"/>
+        </w:rPr>
+        <w:t>по</w:t>
+      </w:r>
+      <w:r>
+        <w:rPr>
+          <w:rFonts w:ascii="Fira Code" w:hAnsi="Fira Code"/>
+          <w:color w:val="000000"/>
+          <w:lang w:val="en-US"/>
+        </w:rPr>
+        <w:t xml:space="preserve"> </w:t>
+      </w:r>
+      <w:r>
+        <w:rPr>
+          <w:rFonts w:ascii="Fira Code" w:hAnsi="Fira Code"/>
+          <w:color w:val="000000"/>
+        </w:rPr>
+        <w:t>очереди</w:t>
+      </w:r>
+      <w:r>
+        <w:rPr>
+          <w:rFonts w:ascii="Fira Code" w:hAnsi="Fira Code"/>
+          <w:color w:val="000000"/>
+          <w:lang w:val="en-US"/>
+        </w:rPr>
+        <w:t>...</w:t>
+      </w:r>
+      <w:r>
+        <w:rPr>
+          <w:rFonts w:ascii="Fira Code" w:hAnsi="Fira Code"/>
+          <w:color w:val="000000"/>
+          <w:lang w:val="en-US"/>
+        </w:rPr>
+        <w:br/>
+      </w:r>
+      <w:r>
+        <w:rPr>
+          <w:rFonts w:ascii="Fira Code" w:hAnsi="Fira Code"/>
+          <w:b/>
+          <w:bCs/>
+          <w:color w:val="000080"/>
+          <w:lang w:val="en-US"/>
+        </w:rPr>
+        <w:t>\</w:t>
+      </w:r>
+      <w:r>
+        <w:rPr>
+          <w:rFonts w:ascii="Fira Code" w:hAnsi="Fira Code"/>
+          <w:b/>
+          <w:bCs/>
+          <w:color w:val="000080"/>
+        </w:rPr>
+        <w:t>к</w:t>
+      </w:r>
+      <w:r>
+        <w:rPr>
+          <w:rFonts w:ascii="Fira Code" w:hAnsi="Fira Code"/>
+          <w:color w:val="000000"/>
+        </w:rPr>
+        <w:t>задача</w:t>
+      </w:r>
+      <w:r>
+        <w:rPr>
+          <w:rFonts w:ascii="Fira Code" w:hAnsi="Fira Code"/>
+          <w:color w:val="000000"/>
+          <w:lang w:val="en-US"/>
+        </w:rPr>
+        <w:br/>
+      </w:r>
+      <w:r>
+        <w:rPr>
+          <w:rFonts w:ascii="Fira Code" w:hAnsi="Fira Code"/>
+          <w:b/>
+          <w:bCs/>
+          <w:color w:val="000080"/>
+          <w:lang w:val="en-US"/>
+        </w:rPr>
+        <w:t>\</w:t>
+      </w:r>
+      <w:r>
+        <w:rPr>
+          <w:rFonts w:ascii="Fira Code" w:hAnsi="Fira Code"/>
+          <w:b/>
+          <w:bCs/>
+          <w:color w:val="000080"/>
+        </w:rPr>
+        <w:t>В</w:t>
+      </w:r>
+      <w:r>
+        <w:rPr>
+          <w:rFonts w:ascii="Fira Code" w:hAnsi="Fira Code"/>
+          <w:color w:val="000000"/>
+        </w:rPr>
+        <w:t>осстановитьГраницы</w:t>
+      </w:r>
+      <w:r>
+        <w:rPr>
+          <w:rFonts w:ascii="Fira Code" w:hAnsi="Fira Code"/>
+          <w:color w:val="000000"/>
+          <w:lang w:val="en-US"/>
+        </w:rPr>
+        <w:br/>
+      </w:r>
+      <w:r>
+        <w:rPr>
+          <w:rFonts w:ascii="Fira Code" w:hAnsi="Fira Code"/>
+          <w:color w:val="000000"/>
+          <w:lang w:val="en-US"/>
+        </w:rPr>
+        <w:br/>
+      </w:r>
+      <w:r>
+        <w:rPr>
+          <w:rFonts w:ascii="Fira Code" w:hAnsi="Fira Code"/>
+          <w:i/>
+          <w:iCs/>
+          <w:color w:val="808080"/>
+          <w:lang w:val="en-US"/>
+        </w:rPr>
+        <w:t xml:space="preserve">% </w:t>
+      </w:r>
+      <w:r>
+        <w:rPr>
+          <w:rFonts w:ascii="Fira Code" w:hAnsi="Fira Code"/>
+          <w:i/>
+          <w:iCs/>
+          <w:color w:val="808080"/>
+        </w:rPr>
+        <w:t>Для</w:t>
+      </w:r>
+      <w:r>
+        <w:rPr>
+          <w:rFonts w:ascii="Fira Code" w:hAnsi="Fira Code"/>
+          <w:i/>
+          <w:iCs/>
+          <w:color w:val="808080"/>
+          <w:lang w:val="en-US"/>
+        </w:rPr>
+        <w:t xml:space="preserve"> </w:t>
+      </w:r>
+      <w:r>
+        <w:rPr>
+          <w:rFonts w:ascii="Fira Code" w:hAnsi="Fira Code"/>
+          <w:i/>
+          <w:iCs/>
+          <w:color w:val="808080"/>
+        </w:rPr>
+        <w:t>более</w:t>
+      </w:r>
+      <w:r>
+        <w:rPr>
+          <w:rFonts w:ascii="Fira Code" w:hAnsi="Fira Code"/>
+          <w:i/>
+          <w:iCs/>
+          <w:color w:val="808080"/>
+          <w:lang w:val="en-US"/>
+        </w:rPr>
+        <w:t xml:space="preserve"> </w:t>
+      </w:r>
+      <w:r>
+        <w:rPr>
+          <w:rFonts w:ascii="Fira Code" w:hAnsi="Fira Code"/>
+          <w:i/>
+          <w:iCs/>
+          <w:color w:val="808080"/>
+        </w:rPr>
+        <w:t>хитрой</w:t>
+      </w:r>
+      <w:r>
+        <w:rPr>
+          <w:rFonts w:ascii="Fira Code" w:hAnsi="Fira Code"/>
+          <w:i/>
+          <w:iCs/>
+          <w:color w:val="808080"/>
+          <w:lang w:val="en-US"/>
+        </w:rPr>
+        <w:t xml:space="preserve"> </w:t>
+      </w:r>
+      <w:r>
+        <w:rPr>
+          <w:rFonts w:ascii="Fira Code" w:hAnsi="Fira Code"/>
+          <w:i/>
+          <w:iCs/>
+          <w:color w:val="808080"/>
+        </w:rPr>
+        <w:t>правой</w:t>
+      </w:r>
+      <w:r>
+        <w:rPr>
+          <w:rFonts w:ascii="Fira Code" w:hAnsi="Fira Code"/>
+          <w:i/>
+          <w:iCs/>
+          <w:color w:val="808080"/>
+          <w:lang w:val="en-US"/>
+        </w:rPr>
+        <w:t xml:space="preserve"> </w:t>
+      </w:r>
+      <w:r>
+        <w:rPr>
+          <w:rFonts w:ascii="Fira Code" w:hAnsi="Fira Code"/>
+          <w:i/>
+          <w:iCs/>
+          <w:color w:val="808080"/>
+        </w:rPr>
+        <w:t>границы</w:t>
+      </w:r>
+      <w:r>
+        <w:rPr>
+          <w:rFonts w:ascii="Fira Code" w:hAnsi="Fira Code"/>
+          <w:i/>
+          <w:iCs/>
+          <w:color w:val="808080"/>
+          <w:lang w:val="en-US"/>
+        </w:rPr>
+        <w:br/>
+      </w:r>
+      <w:r>
+        <w:rPr>
+          <w:rFonts w:ascii="Fira Code" w:hAnsi="Fira Code"/>
+          <w:b/>
+          <w:bCs/>
+          <w:color w:val="000080"/>
+          <w:lang w:val="en-US"/>
+        </w:rPr>
+        <w:t>\rightpicture</w:t>
+      </w:r>
+      <w:r>
+        <w:rPr>
+          <w:rFonts w:ascii="Fira Code" w:hAnsi="Fira Code"/>
+          <w:color w:val="000000"/>
+          <w:lang w:val="en-US"/>
+        </w:rPr>
+        <w:t>{-1mm}{0mm}{63mm}{sol-05mp-1}</w:t>
+      </w:r>
+      <w:r>
+        <w:rPr>
+          <w:rFonts w:ascii="Fira Code" w:hAnsi="Fira Code"/>
+          <w:color w:val="000000"/>
+          <w:lang w:val="en-US"/>
+        </w:rPr>
+        <w:br/>
+      </w:r>
+      <w:r>
+        <w:rPr>
+          <w:rFonts w:ascii="Fira Code" w:hAnsi="Fira Code"/>
+          <w:b/>
+          <w:bCs/>
+          <w:color w:val="000080"/>
+          <w:lang w:val="en-US"/>
+        </w:rPr>
+        <w:t>\</w:t>
+      </w:r>
+      <w:r>
+        <w:rPr>
+          <w:rFonts w:ascii="Fira Code" w:hAnsi="Fira Code"/>
+          <w:b/>
+          <w:bCs/>
+          <w:color w:val="000080"/>
+        </w:rPr>
+        <w:t>з</w:t>
+      </w:r>
+      <w:r>
+        <w:rPr>
+          <w:rFonts w:ascii="Fira Code" w:hAnsi="Fira Code"/>
+          <w:color w:val="000000"/>
+        </w:rPr>
+        <w:t>адача</w:t>
+      </w:r>
+      <w:r>
+        <w:rPr>
+          <w:rFonts w:ascii="Fira Code" w:hAnsi="Fira Code"/>
+          <w:color w:val="000000"/>
+          <w:lang w:val="en-US"/>
+        </w:rPr>
+        <w:br/>
+      </w:r>
+      <w:r>
+        <w:rPr>
+          <w:rFonts w:ascii="Fira Code" w:hAnsi="Fira Code"/>
+          <w:b/>
+          <w:bCs/>
+          <w:color w:val="000080"/>
+          <w:lang w:val="en-US"/>
+        </w:rPr>
+        <w:t>\hangindent</w:t>
+      </w:r>
+      <w:r>
+        <w:rPr>
+          <w:rFonts w:ascii="Fira Code" w:hAnsi="Fira Code"/>
+          <w:color w:val="000000"/>
+          <w:lang w:val="en-US"/>
+        </w:rPr>
+        <w:t>-63mm</w:t>
+      </w:r>
+      <w:r>
+        <w:rPr>
+          <w:rFonts w:ascii="Fira Code" w:hAnsi="Fira Code"/>
+          <w:b/>
+          <w:bCs/>
+          <w:color w:val="000080"/>
+          <w:lang w:val="en-US"/>
+        </w:rPr>
+        <w:t>\hangafter</w:t>
+      </w:r>
+      <w:r>
+        <w:rPr>
+          <w:rFonts w:ascii="Fira Code" w:hAnsi="Fira Code"/>
+          <w:color w:val="000000"/>
+          <w:lang w:val="en-US"/>
+        </w:rPr>
+        <w:t>-3</w:t>
+      </w:r>
+      <w:r>
+        <w:rPr>
+          <w:rFonts w:ascii="Fira Code" w:hAnsi="Fira Code"/>
+          <w:color w:val="000000"/>
+          <w:lang w:val="en-US"/>
+        </w:rPr>
+        <w:br/>
+      </w:r>
+      <w:r>
+        <w:rPr>
+          <w:rFonts w:ascii="Fira Code" w:hAnsi="Fira Code"/>
+          <w:color w:val="000000"/>
+        </w:rPr>
+        <w:t>Текст</w:t>
+      </w:r>
+      <w:r>
+        <w:rPr>
+          <w:rFonts w:ascii="Fira Code" w:hAnsi="Fira Code"/>
+          <w:color w:val="000000"/>
+          <w:lang w:val="en-US"/>
+        </w:rPr>
+        <w:br/>
+      </w:r>
+      <w:r>
+        <w:rPr>
+          <w:rFonts w:ascii="Fira Code" w:hAnsi="Fira Code"/>
+          <w:b/>
+          <w:bCs/>
+          <w:color w:val="000080"/>
+          <w:lang w:val="en-US"/>
+        </w:rPr>
+        <w:t>\</w:t>
+      </w:r>
+      <w:r>
+        <w:rPr>
+          <w:rFonts w:ascii="Fira Code" w:hAnsi="Fira Code"/>
+          <w:b/>
+          <w:bCs/>
+          <w:color w:val="000080"/>
+        </w:rPr>
+        <w:t>к</w:t>
+      </w:r>
+      <w:r>
+        <w:rPr>
+          <w:rFonts w:ascii="Fira Code" w:hAnsi="Fira Code"/>
+          <w:color w:val="000000"/>
+        </w:rPr>
+        <w:t>задача</w:t>
+      </w:r>
+    </w:p>
+    <w:p>
+      <w:pPr>
+        <w:pStyle w:val="HTML"/>
+        <w:shd w:val="clear" w:color="auto" w:fill="FFFFFF"/>
+        <w:rPr>
+          <w:rFonts w:ascii="Fira Code" w:hAnsi="Fira Code"/>
+          <w:color w:val="000000"/>
+          <w:lang w:val="en-US"/>
+        </w:rPr>
+      </w:pPr>
+    </w:p>
+    <w:p>
+      <w:pPr>
+        <w:pStyle w:val="a5"/>
+        <w:numPr>
+          <w:ilvl w:val="1"/>
+          <w:numId w:val="1"/>
+        </w:numPr>
+      </w:pPr>
+      <w:r>
+        <w:t xml:space="preserve">Подробная инструкция по стилю лежит в файле </w:t>
+      </w:r>
+      <w:r>
+        <w:t>newlistok.pdf</w:t>
+      </w:r>
+      <w:r>
+        <w:t>.</w:t>
+      </w:r>
+    </w:p>
+    <w:p>
+      <w:pPr>
+        <w:pStyle w:val="a5"/>
+        <w:numPr>
+          <w:ilvl w:val="1"/>
+          <w:numId w:val="1"/>
+        </w:numPr>
+      </w:pPr>
+      <w:r>
+        <w:t>Если не нравятся русскоязычные команды, то почти для всего есть англоязычные синонимы.</w:t>
+      </w:r>
+    </w:p>
+    <w:p>
+      <w:pPr>
+        <w:pStyle w:val="a5"/>
+        <w:numPr>
+          <w:ilvl w:val="1"/>
+          <w:numId w:val="1"/>
+        </w:numPr>
+      </w:pPr>
+      <w:r>
+        <w:t xml:space="preserve">Если необходимо записать решения задач, то нужно запустить скрипт </w:t>
+      </w:r>
+      <w:r>
+        <w:t>a2_dum_tex_files.py</w:t>
+      </w:r>
+      <w:r>
+        <w:t xml:space="preserve">. Он создаст </w:t>
+      </w:r>
+      <w:r>
+        <w:t>usl-</w:t>
+      </w:r>
+      <w:r>
+        <w:rPr>
+          <w:lang w:val="en-US"/>
+        </w:rPr>
+        <w:t>kk</w:t>
+      </w:r>
+      <w:r>
+        <w:t>-n</w:t>
+      </w:r>
+      <w:r>
+        <w:t>-</w:t>
+      </w:r>
+      <w:r>
+        <w:rPr>
+          <w:lang w:val="en-US"/>
+        </w:rPr>
+        <w:t>sol</w:t>
+      </w:r>
+      <w:r>
+        <w:t>.tex</w:t>
+      </w:r>
+      <w:r>
+        <w:t xml:space="preserve"> файлы с шаблоном для решений.</w:t>
+      </w:r>
+    </w:p>
+    <w:p>
+      <w:pPr>
+        <w:pStyle w:val="1"/>
+        <w:numPr>
+          <w:ilvl w:val="0"/>
+          <w:numId w:val="1"/>
+        </w:numPr>
+      </w:pPr>
+      <w:r>
+        <w:t xml:space="preserve">Подготовка </w:t>
+      </w:r>
+      <w:r>
+        <w:t>списка школьников и распределения по аудиториям</w:t>
+      </w:r>
+    </w:p>
+    <w:p>
+      <w:pPr>
+        <w:pStyle w:val="a5"/>
+        <w:numPr>
+          <w:ilvl w:val="1"/>
+          <w:numId w:val="1"/>
+        </w:numPr>
+      </w:pPr>
+      <w:r>
+        <w:t xml:space="preserve">Для задания с номером </w:t>
+      </w:r>
+      <w:r>
+        <w:rPr>
+          <w:lang w:val="en-US"/>
+        </w:rPr>
+        <w:t>kk</w:t>
+      </w:r>
+      <w:r>
+        <w:t xml:space="preserve"> нужно создать</w:t>
+      </w:r>
+      <w:r>
+        <w:t xml:space="preserve"> файл с распределением </w:t>
+      </w:r>
+      <w:r>
+        <w:t xml:space="preserve">Кондуит </w:t>
+      </w:r>
+      <w:r>
+        <w:rPr>
+          <w:lang w:val="en-US"/>
+        </w:rPr>
+        <w:t>kk</w:t>
+      </w:r>
+      <w:r>
+        <w:t>.xlsm</w:t>
+      </w:r>
+      <w:r>
+        <w:t>.</w:t>
+      </w:r>
+    </w:p>
+    <w:p>
+      <w:pPr>
+        <w:pStyle w:val="a5"/>
+        <w:numPr>
+          <w:ilvl w:val="1"/>
+          <w:numId w:val="1"/>
+        </w:numPr>
+      </w:pPr>
+      <w:r>
+        <w:t>Файл с кондуитом состоит из следующих частей:</w:t>
+      </w:r>
+    </w:p>
+    <w:p>
+      <w:pPr>
+        <w:pStyle w:val="a5"/>
+        <w:ind w:left="1224"/>
+      </w:pPr>
+      <w:r>
+        <w:rPr>
+          <w:noProof/>
+        </w:rPr>
+        <w:drawing>
+          <wp:inline distT="0" distB="0" distL="0" distR="0" wp14:anchorId="201F60D4" wp14:editId="6ED25A4A">
+            <wp:extent cx="5197290" cy="2979678"/>
+            <wp:effectExtent l="0" t="0" r="3810" b="0"/>
+            <wp:docPr id="1" name="Рисунок 1"/>
+            <wp:cNvGraphicFramePr>
+              <a:graphicFrameLocks xmlns:a="http://schemas.openxmlformats.org/drawingml/2006/main" noChangeAspect="1"/>
+            </wp:cNvGraphicFramePr>
+            <a:graphic xmlns:a="http://schemas.openxmlformats.org/drawingml/2006/main">
+              <a:graphicData uri="http://schemas.openxmlformats.org/drawingml/2006/picture">
+                <pic:pic xmlns:pic="http://schemas.openxmlformats.org/drawingml/2006/picture">
+                  <pic:nvPicPr>
+                    <pic:cNvPr id="1" name=""/>
+                    <pic:cNvPicPr/>
+                  </pic:nvPicPr>
+                  <pic:blipFill>
+                    <a:blip r:embed="rId5"/>
+                    <a:stretch>
+                      <a:fillRect/>
+                    </a:stretch>
+                  </pic:blipFill>
+                  <pic:spPr>
+                    <a:xfrm>
+                      <a:off x="0" y="0"/>
+                      <a:ext cx="5197290" cy="2979678"/>
+                    </a:xfrm>
+                    <a:prstGeom prst="rect">
+                      <a:avLst/>
+                    </a:prstGeom>
+                  </pic:spPr>
+                </pic:pic>
+              </a:graphicData>
+            </a:graphic>
+          </wp:inline>
+        </w:drawing>
+      </w:r>
+    </w:p>
+    <w:p>
+      <w:pPr>
+        <w:pStyle w:val="a5"/>
+        <w:numPr>
+          <w:ilvl w:val="2"/>
+          <w:numId w:val="1"/>
+        </w:numPr>
+      </w:pPr>
+      <w:r>
+        <w:lastRenderedPageBreak/>
+        <w:t xml:space="preserve"> </w:t>
+      </w:r>
+      <w:r>
+        <w:t>Столбцы «Фамилия» и «Имя» очевидные. Если есть однофамильцы, то к имени нужно добавить какой-нибудь суффикс, который сделает пару (фамилия+имя) уникальной для школьников. Например, отчество, номер класса или номер школы школьника.</w:t>
+      </w:r>
+    </w:p>
+    <w:p>
+      <w:pPr>
+        <w:pStyle w:val="a5"/>
+        <w:numPr>
+          <w:ilvl w:val="2"/>
+          <w:numId w:val="1"/>
+        </w:numPr>
+      </w:pPr>
+      <w:r>
+        <w:rPr>
+          <w:noProof/>
+        </w:rPr>
+        <w:drawing>
+          <wp:anchor distT="0" distB="0" distL="114300" distR="114300" simplePos="0" relativeHeight="251658240" behindDoc="0" locked="0" layoutInCell="1" allowOverlap="1" wp14:anchorId="203A28F1" wp14:editId="19CD25F3">
+            <wp:simplePos x="0" y="0"/>
+            <wp:positionH relativeFrom="column">
+              <wp:posOffset>4186555</wp:posOffset>
+            </wp:positionH>
+            <wp:positionV relativeFrom="paragraph">
+              <wp:posOffset>520065</wp:posOffset>
+            </wp:positionV>
+            <wp:extent cx="2575560" cy="1371600"/>
+            <wp:effectExtent l="0" t="0" r="0" b="0"/>
+            <wp:wrapSquare wrapText="bothSides"/>
+            <wp:docPr id="2" name="Рисунок 2"/>
+            <wp:cNvGraphicFramePr>
+              <a:graphicFrameLocks xmlns:a="http://schemas.openxmlformats.org/drawingml/2006/main" noChangeAspect="1"/>
+            </wp:cNvGraphicFramePr>
+            <a:graphic xmlns:a="http://schemas.openxmlformats.org/drawingml/2006/main">
+              <a:graphicData uri="http://schemas.openxmlformats.org/drawingml/2006/picture">
+                <pic:pic xmlns:pic="http://schemas.openxmlformats.org/drawingml/2006/picture">
+                  <pic:nvPicPr>
+                    <pic:cNvPr id="1" name=""/>
+                    <pic:cNvPicPr/>
+                  </pic:nvPicPr>
+                  <pic:blipFill>
+                    <a:blip r:embed="rId6">
+                      <a:extLst>
+                        <a:ext uri="{28A0092B-C50C-407E-A947-70E740481C1C}">
+                          <a14:useLocalDpi xmlns:a14="http://schemas.microsoft.com/office/drawing/2010/main" val="0"/>
+                        </a:ext>
+                      </a:extLst>
+                    </a:blip>
+                    <a:stretch>
+                      <a:fillRect/>
+                    </a:stretch>
+                  </pic:blipFill>
+                  <pic:spPr>
+                    <a:xfrm>
+                      <a:off x="0" y="0"/>
+                      <a:ext cx="2575560" cy="1371600"/>
+                    </a:xfrm>
+                    <a:prstGeom prst="rect">
+                      <a:avLst/>
+                    </a:prstGeom>
+                  </pic:spPr>
+                </pic:pic>
+              </a:graphicData>
+            </a:graphic>
+            <wp14:sizeRelH relativeFrom="page">
+              <wp14:pctWidth>0</wp14:pctWidth>
+            </wp14:sizeRelH>
+            <wp14:sizeRelV relativeFrom="page">
+              <wp14:pctHeight>0</wp14:pctHeight>
+            </wp14:sizeRelV>
+          </wp:anchor>
+        </w:drawing>
+      </w:r>
+      <w:r>
+        <w:t xml:space="preserve"> Столбец </w:t>
+      </w:r>
+      <w:r>
+        <w:rPr>
+          <w:lang w:val="en-US"/>
+        </w:rPr>
+        <w:t>ID</w:t>
+      </w:r>
+      <w:r>
+        <w:t xml:space="preserve"> очень важный. Он должен иметь формат </w:t>
+      </w:r>
+      <w:r>
+        <w:rPr>
+          <w:lang w:val="en-US"/>
+        </w:rPr>
+        <w:t>xx</w:t>
+      </w:r>
+      <w:r>
+        <w:t>_</w:t>
+      </w:r>
+      <w:r>
+        <w:rPr>
+          <w:lang w:val="en-US"/>
+        </w:rPr>
+        <w:t>yyyy</w:t>
+      </w:r>
+      <w:r>
+        <w:t xml:space="preserve">, где </w:t>
+      </w:r>
+      <w:r>
+        <w:rPr>
+          <w:lang w:val="en-US"/>
+        </w:rPr>
+        <w:t>xx</w:t>
+      </w:r>
+      <w:r>
+        <w:t xml:space="preserve"> — </w:t>
+      </w:r>
+      <w:r>
+        <w:t xml:space="preserve">номер занятия, когда школьник впервые пришёл (соблюдение этого не критично), а </w:t>
+      </w:r>
+      <w:r>
+        <w:rPr>
+          <w:lang w:val="en-US"/>
+        </w:rPr>
+        <w:t>yyyy</w:t>
+      </w:r>
+      <w:r>
+        <w:t xml:space="preserve"> — </w:t>
+      </w:r>
+      <w:r>
+        <w:t xml:space="preserve">уникальный среди всех школьников номер. Именно по </w:t>
+      </w:r>
+      <w:r>
+        <w:rPr>
+          <w:lang w:val="en-US"/>
+        </w:rPr>
+        <w:t>id</w:t>
+      </w:r>
+      <w:r>
+        <w:t xml:space="preserve"> будут производиться все возможные склейки. Если в двух строчках окажутся одинаковые </w:t>
+      </w:r>
+      <w:r>
+        <w:rPr>
+          <w:lang w:val="en-US"/>
+        </w:rPr>
+        <w:t>id</w:t>
+      </w:r>
+      <w:r>
+        <w:t xml:space="preserve">, то отдельные скрипты откажутся работать, указав на номера строчек с дублем. </w:t>
+      </w:r>
+      <w:r>
+        <w:rPr>
+          <w:lang w:val="en-US"/>
+        </w:rPr>
+        <w:t>Excel</w:t>
+      </w:r>
+      <w:r>
+        <w:t xml:space="preserve"> сам неплохо заполняет эти </w:t>
+      </w:r>
+      <w:r>
+        <w:rPr>
+          <w:lang w:val="en-US"/>
+        </w:rPr>
+        <w:t>id</w:t>
+      </w:r>
+      <w:r>
+        <w:t xml:space="preserve"> для новых школьников. Для этого нужно отсортировать всех по полю </w:t>
+      </w:r>
+      <w:r>
+        <w:rPr>
+          <w:lang w:val="en-US"/>
+        </w:rPr>
+        <w:t>id</w:t>
+      </w:r>
+      <w:r>
+        <w:t xml:space="preserve">, после чего у последнего школьника выделить </w:t>
+      </w:r>
+      <w:r>
+        <w:rPr>
+          <w:lang w:val="en-US"/>
+        </w:rPr>
+        <w:t>id</w:t>
+      </w:r>
+      <w:r>
+        <w:t xml:space="preserve"> и дважды кликнуть по квадратику в правом нижнем углу ячейки: </w:t>
+      </w:r>
+    </w:p>
+    <w:p>
+      <w:pPr>
+        <w:pStyle w:val="a5"/>
+        <w:numPr>
+          <w:ilvl w:val="2"/>
+          <w:numId w:val="1"/>
+        </w:numPr>
+      </w:pPr>
+      <w:r>
+        <w:t xml:space="preserve"> Класс и школа — информационные столбцы, нигде и никак не используются.</w:t>
+      </w:r>
+    </w:p>
+    <w:p>
+      <w:pPr>
+        <w:pStyle w:val="a5"/>
+        <w:numPr>
+          <w:ilvl w:val="2"/>
+          <w:numId w:val="1"/>
+        </w:numPr>
+      </w:pPr>
+      <w:r>
+        <w:t xml:space="preserve"> Столбец «Скрыть» нужен для того, чтобы отключить обработку школьников, которые перестали ходить (нужно поставить туда «1»). Школьник останется в ведомости, но не будет печататься ни в каких списках. Если школьник вернётся, то поле можно очистить</w:t>
+      </w:r>
+      <w:r>
+        <w:t xml:space="preserve">. </w:t>
+      </w:r>
+      <w:r>
+        <w:rPr>
+          <w:lang w:val="en-US"/>
+        </w:rPr>
+        <w:t>PS</w:t>
+      </w:r>
+      <w:r>
+        <w:t xml:space="preserve">. Скрытие строк силами </w:t>
+      </w:r>
+      <w:r>
+        <w:rPr>
+          <w:lang w:val="en-US"/>
+        </w:rPr>
+        <w:t>excel</w:t>
+      </w:r>
+      <w:r>
+        <w:t>’</w:t>
+      </w:r>
+      <w:r>
+        <w:t>я (скрыть строку) вообще никак не влияет ни на какие автоматические обработки или вставки.</w:t>
+      </w:r>
+    </w:p>
+    <w:p>
+      <w:pPr>
+        <w:pStyle w:val="a5"/>
+        <w:numPr>
+          <w:ilvl w:val="2"/>
+          <w:numId w:val="1"/>
+        </w:numPr>
+      </w:pPr>
+      <w:r>
+        <w:t xml:space="preserve"> Столбец «Уровень». Либо буква «н» — начинающие, либо буква «п» — продолжающие.</w:t>
+      </w:r>
+    </w:p>
+    <w:p>
+      <w:pPr>
+        <w:pStyle w:val="a5"/>
+        <w:numPr>
+          <w:ilvl w:val="2"/>
+          <w:numId w:val="1"/>
+        </w:numPr>
+      </w:pPr>
+      <w:r>
+        <w:t xml:space="preserve"> Столбец «Доля» — грубо говоря, это доля посещённых занятий. Если быть точнее, то </w:t>
+      </w:r>
+      <w:r>
+        <w:t>(</w:t>
+      </w:r>
+      <w:r>
+        <w:t xml:space="preserve">число посещений + 1) </w:t>
+      </w:r>
+      <w:r>
+        <w:t>/</w:t>
+      </w:r>
+      <w:r>
+        <w:t xml:space="preserve"> (число занятий с первого посещения + 1). Используется для оценки того, сколько школьников ожидается в аудитории.</w:t>
+      </w:r>
+    </w:p>
+    <w:p>
+      <w:pPr>
+        <w:pStyle w:val="a5"/>
+        <w:numPr>
+          <w:ilvl w:val="2"/>
+          <w:numId w:val="1"/>
+        </w:numPr>
+      </w:pPr>
+      <w:r>
+        <w:t xml:space="preserve"> Столбец «Пр.под» = «Пропусков подряд». Используется для «отчисления» школьников с кружка после 4-х пропусков без предупреждения.</w:t>
+      </w:r>
+    </w:p>
+    <w:p>
+      <w:pPr>
+        <w:pStyle w:val="a5"/>
+        <w:numPr>
+          <w:ilvl w:val="2"/>
+          <w:numId w:val="1"/>
+        </w:numPr>
+      </w:pPr>
+      <w:r>
+        <w:t xml:space="preserve"> Столбец «Раз» — количество раз, которые школьник был на кружке.</w:t>
+      </w:r>
+    </w:p>
+    <w:p>
+      <w:pPr>
+        <w:pStyle w:val="a5"/>
+        <w:numPr>
+          <w:ilvl w:val="2"/>
+          <w:numId w:val="1"/>
+        </w:numPr>
+      </w:pPr>
+      <w:r>
+        <w:t xml:space="preserve"> Столбец «СрЗ» — среднее число решаемых задач.</w:t>
+      </w:r>
+    </w:p>
+    <w:p>
+      <w:pPr>
+        <w:pStyle w:val="a5"/>
+        <w:numPr>
+          <w:ilvl w:val="2"/>
+          <w:numId w:val="1"/>
+        </w:numPr>
+      </w:pPr>
+      <w:r>
+        <w:t>Столбец «Ауд» — Аудитория школьника на ближайшее занятие. Если аудитория не соответствует уровню школьника, то она выделяется красным.</w:t>
+      </w:r>
+    </w:p>
+    <w:p>
+      <w:pPr>
+        <w:pStyle w:val="a5"/>
+        <w:ind w:left="1224"/>
+      </w:pPr>
+      <w:r>
+        <w:rPr>
+          <w:noProof/>
+        </w:rPr>
+        <w:drawing>
+          <wp:inline distT="0" distB="0" distL="0" distR="0" wp14:anchorId="447C4E23" wp14:editId="6FCE5C0B">
+            <wp:extent cx="6348010" cy="3894157"/>
+            <wp:effectExtent l="0" t="0" r="0" b="0"/>
+            <wp:docPr id="3" name="Рисунок 3"/>
+            <wp:cNvGraphicFramePr>
+              <a:graphicFrameLocks xmlns:a="http://schemas.openxmlformats.org/drawingml/2006/main" noChangeAspect="1"/>
+            </wp:cNvGraphicFramePr>
+            <a:graphic xmlns:a="http://schemas.openxmlformats.org/drawingml/2006/main">
+              <a:graphicData uri="http://schemas.openxmlformats.org/drawingml/2006/picture">
+                <pic:pic xmlns:pic="http://schemas.openxmlformats.org/drawingml/2006/picture">
+                  <pic:nvPicPr>
+                    <pic:cNvPr id="1" name=""/>
+                    <pic:cNvPicPr/>
+                  </pic:nvPicPr>
+                  <pic:blipFill>
+                    <a:blip r:embed="rId7"/>
+                    <a:stretch>
+                      <a:fillRect/>
+                    </a:stretch>
+                  </pic:blipFill>
+                  <pic:spPr>
+                    <a:xfrm>
+                      <a:off x="0" y="0"/>
+                      <a:ext cx="6348010" cy="3894157"/>
+                    </a:xfrm>
+                    <a:prstGeom prst="rect">
+                      <a:avLst/>
+                    </a:prstGeom>
+                  </pic:spPr>
+                </pic:pic>
+              </a:graphicData>
+            </a:graphic>
+          </wp:inline>
+        </w:drawing>
+      </w:r>
+    </w:p>
+    <w:p>
+      <w:pPr>
+        <w:pStyle w:val="a5"/>
+        <w:numPr>
+          <w:ilvl w:val="2"/>
+          <w:numId w:val="1"/>
+        </w:numPr>
+      </w:pPr>
+      <w:r>
+        <w:t xml:space="preserve">Группа столбцов «Распределение по аудиториям». </w:t>
+      </w:r>
+      <w:r>
+        <w:t>После каждого занятия текущее распределение нужно скопировать в столбец с соответствующим занятием. Самое главное — скопировать без форматирования!!! Серым выделяются пропуски.</w:t>
+      </w:r>
+    </w:p>
+    <w:p>
+      <w:pPr>
+        <w:pStyle w:val="a5"/>
+        <w:ind w:left="1224"/>
+      </w:pPr>
+      <w:r>
+        <w:rPr>
+          <w:noProof/>
+        </w:rPr>
+        <w:lastRenderedPageBreak/>
+        <w:drawing>
+          <wp:inline distT="0" distB="0" distL="0" distR="0" wp14:anchorId="3C717231" wp14:editId="673683E3">
+            <wp:extent cx="5105842" cy="2758679"/>
+            <wp:effectExtent l="0" t="0" r="0" b="3810"/>
+            <wp:docPr id="6" name="Рисунок 6"/>
+            <wp:cNvGraphicFramePr>
+              <a:graphicFrameLocks xmlns:a="http://schemas.openxmlformats.org/drawingml/2006/main" noChangeAspect="1"/>
+            </wp:cNvGraphicFramePr>
+            <a:graphic xmlns:a="http://schemas.openxmlformats.org/drawingml/2006/main">
+              <a:graphicData uri="http://schemas.openxmlformats.org/drawingml/2006/picture">
+                <pic:pic xmlns:pic="http://schemas.openxmlformats.org/drawingml/2006/picture">
+                  <pic:nvPicPr>
+                    <pic:cNvPr id="1" name=""/>
+                    <pic:cNvPicPr/>
+                  </pic:nvPicPr>
+                  <pic:blipFill>
+                    <a:blip r:embed="rId8"/>
+                    <a:stretch>
+                      <a:fillRect/>
+                    </a:stretch>
+                  </pic:blipFill>
+                  <pic:spPr>
+                    <a:xfrm>
+                      <a:off x="0" y="0"/>
+                      <a:ext cx="5105842" cy="2758679"/>
+                    </a:xfrm>
+                    <a:prstGeom prst="rect">
+                      <a:avLst/>
+                    </a:prstGeom>
+                  </pic:spPr>
+                </pic:pic>
+              </a:graphicData>
+            </a:graphic>
+          </wp:inline>
+        </w:drawing>
+      </w:r>
+    </w:p>
+    <w:p>
+      <w:pPr>
+        <w:pStyle w:val="a5"/>
+        <w:numPr>
+          <w:ilvl w:val="2"/>
+          <w:numId w:val="1"/>
+        </w:numPr>
+      </w:pPr>
+      <w:r>
+        <w:t>Бесконечная группа с результатами. Рассчитана на 40 занятий у начинающих и продолжающих. Максимум 30 задач за раз. Плюс столбец для отметки «пришёл». Столбцов больше, чем число задач. Чтобы лишние столбцы не мешали, после внесения результатов ненужные можно скрыть. Также лишние столбцы автоматически срываются, если нажать кнопки «Скрыть начинающих» и «Вернуть начинающих». И то же самое для продолжающих. В этих столбцах число 1 — означает «был» или «решил». Если задача решена дома, то нужно ставить букву «</w:t>
+      </w:r>
+      <w:r>
+        <w:rPr>
+          <w:lang w:val="en-US"/>
+        </w:rPr>
+        <w:t>d</w:t>
+      </w:r>
+      <w:r>
+        <w:t>» или «д». Тогда решённая задача автоматически попадёт в кондуит на сайте, но не будет учитываться в статистике по школьнику.</w:t>
+      </w:r>
+    </w:p>
+    <w:p>
+      <w:pPr>
+        <w:pStyle w:val="a5"/>
+        <w:numPr>
+          <w:ilvl w:val="2"/>
+          <w:numId w:val="1"/>
+        </w:numPr>
+      </w:pPr>
+      <w:r>
+        <w:t>Группа столбцов «Посещаемость». Заполняются полностью автоматически. Можно использовать для того, считать количество обслуженных «школьников».</w:t>
+      </w:r>
+    </w:p>
+    <w:p>
+      <w:pPr>
+        <w:pStyle w:val="a5"/>
+        <w:numPr>
+          <w:ilvl w:val="2"/>
+          <w:numId w:val="1"/>
+        </w:numPr>
+      </w:pPr>
+      <w:r>
+        <w:t>Группа столбцов «Результаты». Заполняются полностью автоматически. Можно, например, смотреть прогресс отдельных школьников.</w:t>
+      </w:r>
+    </w:p>
+    <w:p>
+      <w:pPr>
+        <w:pStyle w:val="a5"/>
+        <w:numPr>
+          <w:ilvl w:val="2"/>
+          <w:numId w:val="1"/>
+        </w:numPr>
+      </w:pPr>
+      <w:r>
+        <w:t>Столбцы «Ключ» и «Поиск» нужны для «подклеивания» данных из других листов. Например, для подклеивания списка школьников, которые правильно зарегистрировались на гос.услугах.</w:t>
+      </w:r>
+    </w:p>
+    <w:p>
+      <w:pPr>
+        <w:pStyle w:val="a5"/>
+        <w:ind w:left="1224"/>
+      </w:pPr>
+      <w:r>
+        <w:rPr>
+          <w:noProof/>
+        </w:rPr>
+        <w:drawing>
+          <wp:inline distT="0" distB="0" distL="0" distR="0" wp14:anchorId="6E734948" wp14:editId="2BBFBAC5">
+            <wp:extent cx="6840220" cy="1758950"/>
+            <wp:effectExtent l="0" t="0" r="0" b="0"/>
+            <wp:docPr id="5" name="Рисунок 5"/>
+            <wp:cNvGraphicFramePr>
+              <a:graphicFrameLocks xmlns:a="http://schemas.openxmlformats.org/drawingml/2006/main" noChangeAspect="1"/>
+            </wp:cNvGraphicFramePr>
+            <a:graphic xmlns:a="http://schemas.openxmlformats.org/drawingml/2006/main">
+              <a:graphicData uri="http://schemas.openxmlformats.org/drawingml/2006/picture">
+                <pic:pic xmlns:pic="http://schemas.openxmlformats.org/drawingml/2006/picture">
+                  <pic:nvPicPr>
+                    <pic:cNvPr id="1" name=""/>
+                    <pic:cNvPicPr/>
+                  </pic:nvPicPr>
+                  <pic:blipFill>
+                    <a:blip r:embed="rId9"/>
+                    <a:stretch>
+                      <a:fillRect/>
+                    </a:stretch>
+                  </pic:blipFill>
+                  <pic:spPr>
+                    <a:xfrm>
+                      <a:off x="0" y="0"/>
+                      <a:ext cx="6840220" cy="1758950"/>
+                    </a:xfrm>
+                    <a:prstGeom prst="rect">
+                      <a:avLst/>
+                    </a:prstGeom>
+                  </pic:spPr>
+                </pic:pic>
+              </a:graphicData>
+            </a:graphic>
+          </wp:inline>
+        </w:drawing>
+      </w:r>
+    </w:p>
+    <w:p>
+      <w:pPr>
+        <w:pStyle w:val="a5"/>
+        <w:numPr>
+          <w:ilvl w:val="2"/>
+          <w:numId w:val="1"/>
+        </w:numPr>
+      </w:pPr>
+      <w:r>
+        <w:t>В листе «Аудитории» можно перераспределить аудитории по уровням (начина</w:t>
+      </w:r>
+      <w:r>
+        <w:t>ю</w:t>
+      </w:r>
+      <w:r>
+        <w:t xml:space="preserve">щие-продолжающие), а также посмотреть статистику: число записанных школьников, оценка </w:t>
+      </w:r>
+      <w:r>
+        <w:t>числа пришедших на основе статистики, а также сама эта статистика.</w:t>
+      </w:r>
+    </w:p>
+    <w:p>
+      <w:pPr>
+        <w:pStyle w:val="a5"/>
+        <w:numPr>
+          <w:ilvl w:val="2"/>
+          <w:numId w:val="1"/>
+        </w:numPr>
+      </w:pPr>
+      <w:r>
+        <w:rPr>
+          <w:b/>
+          <w:bCs/>
+          <w:color w:val="FF0000"/>
+        </w:rPr>
+        <w:t>САМОЕ ВАЖНОЕ: есть некоторые действия с кондуитом, которые почти наверняка приведут к его порче</w:t>
+      </w:r>
+      <w:r>
+        <w:t xml:space="preserve">. </w:t>
+      </w:r>
+      <w:r>
+        <w:t>Вот они, по убыванию вероятности того, что всё станет плохо:</w:t>
+      </w:r>
+    </w:p>
+    <w:p>
+      <w:pPr>
+        <w:pStyle w:val="a5"/>
+        <w:numPr>
+          <w:ilvl w:val="3"/>
+          <w:numId w:val="1"/>
+        </w:numPr>
+      </w:pPr>
+      <w:r>
+        <w:t xml:space="preserve">Нельзя удалять никакие столбцы до столбца </w:t>
+      </w:r>
+      <w:r>
+        <w:t>EPY</w:t>
+      </w:r>
+      <w:r>
+        <w:t xml:space="preserve"> включительно. Если удалить, то сломается всё. Добавить столбец назад нельзя, только откатываться.</w:t>
+      </w:r>
+    </w:p>
+    <w:p>
+      <w:pPr>
+        <w:pStyle w:val="a5"/>
+        <w:numPr>
+          <w:ilvl w:val="3"/>
+          <w:numId w:val="1"/>
+        </w:numPr>
+      </w:pPr>
+      <w:r>
+        <w:t xml:space="preserve">Делать перенос ячеек </w:t>
+      </w:r>
+      <w:r>
+        <w:rPr>
+          <w:lang w:val="en-US"/>
+        </w:rPr>
+        <w:t>drag</w:t>
+      </w:r>
+      <w:r>
+        <w:t>’</w:t>
+      </w:r>
+      <w:r>
+        <w:rPr>
+          <w:lang w:val="en-US"/>
+        </w:rPr>
+        <w:t>n</w:t>
+      </w:r>
+      <w:r>
+        <w:t>’</w:t>
+      </w:r>
+      <w:r>
+        <w:rPr>
+          <w:lang w:val="en-US"/>
+        </w:rPr>
+        <w:t>drop</w:t>
+      </w:r>
+      <w:r>
+        <w:t>’</w:t>
+      </w:r>
+      <w:r>
+        <w:t>ом. При таком переносе правятся все формулы и условное форматирование. Самое ужасное, что с виду всё будет работать. Просто результаты будут странные.</w:t>
+      </w:r>
+    </w:p>
+    <w:p>
+      <w:pPr>
+        <w:pStyle w:val="a5"/>
+        <w:numPr>
+          <w:ilvl w:val="3"/>
+          <w:numId w:val="1"/>
+        </w:numPr>
+      </w:pPr>
+      <w:r>
+        <w:t xml:space="preserve">Копировать данные из </w:t>
+      </w:r>
+      <w:r>
+        <w:t xml:space="preserve">этого или </w:t>
+      </w:r>
+      <w:r>
+        <w:t xml:space="preserve">других </w:t>
+      </w:r>
+      <w:r>
+        <w:rPr>
+          <w:lang w:val="en-US"/>
+        </w:rPr>
+        <w:t>excel</w:t>
+      </w:r>
+      <w:r>
+        <w:t xml:space="preserve">-файлов с сохранением форматирования (нужно всегда делать специальную вставку «только значения»). Формулы и скрипты выживут, а условное и простое форматирование </w:t>
+      </w:r>
+      <w:r>
+        <w:t>испортится</w:t>
+      </w:r>
+      <w:r>
+        <w:t>.</w:t>
+      </w:r>
+    </w:p>
+    <w:p>
+      <w:pPr>
+        <w:pStyle w:val="a5"/>
+        <w:numPr>
+          <w:ilvl w:val="1"/>
+          <w:numId w:val="1"/>
+        </w:numPr>
+      </w:pPr>
+      <w:r>
+        <w:t>Итак, в кондуите нужно актуализировать номер занятия в левом верхнем углу.</w:t>
+      </w:r>
+    </w:p>
+    <w:p>
+      <w:pPr>
+        <w:pStyle w:val="a5"/>
+        <w:numPr>
+          <w:ilvl w:val="1"/>
+          <w:numId w:val="1"/>
+        </w:numPr>
+      </w:pPr>
+      <w:r>
+        <w:t>Затем внести данные школьников.</w:t>
+      </w:r>
+    </w:p>
+    <w:p>
+      <w:pPr>
+        <w:pStyle w:val="a5"/>
+        <w:numPr>
+          <w:ilvl w:val="1"/>
+          <w:numId w:val="1"/>
+        </w:numPr>
+      </w:pPr>
+      <w:r>
+        <w:lastRenderedPageBreak/>
+        <w:t xml:space="preserve">И сделать распределение по аудиториям. Статистику по распределению можно смотреть в листе «Аудитории». Школьникам, которые перестали ходить, нужно ставить «1» в столбец «Скрыть». </w:t>
+      </w:r>
+    </w:p>
+    <w:p>
+      <w:pPr>
+        <w:pStyle w:val="a5"/>
+        <w:ind w:left="1728"/>
+      </w:pPr>
+      <w:r>
+        <w:t xml:space="preserve"> </w:t>
+      </w:r>
+    </w:p>
+    <w:p>
+      <w:pPr>
+        <w:pStyle w:val="1"/>
+        <w:numPr>
+          <w:ilvl w:val="0"/>
+          <w:numId w:val="1"/>
+        </w:numPr>
+      </w:pPr>
+      <w:r>
+        <w:t>Запуск скриптов</w:t>
+      </w:r>
+    </w:p>
+    <w:p>
+      <w:pPr>
+        <w:pStyle w:val="a5"/>
+        <w:numPr>
+          <w:ilvl w:val="1"/>
+          <w:numId w:val="1"/>
+        </w:numPr>
+      </w:pPr>
+      <w:r>
+        <w:t xml:space="preserve">Каждый раз начинаем с файла </w:t>
+      </w:r>
+      <w:r>
+        <w:t>z_CONSTS.py</w:t>
+      </w:r>
+      <w:r>
+        <w:t xml:space="preserve">. В нём нужно поправить переменные </w:t>
+      </w:r>
+      <w:r>
+        <w:t>cur_les</w:t>
+      </w:r>
+      <w:r>
+        <w:t xml:space="preserve"> — текущее задание, и </w:t>
+      </w:r>
+      <w:r>
+        <w:t>LES_DATE</w:t>
+      </w:r>
+      <w:r>
+        <w:t xml:space="preserve"> — текстовая дата текущего задания, которая будет печататься на всевозможных списках. При необходимости можно править константы </w:t>
+      </w:r>
+      <w:r>
+        <w:t>CIRCLE_TITLE</w:t>
+      </w:r>
+      <w:r>
+        <w:t xml:space="preserve"> </w:t>
+      </w:r>
+      <w:r>
+        <w:t xml:space="preserve">и </w:t>
+      </w:r>
+      <w:r>
+        <w:t>CIRCLE_TITLE_SHORT</w:t>
+      </w:r>
+      <w:r>
+        <w:t>, содержащие длинное и короткое название кружка, которые печатаются на объявлениях и списках.</w:t>
+      </w:r>
+    </w:p>
+    <w:p>
+      <w:pPr>
+        <w:pStyle w:val="a5"/>
+        <w:numPr>
+          <w:ilvl w:val="1"/>
+          <w:numId w:val="1"/>
+        </w:numPr>
+      </w:pPr>
+      <w:r>
+        <w:t>Запускаем</w:t>
+      </w:r>
+      <w:r>
+        <w:t xml:space="preserve"> </w:t>
+      </w:r>
+      <w:r>
+        <w:t>скрипт</w:t>
+      </w:r>
+      <w:r>
+        <w:t xml:space="preserve"> </w:t>
+      </w:r>
+      <w:r>
+        <w:rPr>
+          <w:lang w:val="en-US"/>
+        </w:rPr>
+        <w:t>a</w:t>
+      </w:r>
+      <w:r>
+        <w:t>1_</w:t>
+      </w:r>
+      <w:r>
+        <w:rPr>
+          <w:lang w:val="en-US"/>
+        </w:rPr>
+        <w:t>spis</w:t>
+      </w:r>
+      <w:r>
+        <w:t>_</w:t>
+      </w:r>
+      <w:r>
+        <w:rPr>
+          <w:lang w:val="en-US"/>
+        </w:rPr>
+        <w:t>from</w:t>
+      </w:r>
+      <w:r>
+        <w:t>_</w:t>
+      </w:r>
+      <w:r>
+        <w:rPr>
+          <w:lang w:val="en-US"/>
+        </w:rPr>
+        <w:t>xls</w:t>
+      </w:r>
+      <w:r>
+        <w:t>.</w:t>
+      </w:r>
+      <w:r>
+        <w:rPr>
+          <w:lang w:val="en-US"/>
+        </w:rPr>
+        <w:t>py</w:t>
+      </w:r>
+      <w:r>
+        <w:t xml:space="preserve">. </w:t>
+      </w:r>
+      <w:r>
+        <w:t>Секунд через 5 он закончит работу с сообщением «</w:t>
+      </w:r>
+      <w:r>
+        <w:t>Всё готово!</w:t>
+      </w:r>
+      <w:r>
+        <w:t xml:space="preserve">». В результате его работы в папке </w:t>
+      </w:r>
+      <w:r>
+        <w:t>яdummy_files</w:t>
+      </w:r>
+      <w:r>
+        <w:t xml:space="preserve"> будут созданы и скомпилированы тех-файлы «</w:t>
+      </w:r>
+      <w:r>
+        <w:t>Поаудиторные списки.tex</w:t>
+      </w:r>
+      <w:r>
+        <w:t>», «</w:t>
+      </w:r>
+      <w:r>
+        <w:t>Распределение по аудиториям.tex</w:t>
+      </w:r>
+      <w:r>
+        <w:t>»</w:t>
+      </w:r>
+      <w:r>
+        <w:t xml:space="preserve"> </w:t>
+      </w:r>
+      <w:r>
+        <w:t>и списки для кондуитов «</w:t>
+      </w:r>
+      <w:r>
+        <w:t>spisok-</w:t>
+      </w:r>
+      <w:r>
+        <w:t>?</w:t>
+      </w:r>
+      <w:r>
+        <w:t>-</w:t>
+      </w:r>
+      <w:r>
+        <w:t>???</w:t>
+      </w:r>
+      <w:r>
+        <w:t>.tex</w:t>
+      </w:r>
+      <w:r>
+        <w:t>». Эти файлы технические, ничего с ними делать не нужно.</w:t>
+      </w:r>
+    </w:p>
+    <w:p>
+      <w:pPr>
+        <w:pStyle w:val="a5"/>
+        <w:numPr>
+          <w:ilvl w:val="1"/>
+          <w:numId w:val="1"/>
+        </w:numPr>
+      </w:pPr>
+      <w:r>
+        <w:t>Запускаем</w:t>
+      </w:r>
+      <w:r>
+        <w:t xml:space="preserve"> </w:t>
+      </w:r>
+      <w:r>
+        <w:t>скрипт</w:t>
+      </w:r>
+      <w:r>
+        <w:t xml:space="preserve"> </w:t>
+      </w:r>
+      <w:r>
+        <w:rPr>
+          <w:lang w:val="en-US"/>
+        </w:rPr>
+        <w:t>a</w:t>
+      </w:r>
+      <w:r>
+        <w:t>2_</w:t>
+      </w:r>
+      <w:r>
+        <w:rPr>
+          <w:lang w:val="en-US"/>
+        </w:rPr>
+        <w:t>dum</w:t>
+      </w:r>
+      <w:r>
+        <w:t>_</w:t>
+      </w:r>
+      <w:r>
+        <w:rPr>
+          <w:lang w:val="en-US"/>
+        </w:rPr>
+        <w:t>tex</w:t>
+      </w:r>
+      <w:r>
+        <w:t>_</w:t>
+      </w:r>
+      <w:r>
+        <w:rPr>
+          <w:lang w:val="en-US"/>
+        </w:rPr>
+        <w:t>files</w:t>
+      </w:r>
+      <w:r>
+        <w:t>.</w:t>
+      </w:r>
+      <w:r>
+        <w:rPr>
+          <w:lang w:val="en-US"/>
+        </w:rPr>
+        <w:t>py</w:t>
+      </w:r>
+      <w:r>
+        <w:t xml:space="preserve">. </w:t>
+      </w:r>
+      <w:r>
+        <w:t>Он будет работать около минуты. В результате будут созданы</w:t>
+      </w:r>
+      <w:r>
+        <w:t xml:space="preserve"> </w:t>
+      </w:r>
+      <w:r>
+        <w:t>и скомпилированы тех-файлы</w:t>
+      </w:r>
+      <w:r>
+        <w:t xml:space="preserve"> </w:t>
+      </w:r>
+      <w:r>
+        <w:t>??</w:t>
+      </w:r>
+      <w:r>
+        <w:t>-conduit-</w:t>
+      </w:r>
+      <w:r>
+        <w:t>?</w:t>
+      </w:r>
+      <w:r>
+        <w:t>.</w:t>
+      </w:r>
+      <w:r>
+        <w:rPr>
+          <w:lang w:val="en-US"/>
+        </w:rPr>
+        <w:t>tex</w:t>
+      </w:r>
+      <w:r>
+        <w:t xml:space="preserve"> — </w:t>
+      </w:r>
+      <w:r>
+        <w:t>кондуиты для всех аудиторий, ??</w:t>
+      </w:r>
+      <w:r>
+        <w:t>-lesson-</w:t>
+      </w:r>
+      <w:r>
+        <w:t>?</w:t>
+      </w:r>
+      <w:r>
+        <w:t>.</w:t>
+      </w:r>
+      <w:r>
+        <w:rPr>
+          <w:lang w:val="en-US"/>
+        </w:rPr>
+        <w:t>tex</w:t>
+      </w:r>
+      <w:r>
+        <w:t xml:space="preserve"> — версия условий на </w:t>
+      </w:r>
+      <w:r>
+        <w:rPr>
+          <w:lang w:val="en-US"/>
+        </w:rPr>
+        <w:t>A</w:t>
+      </w:r>
+      <w:r>
+        <w:t>4</w:t>
+      </w:r>
+      <w:r>
+        <w:t xml:space="preserve"> для сайта, </w:t>
+      </w:r>
+      <w:r>
+        <w:t>??</w:t>
+      </w:r>
+      <w:r>
+        <w:t>-teacher-</w:t>
+      </w:r>
+      <w:r>
+        <w:t>?</w:t>
+      </w:r>
+      <w:r>
+        <w:t>.pdf</w:t>
+      </w:r>
+      <w:r>
+        <w:t xml:space="preserve"> </w:t>
+      </w:r>
+      <w:r>
+        <w:t xml:space="preserve">— версия условия для учителей на А5. </w:t>
+      </w:r>
+      <w:r>
+        <w:t>Эти файлы технические, ничего с ними делать не нужно.</w:t>
+      </w:r>
+      <w:r>
+        <w:t xml:space="preserve"> Иногда может потребоваться поправить и пересобрать условия для сайта. Перфекционисты могут доправить условия для учителей.</w:t>
       </w:r>
       <w:bookmarkStart w:id="0" w:name="_GoBack"/>
       <w:bookmarkEnd w:id="0"/>
     </w:p>
+    <w:p>
+      <w:pPr>
+        <w:pStyle w:val="a5"/>
+        <w:numPr>
+          <w:ilvl w:val="1"/>
+          <w:numId w:val="1"/>
+        </w:numPr>
+      </w:pPr>
+    </w:p>
+    <w:p/>
+    <w:p/>
     <w:sectPr>
       <w:pgSz w:w="11906" w:h="16838"/>
       <w:pgMar w:top="567" w:right="567" w:bottom="567" w:left="567" w:header="709" w:footer="709" w:gutter="0"/>
@@ -1142,6 +3712,7 @@
   <w:style w:type="paragraph" w:default="1" w:styleId="a">
     <w:name w:val="Normal"/>
     <w:qFormat/>
+    <w:rsid w:val="00815A00"/>
   </w:style>
   <w:style w:type="paragraph" w:styleId="1">
     <w:name w:val="heading 1"/>
@@ -1305,6 +3876,56 @@
       <w:color w:val="2F5496" w:themeColor="accent1" w:themeShade="BF"/>
       <w:sz w:val="26"/>
       <w:szCs w:val="26"/>
+    </w:rPr>
+  </w:style>
+  <w:style w:type="paragraph" w:styleId="HTML">
+    <w:name w:val="HTML Preformatted"/>
+    <w:basedOn w:val="a"/>
+    <w:link w:val="HTML0"/>
+    <w:uiPriority w:val="99"/>
+    <w:semiHidden/>
+    <w:unhideWhenUsed/>
+    <w:rsid w:val="004A11CF"/>
+    <w:pPr>
+      <w:tabs>
+        <w:tab w:val="left" w:pos="916"/>
+        <w:tab w:val="left" w:pos="1832"/>
+        <w:tab w:val="left" w:pos="2748"/>
+        <w:tab w:val="left" w:pos="3664"/>
+        <w:tab w:val="left" w:pos="4580"/>
+        <w:tab w:val="left" w:pos="5496"/>
+        <w:tab w:val="left" w:pos="6412"/>
+        <w:tab w:val="left" w:pos="7328"/>
+        <w:tab w:val="left" w:pos="8244"/>
+        <w:tab w:val="left" w:pos="9160"/>
+        <w:tab w:val="left" w:pos="10076"/>
+        <w:tab w:val="left" w:pos="10992"/>
+        <w:tab w:val="left" w:pos="11908"/>
+        <w:tab w:val="left" w:pos="12824"/>
+        <w:tab w:val="left" w:pos="13740"/>
+        <w:tab w:val="left" w:pos="14656"/>
+      </w:tabs>
+      <w:spacing w:after="0" w:line="240" w:lineRule="auto"/>
+    </w:pPr>
+    <w:rPr>
+      <w:rFonts w:ascii="Courier New" w:eastAsia="Times New Roman" w:hAnsi="Courier New" w:cs="Courier New"/>
+      <w:sz w:val="20"/>
+      <w:szCs w:val="20"/>
+      <w:lang w:eastAsia="ru-RU"/>
+    </w:rPr>
+  </w:style>
+  <w:style w:type="character" w:customStyle="1" w:styleId="HTML0">
+    <w:name w:val="Стандартный HTML Знак"/>
+    <w:basedOn w:val="a0"/>
+    <w:link w:val="HTML"/>
+    <w:uiPriority w:val="99"/>
+    <w:semiHidden/>
+    <w:rsid w:val="004A11CF"/>
+    <w:rPr>
+      <w:rFonts w:ascii="Courier New" w:eastAsia="Times New Roman" w:hAnsi="Courier New" w:cs="Courier New"/>
+      <w:sz w:val="20"/>
+      <w:szCs w:val="20"/>
+      <w:lang w:eastAsia="ru-RU"/>
     </w:rPr>
   </w:style>
 </w:styles>

--- a/Инструкция/Проведение занятия, подготовка, печать, результаты.docx
+++ b/Инструкция/Проведение занятия, подготовка, печать, результаты.docx
@@ -3193,17 +3193,92 @@
       <w:r>
         <w:t xml:space="preserve"> Иногда может потребоваться поправить и пересобрать условия для сайта. Перфекционисты могут доправить условия для учителей.</w:t>
       </w:r>
+    </w:p>
+    <w:p>
+      <w:pPr>
+        <w:pStyle w:val="a5"/>
+        <w:numPr>
+          <w:ilvl w:val="1"/>
+          <w:numId w:val="1"/>
+        </w:numPr>
+      </w:pPr>
+      <w:r>
+        <w:t>Запускаем</w:t>
+      </w:r>
+      <w:r>
+        <w:t xml:space="preserve"> </w:t>
+      </w:r>
+      <w:r>
+        <w:t>скрипт</w:t>
+      </w:r>
+      <w:r>
+        <w:t xml:space="preserve"> </w:t>
+      </w:r>
+      <w:r>
+        <w:rPr>
+          <w:lang w:val="en-US"/>
+        </w:rPr>
+        <w:t>a</w:t>
+      </w:r>
+      <w:r>
+        <w:t>3_</w:t>
+      </w:r>
+      <w:r>
+        <w:rPr>
+          <w:lang w:val="en-US"/>
+        </w:rPr>
+        <w:t>prt</w:t>
+      </w:r>
+      <w:r>
+        <w:t>_</w:t>
+      </w:r>
+      <w:r>
+        <w:rPr>
+          <w:lang w:val="en-US"/>
+        </w:rPr>
+        <w:t>pdfs</w:t>
+      </w:r>
+      <w:r>
+        <w:t>.</w:t>
+      </w:r>
+      <w:r>
+        <w:rPr>
+          <w:lang w:val="en-US"/>
+        </w:rPr>
+        <w:t>py</w:t>
+      </w:r>
+      <w:r>
+        <w:t xml:space="preserve">. </w:t>
+      </w:r>
+      <w:r>
+        <w:t xml:space="preserve">Он будет работать около минуты. В результате </w:t>
+      </w:r>
+      <w:r>
+        <w:t>в папке «</w:t>
+      </w:r>
+      <w:r>
+        <w:t>Текущая печать</w:t>
+      </w:r>
+      <w:r>
+        <w:t xml:space="preserve">» </w:t>
+      </w:r>
+      <w:r>
+        <w:t>будут созданы</w:t>
+      </w:r>
+      <w:r>
+        <w:t xml:space="preserve"> пачки </w:t>
+      </w:r>
+      <w:r>
+        <w:rPr>
+          <w:lang w:val="en-US"/>
+        </w:rPr>
+        <w:t>pdf-</w:t>
+      </w:r>
+      <w:r>
+        <w:t>файлов для печати.</w:t>
+      </w:r>
       <w:bookmarkStart w:id="0" w:name="_GoBack"/>
       <w:bookmarkEnd w:id="0"/>
-    </w:p>
-    <w:p>
-      <w:pPr>
-        <w:pStyle w:val="a5"/>
-        <w:numPr>
-          <w:ilvl w:val="1"/>
-          <w:numId w:val="1"/>
-        </w:numPr>
-      </w:pPr>
     </w:p>
     <w:p/>
     <w:p/>

--- a/Инструкция/Проведение занятия, подготовка, печать, результаты.docx
+++ b/Инструкция/Проведение занятия, подготовка, печать, результаты.docx
@@ -2875,410 +2875,422 @@
       <w:r>
         <w:t>Запуск скриптов</w:t>
       </w:r>
-    </w:p>
-    <w:p>
-      <w:pPr>
-        <w:pStyle w:val="a5"/>
-        <w:numPr>
-          <w:ilvl w:val="1"/>
-          <w:numId w:val="1"/>
-        </w:numPr>
-      </w:pPr>
-      <w:r>
-        <w:t xml:space="preserve">Каждый раз начинаем с файла </w:t>
-      </w:r>
-      <w:r>
-        <w:t>z_CONSTS.py</w:t>
-      </w:r>
-      <w:r>
-        <w:t xml:space="preserve">. В нём нужно поправить переменные </w:t>
-      </w:r>
-      <w:r>
-        <w:t>cur_les</w:t>
-      </w:r>
-      <w:r>
-        <w:t xml:space="preserve"> — текущее задание, и </w:t>
-      </w:r>
-      <w:r>
-        <w:t>LES_DATE</w:t>
-      </w:r>
-      <w:r>
-        <w:t xml:space="preserve"> — текстовая дата текущего задания, которая будет печататься на всевозможных списках. При необходимости можно править константы </w:t>
-      </w:r>
-      <w:r>
-        <w:t>CIRCLE_TITLE</w:t>
-      </w:r>
-      <w:r>
+      <w:r>
+        <w:rPr>
+          <w:lang w:val="en-US"/>
+        </w:rPr>
         <w:t xml:space="preserve"> </w:t>
       </w:r>
       <w:r>
-        <w:t xml:space="preserve">и </w:t>
-      </w:r>
-      <w:r>
-        <w:t>CIRCLE_TITLE_SHORT</w:t>
-      </w:r>
-      <w:r>
-        <w:t>, содержащие длинное и короткое название кружка, которые печатаются на объявлениях и списках.</w:t>
-      </w:r>
-    </w:p>
-    <w:p>
-      <w:pPr>
-        <w:pStyle w:val="a5"/>
-        <w:numPr>
-          <w:ilvl w:val="1"/>
-          <w:numId w:val="1"/>
-        </w:numPr>
-      </w:pPr>
-      <w:r>
-        <w:t>Запускаем</w:t>
-      </w:r>
-      <w:r>
-        <w:t xml:space="preserve"> </w:t>
-      </w:r>
-      <w:r>
-        <w:t>скрипт</w:t>
-      </w:r>
-      <w:r>
-        <w:t xml:space="preserve"> </w:t>
-      </w:r>
-      <w:r>
-        <w:rPr>
-          <w:lang w:val="en-US"/>
-        </w:rPr>
-        <w:t>a</w:t>
-      </w:r>
-      <w:r>
-        <w:t>1_</w:t>
-      </w:r>
-      <w:r>
-        <w:rPr>
-          <w:lang w:val="en-US"/>
-        </w:rPr>
-        <w:t>spis</w:t>
-      </w:r>
-      <w:r>
-        <w:t>_</w:t>
-      </w:r>
-      <w:r>
-        <w:rPr>
-          <w:lang w:val="en-US"/>
-        </w:rPr>
-        <w:t>from</w:t>
-      </w:r>
-      <w:r>
-        <w:t>_</w:t>
-      </w:r>
-      <w:r>
-        <w:rPr>
-          <w:lang w:val="en-US"/>
-        </w:rPr>
-        <w:t>xls</w:t>
-      </w:r>
-      <w:r>
-        <w:t>.</w:t>
-      </w:r>
-      <w:r>
-        <w:rPr>
-          <w:lang w:val="en-US"/>
-        </w:rPr>
-        <w:t>py</w:t>
-      </w:r>
-      <w:r>
-        <w:t xml:space="preserve">. </w:t>
-      </w:r>
-      <w:r>
-        <w:t>Секунд через 5 он закончит работу с сообщением «</w:t>
-      </w:r>
-      <w:r>
-        <w:t>Всё готово!</w:t>
-      </w:r>
-      <w:r>
-        <w:t xml:space="preserve">». В результате его работы в папке </w:t>
-      </w:r>
-      <w:r>
-        <w:t>яdummy_files</w:t>
-      </w:r>
-      <w:r>
-        <w:t xml:space="preserve"> будут созданы и скомпилированы тех-файлы «</w:t>
-      </w:r>
-      <w:r>
-        <w:t>Поаудиторные списки.tex</w:t>
-      </w:r>
-      <w:r>
-        <w:t>», «</w:t>
-      </w:r>
-      <w:r>
-        <w:t>Распределение по аудиториям.tex</w:t>
-      </w:r>
-      <w:r>
-        <w:t>»</w:t>
-      </w:r>
-      <w:r>
-        <w:t xml:space="preserve"> </w:t>
-      </w:r>
-      <w:r>
-        <w:t>и списки для кондуитов «</w:t>
-      </w:r>
-      <w:r>
-        <w:t>spisok-</w:t>
-      </w:r>
-      <w:r>
-        <w:t>?</w:t>
-      </w:r>
-      <w:r>
-        <w:t>-</w:t>
-      </w:r>
-      <w:r>
-        <w:t>???</w:t>
-      </w:r>
-      <w:r>
-        <w:t>.tex</w:t>
-      </w:r>
-      <w:r>
-        <w:t>». Эти файлы технические, ничего с ними делать не нужно.</w:t>
-      </w:r>
-    </w:p>
-    <w:p>
-      <w:pPr>
-        <w:pStyle w:val="a5"/>
-        <w:numPr>
-          <w:ilvl w:val="1"/>
-          <w:numId w:val="1"/>
-        </w:numPr>
-      </w:pPr>
-      <w:r>
-        <w:t>Запускаем</w:t>
-      </w:r>
-      <w:r>
-        <w:t xml:space="preserve"> </w:t>
-      </w:r>
-      <w:r>
-        <w:t>скрипт</w:t>
-      </w:r>
-      <w:r>
-        <w:t xml:space="preserve"> </w:t>
-      </w:r>
-      <w:r>
-        <w:rPr>
-          <w:lang w:val="en-US"/>
-        </w:rPr>
-        <w:t>a</w:t>
-      </w:r>
-      <w:r>
-        <w:t>2_</w:t>
-      </w:r>
-      <w:r>
-        <w:rPr>
-          <w:lang w:val="en-US"/>
-        </w:rPr>
-        <w:t>dum</w:t>
-      </w:r>
-      <w:r>
-        <w:t>_</w:t>
-      </w:r>
-      <w:r>
-        <w:rPr>
-          <w:lang w:val="en-US"/>
-        </w:rPr>
-        <w:t>tex</w:t>
-      </w:r>
-      <w:r>
-        <w:t>_</w:t>
-      </w:r>
-      <w:r>
-        <w:rPr>
-          <w:lang w:val="en-US"/>
-        </w:rPr>
-        <w:t>files</w:t>
-      </w:r>
-      <w:r>
-        <w:t>.</w:t>
-      </w:r>
-      <w:r>
-        <w:rPr>
-          <w:lang w:val="en-US"/>
-        </w:rPr>
-        <w:t>py</w:t>
-      </w:r>
-      <w:r>
-        <w:t xml:space="preserve">. </w:t>
-      </w:r>
-      <w:r>
-        <w:t>Он будет работать около минуты. В результате будут созданы</w:t>
-      </w:r>
-      <w:r>
-        <w:t xml:space="preserve"> </w:t>
-      </w:r>
-      <w:r>
-        <w:t>и скомпилированы тех-файлы</w:t>
-      </w:r>
-      <w:r>
-        <w:t xml:space="preserve"> </w:t>
-      </w:r>
-      <w:r>
-        <w:t>??</w:t>
-      </w:r>
-      <w:r>
-        <w:t>-conduit-</w:t>
-      </w:r>
-      <w:r>
-        <w:t>?</w:t>
-      </w:r>
-      <w:r>
-        <w:t>.</w:t>
-      </w:r>
-      <w:r>
-        <w:rPr>
-          <w:lang w:val="en-US"/>
-        </w:rPr>
-        <w:t>tex</w:t>
-      </w:r>
-      <w:r>
-        <w:t xml:space="preserve"> — </w:t>
-      </w:r>
-      <w:r>
-        <w:t>кондуиты для всех аудиторий, ??</w:t>
-      </w:r>
-      <w:r>
-        <w:t>-lesson-</w:t>
-      </w:r>
-      <w:r>
-        <w:t>?</w:t>
-      </w:r>
-      <w:r>
-        <w:t>.</w:t>
-      </w:r>
-      <w:r>
-        <w:rPr>
-          <w:lang w:val="en-US"/>
-        </w:rPr>
-        <w:t>tex</w:t>
-      </w:r>
-      <w:r>
-        <w:t xml:space="preserve"> — версия условий на </w:t>
-      </w:r>
-      <w:r>
-        <w:rPr>
-          <w:lang w:val="en-US"/>
-        </w:rPr>
-        <w:t>A</w:t>
-      </w:r>
-      <w:r>
-        <w:t>4</w:t>
-      </w:r>
-      <w:r>
-        <w:t xml:space="preserve"> для сайта, </w:t>
-      </w:r>
-      <w:r>
-        <w:t>??</w:t>
-      </w:r>
-      <w:r>
-        <w:t>-teacher-</w:t>
-      </w:r>
-      <w:r>
-        <w:t>?</w:t>
-      </w:r>
-      <w:r>
-        <w:t>.pdf</w:t>
-      </w:r>
-      <w:r>
-        <w:t xml:space="preserve"> </w:t>
-      </w:r>
-      <w:r>
-        <w:t xml:space="preserve">— версия условия для учителей на А5. </w:t>
-      </w:r>
-      <w:r>
-        <w:t>Эти файлы технические, ничего с ними делать не нужно.</w:t>
-      </w:r>
-      <w:r>
-        <w:t xml:space="preserve"> Иногда может потребоваться поправить и пересобрать условия для сайта. Перфекционисты могут доправить условия для учителей.</w:t>
-      </w:r>
-    </w:p>
-    <w:p>
-      <w:pPr>
-        <w:pStyle w:val="a5"/>
-        <w:numPr>
-          <w:ilvl w:val="1"/>
-          <w:numId w:val="1"/>
-        </w:numPr>
-      </w:pPr>
-      <w:r>
-        <w:t>Запускаем</w:t>
-      </w:r>
-      <w:r>
-        <w:t xml:space="preserve"> </w:t>
-      </w:r>
-      <w:r>
-        <w:t>скрипт</w:t>
-      </w:r>
-      <w:r>
-        <w:t xml:space="preserve"> </w:t>
-      </w:r>
-      <w:r>
-        <w:rPr>
-          <w:lang w:val="en-US"/>
-        </w:rPr>
-        <w:t>a</w:t>
-      </w:r>
-      <w:r>
-        <w:t>3_</w:t>
-      </w:r>
-      <w:r>
-        <w:rPr>
-          <w:lang w:val="en-US"/>
-        </w:rPr>
-        <w:t>prt</w:t>
-      </w:r>
-      <w:r>
-        <w:t>_</w:t>
-      </w:r>
-      <w:r>
-        <w:rPr>
-          <w:lang w:val="en-US"/>
-        </w:rPr>
-        <w:t>pdfs</w:t>
-      </w:r>
-      <w:r>
-        <w:t>.</w:t>
-      </w:r>
-      <w:r>
-        <w:rPr>
-          <w:lang w:val="en-US"/>
-        </w:rPr>
-        <w:t>py</w:t>
-      </w:r>
-      <w:r>
-        <w:t xml:space="preserve">. </w:t>
-      </w:r>
-      <w:r>
-        <w:t xml:space="preserve">Он будет работать около минуты. В результате </w:t>
-      </w:r>
-      <w:r>
-        <w:t>в папке «</w:t>
-      </w:r>
-      <w:r>
-        <w:t>Текущая печать</w:t>
-      </w:r>
-      <w:r>
-        <w:t xml:space="preserve">» </w:t>
-      </w:r>
-      <w:r>
-        <w:t>будут созданы</w:t>
-      </w:r>
-      <w:r>
-        <w:t xml:space="preserve"> пачки </w:t>
-      </w:r>
-      <w:r>
-        <w:rPr>
-          <w:lang w:val="en-US"/>
-        </w:rPr>
-        <w:t>pdf-</w:t>
-      </w:r>
-      <w:r>
-        <w:t>файлов для печати.</w:t>
+        <w:t>до занятия</w:t>
       </w:r>
       <w:bookmarkStart w:id="0" w:name="_GoBack"/>
       <w:bookmarkEnd w:id="0"/>
+    </w:p>
+    <w:p>
+      <w:pPr>
+        <w:pStyle w:val="a5"/>
+        <w:numPr>
+          <w:ilvl w:val="1"/>
+          <w:numId w:val="1"/>
+        </w:numPr>
+      </w:pPr>
+      <w:r>
+        <w:t xml:space="preserve">Каждый раз начинаем с файла </w:t>
+      </w:r>
+      <w:r>
+        <w:t>z_CONSTS.py</w:t>
+      </w:r>
+      <w:r>
+        <w:t xml:space="preserve">. В нём нужно поправить переменные </w:t>
+      </w:r>
+      <w:r>
+        <w:t>cur_les</w:t>
+      </w:r>
+      <w:r>
+        <w:t xml:space="preserve"> — текущее задание, и </w:t>
+      </w:r>
+      <w:r>
+        <w:t>LES_DATE</w:t>
+      </w:r>
+      <w:r>
+        <w:t xml:space="preserve"> — текстовая дата текущего задания, которая будет печататься на всевозможных списках. При необходимости можно править константы </w:t>
+      </w:r>
+      <w:r>
+        <w:t>CIRCLE_TITLE</w:t>
+      </w:r>
+      <w:r>
+        <w:t xml:space="preserve"> </w:t>
+      </w:r>
+      <w:r>
+        <w:t xml:space="preserve">и </w:t>
+      </w:r>
+      <w:r>
+        <w:t>CIRCLE_TITLE_SHORT</w:t>
+      </w:r>
+      <w:r>
+        <w:t>, содержащие длинное и короткое название кружка, которые печатаются на объявлениях и списках.</w:t>
+      </w:r>
+    </w:p>
+    <w:p>
+      <w:pPr>
+        <w:pStyle w:val="a5"/>
+        <w:numPr>
+          <w:ilvl w:val="1"/>
+          <w:numId w:val="1"/>
+        </w:numPr>
+      </w:pPr>
+      <w:r>
+        <w:t>Запускаем</w:t>
+      </w:r>
+      <w:r>
+        <w:t xml:space="preserve"> </w:t>
+      </w:r>
+      <w:r>
+        <w:t>скрипт</w:t>
+      </w:r>
+      <w:r>
+        <w:t xml:space="preserve"> </w:t>
+      </w:r>
+      <w:r>
+        <w:rPr>
+          <w:lang w:val="en-US"/>
+        </w:rPr>
+        <w:t>a</w:t>
+      </w:r>
+      <w:r>
+        <w:t>1_</w:t>
+      </w:r>
+      <w:r>
+        <w:rPr>
+          <w:lang w:val="en-US"/>
+        </w:rPr>
+        <w:t>spis</w:t>
+      </w:r>
+      <w:r>
+        <w:t>_</w:t>
+      </w:r>
+      <w:r>
+        <w:rPr>
+          <w:lang w:val="en-US"/>
+        </w:rPr>
+        <w:t>from</w:t>
+      </w:r>
+      <w:r>
+        <w:t>_</w:t>
+      </w:r>
+      <w:r>
+        <w:rPr>
+          <w:lang w:val="en-US"/>
+        </w:rPr>
+        <w:t>xls</w:t>
+      </w:r>
+      <w:r>
+        <w:t>.</w:t>
+      </w:r>
+      <w:r>
+        <w:rPr>
+          <w:lang w:val="en-US"/>
+        </w:rPr>
+        <w:t>py</w:t>
+      </w:r>
+      <w:r>
+        <w:t xml:space="preserve">. </w:t>
+      </w:r>
+      <w:r>
+        <w:t>Секунд через 5 он закончит работу с сообщением «</w:t>
+      </w:r>
+      <w:r>
+        <w:t>Всё готово!</w:t>
+      </w:r>
+      <w:r>
+        <w:t xml:space="preserve">». В результате его работы в папке </w:t>
+      </w:r>
+      <w:r>
+        <w:t>яdummy_files</w:t>
+      </w:r>
+      <w:r>
+        <w:t xml:space="preserve"> будут созданы и скомпилированы тех-файлы «</w:t>
+      </w:r>
+      <w:r>
+        <w:t>Поаудиторные списки.tex</w:t>
+      </w:r>
+      <w:r>
+        <w:t>», «</w:t>
+      </w:r>
+      <w:r>
+        <w:t>Распределение по аудиториям.tex</w:t>
+      </w:r>
+      <w:r>
+        <w:t>»</w:t>
+      </w:r>
+      <w:r>
+        <w:t xml:space="preserve"> </w:t>
+      </w:r>
+      <w:r>
+        <w:t>и списки для кондуитов «</w:t>
+      </w:r>
+      <w:r>
+        <w:t>spisok-</w:t>
+      </w:r>
+      <w:r>
+        <w:t>?</w:t>
+      </w:r>
+      <w:r>
+        <w:t>-</w:t>
+      </w:r>
+      <w:r>
+        <w:t>???</w:t>
+      </w:r>
+      <w:r>
+        <w:t>.tex</w:t>
+      </w:r>
+      <w:r>
+        <w:t>». Эти файлы технические, ничего с ними делать не нужно.</w:t>
+      </w:r>
+    </w:p>
+    <w:p>
+      <w:pPr>
+        <w:pStyle w:val="a5"/>
+        <w:numPr>
+          <w:ilvl w:val="1"/>
+          <w:numId w:val="1"/>
+        </w:numPr>
+      </w:pPr>
+      <w:r>
+        <w:t>Запускаем</w:t>
+      </w:r>
+      <w:r>
+        <w:t xml:space="preserve"> </w:t>
+      </w:r>
+      <w:r>
+        <w:t>скрипт</w:t>
+      </w:r>
+      <w:r>
+        <w:t xml:space="preserve"> </w:t>
+      </w:r>
+      <w:r>
+        <w:rPr>
+          <w:lang w:val="en-US"/>
+        </w:rPr>
+        <w:t>a</w:t>
+      </w:r>
+      <w:r>
+        <w:t>2_</w:t>
+      </w:r>
+      <w:r>
+        <w:rPr>
+          <w:lang w:val="en-US"/>
+        </w:rPr>
+        <w:t>dum</w:t>
+      </w:r>
+      <w:r>
+        <w:t>_</w:t>
+      </w:r>
+      <w:r>
+        <w:rPr>
+          <w:lang w:val="en-US"/>
+        </w:rPr>
+        <w:t>tex</w:t>
+      </w:r>
+      <w:r>
+        <w:t>_</w:t>
+      </w:r>
+      <w:r>
+        <w:rPr>
+          <w:lang w:val="en-US"/>
+        </w:rPr>
+        <w:t>files</w:t>
+      </w:r>
+      <w:r>
+        <w:t>.</w:t>
+      </w:r>
+      <w:r>
+        <w:rPr>
+          <w:lang w:val="en-US"/>
+        </w:rPr>
+        <w:t>py</w:t>
+      </w:r>
+      <w:r>
+        <w:t xml:space="preserve">. </w:t>
+      </w:r>
+      <w:r>
+        <w:t>Он будет работать около минуты. В результате будут созданы</w:t>
+      </w:r>
+      <w:r>
+        <w:t xml:space="preserve"> </w:t>
+      </w:r>
+      <w:r>
+        <w:t>и скомпилированы тех-файлы</w:t>
+      </w:r>
+      <w:r>
+        <w:t xml:space="preserve"> </w:t>
+      </w:r>
+      <w:r>
+        <w:t>??</w:t>
+      </w:r>
+      <w:r>
+        <w:t>-conduit-</w:t>
+      </w:r>
+      <w:r>
+        <w:t>?</w:t>
+      </w:r>
+      <w:r>
+        <w:t>.</w:t>
+      </w:r>
+      <w:r>
+        <w:rPr>
+          <w:lang w:val="en-US"/>
+        </w:rPr>
+        <w:t>tex</w:t>
+      </w:r>
+      <w:r>
+        <w:t xml:space="preserve"> — </w:t>
+      </w:r>
+      <w:r>
+        <w:t>кондуиты для всех аудиторий, ??</w:t>
+      </w:r>
+      <w:r>
+        <w:t>-lesson-</w:t>
+      </w:r>
+      <w:r>
+        <w:t>?</w:t>
+      </w:r>
+      <w:r>
+        <w:t>.</w:t>
+      </w:r>
+      <w:r>
+        <w:rPr>
+          <w:lang w:val="en-US"/>
+        </w:rPr>
+        <w:t>tex</w:t>
+      </w:r>
+      <w:r>
+        <w:t xml:space="preserve"> — версия условий на </w:t>
+      </w:r>
+      <w:r>
+        <w:rPr>
+          <w:lang w:val="en-US"/>
+        </w:rPr>
+        <w:t>A</w:t>
+      </w:r>
+      <w:r>
+        <w:t>4</w:t>
+      </w:r>
+      <w:r>
+        <w:t xml:space="preserve"> для сайта, </w:t>
+      </w:r>
+      <w:r>
+        <w:t>??</w:t>
+      </w:r>
+      <w:r>
+        <w:t>-teacher-</w:t>
+      </w:r>
+      <w:r>
+        <w:t>?</w:t>
+      </w:r>
+      <w:r>
+        <w:t>.pdf</w:t>
+      </w:r>
+      <w:r>
+        <w:t xml:space="preserve"> </w:t>
+      </w:r>
+      <w:r>
+        <w:t xml:space="preserve">— версия условия для учителей на А5. </w:t>
+      </w:r>
+      <w:r>
+        <w:t>Эти файлы технические, ничего с ними делать не нужно.</w:t>
+      </w:r>
+      <w:r>
+        <w:t xml:space="preserve"> Иногда может потребоваться поправить и пересобрать условия для сайта. Перфекционисты могут доправить условия для учителей.</w:t>
+      </w:r>
+    </w:p>
+    <w:p>
+      <w:pPr>
+        <w:pStyle w:val="a5"/>
+        <w:numPr>
+          <w:ilvl w:val="1"/>
+          <w:numId w:val="1"/>
+        </w:numPr>
+      </w:pPr>
+      <w:r>
+        <w:t>Запускаем</w:t>
+      </w:r>
+      <w:r>
+        <w:t xml:space="preserve"> </w:t>
+      </w:r>
+      <w:r>
+        <w:t>скрипт</w:t>
+      </w:r>
+      <w:r>
+        <w:t xml:space="preserve"> </w:t>
+      </w:r>
+      <w:r>
+        <w:rPr>
+          <w:lang w:val="en-US"/>
+        </w:rPr>
+        <w:t>a</w:t>
+      </w:r>
+      <w:r>
+        <w:t>3_</w:t>
+      </w:r>
+      <w:r>
+        <w:rPr>
+          <w:lang w:val="en-US"/>
+        </w:rPr>
+        <w:t>prt</w:t>
+      </w:r>
+      <w:r>
+        <w:t>_</w:t>
+      </w:r>
+      <w:r>
+        <w:rPr>
+          <w:lang w:val="en-US"/>
+        </w:rPr>
+        <w:t>pdfs</w:t>
+      </w:r>
+      <w:r>
+        <w:t>.</w:t>
+      </w:r>
+      <w:r>
+        <w:rPr>
+          <w:lang w:val="en-US"/>
+        </w:rPr>
+        <w:t>py</w:t>
+      </w:r>
+      <w:r>
+        <w:t xml:space="preserve">. </w:t>
+      </w:r>
+      <w:r>
+        <w:t xml:space="preserve">Он будет работать около минуты. В результате </w:t>
+      </w:r>
+      <w:r>
+        <w:t>в папке «</w:t>
+      </w:r>
+      <w:r>
+        <w:t>Текущая печать</w:t>
+      </w:r>
+      <w:r>
+        <w:t xml:space="preserve">» </w:t>
+      </w:r>
+      <w:r>
+        <w:t>будут созданы</w:t>
+      </w:r>
+      <w:r>
+        <w:t xml:space="preserve"> пачки </w:t>
+      </w:r>
+      <w:r>
+        <w:rPr>
+          <w:lang w:val="en-US"/>
+        </w:rPr>
+        <w:t>pdf</w:t>
+      </w:r>
+      <w:r>
+        <w:t>-</w:t>
+      </w:r>
+      <w:r>
+        <w:t>файлов для печати.</w:t>
+      </w:r>
     </w:p>
     <w:p/>
     <w:p/>

--- a/Инструкция/Проведение занятия, подготовка, печать, результаты.docx
+++ b/Инструкция/Проведение занятия, подготовка, печать, результаты.docx
@@ -50,11 +50,16 @@
         <w:t>p</w:t>
       </w:r>
       <w:r>
-        <w:t>.tex</w:t>
-      </w:r>
-      <w:r>
         <w:t>.</w:t>
       </w:r>
+      <w:proofErr w:type="spellStart"/>
+      <w:r>
+        <w:t>tex</w:t>
+      </w:r>
+      <w:proofErr w:type="spellEnd"/>
+      <w:r>
+        <w:t>.</w:t>
+      </w:r>
       <w:r>
         <w:t xml:space="preserve"> </w:t>
       </w:r>
@@ -101,7 +106,15 @@
         <w:t>a1_spis_from_xls.py</w:t>
       </w:r>
       <w:r>
-        <w:t>. В результате его работы будут подготовлены списки с распределением по аудиториям, которые вывешиваются на этажах. А также поаудиторные списки, которые вывешиваются на дверях аудиторий. А также будут выполнена некоторая техническая подготовка.</w:t>
+        <w:t xml:space="preserve">. В результате его работы будут подготовлены списки с распределением по аудиториям, которые вывешиваются на этажах. А также </w:t>
+      </w:r>
+      <w:proofErr w:type="spellStart"/>
+      <w:r>
+        <w:t>поаудиторные</w:t>
+      </w:r>
+      <w:proofErr w:type="spellEnd"/>
+      <w:r>
+        <w:t xml:space="preserve"> списки, которые вывешиваются на дверях аудиторий. А также будут выполнена некоторая техническая подготовка.</w:t>
       </w:r>
     </w:p>
     <w:p>
@@ -161,7 +174,15 @@
         </w:numPr>
       </w:pPr>
       <w:r>
-        <w:t xml:space="preserve"> Поаудиторные распределения;</w:t>
+        <w:t xml:space="preserve"> </w:t>
+      </w:r>
+      <w:proofErr w:type="spellStart"/>
+      <w:r>
+        <w:t>Поаудиторные</w:t>
+      </w:r>
+      <w:proofErr w:type="spellEnd"/>
+      <w:r>
+        <w:t xml:space="preserve"> распределения;</w:t>
       </w:r>
     </w:p>
     <w:p>
@@ -271,21 +292,25 @@
       <w:r>
         <w:t>_</w:t>
       </w:r>
+      <w:proofErr w:type="spellStart"/>
       <w:r>
         <w:rPr>
           <w:lang w:val="en-US"/>
         </w:rPr>
         <w:t>tex</w:t>
       </w:r>
+      <w:proofErr w:type="spellEnd"/>
       <w:r>
         <w:t>.</w:t>
       </w:r>
+      <w:proofErr w:type="spellStart"/>
       <w:r>
         <w:rPr>
           <w:lang w:val="en-US"/>
         </w:rPr>
         <w:t>py</w:t>
       </w:r>
+      <w:proofErr w:type="spellEnd"/>
       <w:r>
         <w:t xml:space="preserve">. </w:t>
       </w:r>
@@ -400,12 +425,14 @@
       <w:r>
         <w:t>.</w:t>
       </w:r>
+      <w:proofErr w:type="spellStart"/>
       <w:r>
         <w:rPr>
           <w:lang w:val="en-US"/>
         </w:rPr>
         <w:t>py</w:t>
       </w:r>
+      <w:proofErr w:type="spellEnd"/>
       <w:r>
         <w:t xml:space="preserve">. </w:t>
       </w:r>
@@ -450,13 +477,104 @@
         <w:t>.xlsm</w:t>
       </w:r>
       <w:r>
-        <w:t>)</w:t>
-      </w:r>
+        <w:t xml:space="preserve">). </w:t>
+      </w:r>
+      <w:proofErr w:type="spellStart"/>
+      <w:r>
+        <w:t>Доисправить</w:t>
+      </w:r>
+      <w:proofErr w:type="spellEnd"/>
+      <w:r>
+        <w:t xml:space="preserve"> ошибки, внести новеньких.</w:t>
+      </w:r>
+    </w:p>
+    <w:p>
+      <w:pPr>
+        <w:pStyle w:val="a5"/>
+        <w:numPr>
+          <w:ilvl w:val="1"/>
+          <w:numId w:val="1"/>
+        </w:numPr>
+        <w:ind w:left="993" w:hanging="633"/>
+      </w:pPr>
+      <w:r>
+        <w:t>Запустить</w:t>
+      </w:r>
+      <w:r>
+        <w:t xml:space="preserve"> </w:t>
+      </w:r>
+      <w:r>
+        <w:t>скрипт</w:t>
+      </w:r>
+      <w:r>
+        <w:t xml:space="preserve"> </w:t>
+      </w:r>
+      <w:r>
+        <w:rPr>
+          <w:lang w:val="en-US"/>
+        </w:rPr>
+        <w:t>a</w:t>
+      </w:r>
+      <w:r>
+        <w:t>6_</w:t>
+      </w:r>
+      <w:r>
+        <w:rPr>
+          <w:lang w:val="en-US"/>
+        </w:rPr>
+        <w:t>send</w:t>
+      </w:r>
+      <w:r>
+        <w:t>_</w:t>
+      </w:r>
+      <w:r>
+        <w:rPr>
+          <w:lang w:val="en-US"/>
+        </w:rPr>
+        <w:t>conduit</w:t>
+      </w:r>
+      <w:r>
+        <w:t>_</w:t>
+      </w:r>
+      <w:r>
+        <w:rPr>
+          <w:lang w:val="en-US"/>
+        </w:rPr>
+        <w:t>to</w:t>
+      </w:r>
+      <w:r>
+        <w:t>_</w:t>
+      </w:r>
+      <w:proofErr w:type="spellStart"/>
+      <w:r>
+        <w:rPr>
+          <w:lang w:val="en-US"/>
+        </w:rPr>
+        <w:t>shashkovs</w:t>
+      </w:r>
+      <w:proofErr w:type="spellEnd"/>
       <w:r>
         <w:t>.</w:t>
       </w:r>
-      <w:r>
-        <w:t xml:space="preserve"> Доисправить ошибки, внести новеньких.</w:t>
+      <w:proofErr w:type="spellStart"/>
+      <w:r>
+        <w:rPr>
+          <w:lang w:val="en-US"/>
+        </w:rPr>
+        <w:t>py</w:t>
+      </w:r>
+      <w:proofErr w:type="spellEnd"/>
+      <w:r>
+        <w:t xml:space="preserve">. </w:t>
+      </w:r>
+      <w:r>
+        <w:t>В</w:t>
+      </w:r>
+      <w:r>
+        <w:t xml:space="preserve"> </w:t>
+      </w:r>
+      <w:r>
+        <w:t>результате успехи школьников будут выгружены в кондуит на сайт.</w:t>
       </w:r>
     </w:p>
     <w:p>
@@ -487,23 +605,25 @@
         <w:t>a</w:t>
       </w:r>
       <w:r>
-        <w:t>6_</w:t>
-      </w:r>
-      <w:r>
-        <w:rPr>
-          <w:lang w:val="en-US"/>
-        </w:rPr>
-        <w:t>send</w:t>
+        <w:t>7_</w:t>
+      </w:r>
+      <w:r>
+        <w:rPr>
+          <w:lang w:val="en-US"/>
+        </w:rPr>
+        <w:t>mark</w:t>
       </w:r>
       <w:r>
         <w:t>_</w:t>
       </w:r>
-      <w:r>
-        <w:rPr>
-          <w:lang w:val="en-US"/>
-        </w:rPr>
-        <w:t>conduit</w:t>
-      </w:r>
+      <w:proofErr w:type="spellStart"/>
+      <w:r>
+        <w:rPr>
+          <w:lang w:val="en-US"/>
+        </w:rPr>
+        <w:t>compl</w:t>
+      </w:r>
+      <w:proofErr w:type="spellEnd"/>
       <w:r>
         <w:t>_</w:t>
       </w:r>
@@ -511,7 +631,7 @@
         <w:rPr>
           <w:lang w:val="en-US"/>
         </w:rPr>
-        <w:t>to</w:t>
+        <w:t>in</w:t>
       </w:r>
       <w:r>
         <w:t>_</w:t>
@@ -520,102 +640,19 @@
         <w:rPr>
           <w:lang w:val="en-US"/>
         </w:rPr>
-        <w:t>shashkovs</w:t>
+        <w:t>html</w:t>
       </w:r>
       <w:r>
         <w:t>.</w:t>
       </w:r>
+      <w:proofErr w:type="spellStart"/>
       <w:r>
         <w:rPr>
           <w:lang w:val="en-US"/>
         </w:rPr>
         <w:t>py</w:t>
       </w:r>
-      <w:r>
-        <w:t xml:space="preserve">. </w:t>
-      </w:r>
-      <w:r>
-        <w:t>В</w:t>
-      </w:r>
-      <w:r>
-        <w:t xml:space="preserve"> </w:t>
-      </w:r>
-      <w:r>
-        <w:t>результате успехи школьников будут выгружены в кондуит на сайт.</w:t>
-      </w:r>
-    </w:p>
-    <w:p>
-      <w:pPr>
-        <w:pStyle w:val="a5"/>
-        <w:numPr>
-          <w:ilvl w:val="1"/>
-          <w:numId w:val="1"/>
-        </w:numPr>
-        <w:ind w:left="993" w:hanging="633"/>
-      </w:pPr>
-      <w:r>
-        <w:t>Запустить</w:t>
-      </w:r>
-      <w:r>
-        <w:t xml:space="preserve"> </w:t>
-      </w:r>
-      <w:r>
-        <w:t>скрипт</w:t>
-      </w:r>
-      <w:r>
-        <w:t xml:space="preserve"> </w:t>
-      </w:r>
-      <w:r>
-        <w:rPr>
-          <w:lang w:val="en-US"/>
-        </w:rPr>
-        <w:t>a</w:t>
-      </w:r>
-      <w:r>
-        <w:t>7_</w:t>
-      </w:r>
-      <w:r>
-        <w:rPr>
-          <w:lang w:val="en-US"/>
-        </w:rPr>
-        <w:t>mark</w:t>
-      </w:r>
-      <w:r>
-        <w:t>_</w:t>
-      </w:r>
-      <w:r>
-        <w:rPr>
-          <w:lang w:val="en-US"/>
-        </w:rPr>
-        <w:t>compl</w:t>
-      </w:r>
-      <w:r>
-        <w:t>_</w:t>
-      </w:r>
-      <w:r>
-        <w:rPr>
-          <w:lang w:val="en-US"/>
-        </w:rPr>
-        <w:t>in</w:t>
-      </w:r>
-      <w:r>
-        <w:t>_</w:t>
-      </w:r>
-      <w:r>
-        <w:rPr>
-          <w:lang w:val="en-US"/>
-        </w:rPr>
-        <w:t>html</w:t>
-      </w:r>
-      <w:r>
-        <w:t>.</w:t>
-      </w:r>
-      <w:r>
-        <w:rPr>
-          <w:lang w:val="en-US"/>
-        </w:rPr>
-        <w:t>py</w:t>
-      </w:r>
+      <w:proofErr w:type="spellEnd"/>
       <w:r>
         <w:t xml:space="preserve">. </w:t>
       </w:r>
@@ -663,8 +700,13 @@
       <w:r>
         <w:t xml:space="preserve"> нужно создать два файла: </w:t>
       </w:r>
-      <w:r>
-        <w:t>usl-</w:t>
+      <w:proofErr w:type="spellStart"/>
+      <w:r>
+        <w:t>usl</w:t>
+      </w:r>
+      <w:proofErr w:type="spellEnd"/>
+      <w:r>
+        <w:t>-</w:t>
       </w:r>
       <w:r>
         <w:rPr>
@@ -673,13 +715,23 @@
         <w:t>kk</w:t>
       </w:r>
       <w:r>
-        <w:t>-n.tex</w:t>
-      </w:r>
+        <w:t>-</w:t>
+      </w:r>
+      <w:proofErr w:type="spellStart"/>
+      <w:r>
+        <w:t>n.tex</w:t>
+      </w:r>
+      <w:proofErr w:type="spellEnd"/>
       <w:r>
         <w:t xml:space="preserve"> и </w:t>
       </w:r>
-      <w:r>
-        <w:t>usl-</w:t>
+      <w:proofErr w:type="spellStart"/>
+      <w:r>
+        <w:t>usl</w:t>
+      </w:r>
+      <w:proofErr w:type="spellEnd"/>
+      <w:r>
+        <w:t>-</w:t>
       </w:r>
       <w:r>
         <w:rPr>
@@ -697,8 +749,13 @@
         <w:t>p</w:t>
       </w:r>
       <w:r>
-        <w:t>.tex</w:t>
-      </w:r>
+        <w:t>.</w:t>
+      </w:r>
+      <w:proofErr w:type="spellStart"/>
+      <w:r>
+        <w:t>tex</w:t>
+      </w:r>
+      <w:proofErr w:type="spellEnd"/>
       <w:r>
         <w:t xml:space="preserve"> — </w:t>
       </w:r>
@@ -758,6 +815,7 @@
           <w:lang w:eastAsia="ru-RU"/>
         </w:rPr>
       </w:pPr>
+      <w:proofErr w:type="gramStart"/>
       <w:r>
         <w:rPr>
           <w:rFonts w:ascii="Fira Code" w:eastAsia="Times New Roman" w:hAnsi="Fira Code" w:cs="Courier New"/>
@@ -770,6 +828,7 @@
         </w:rPr>
         <w:t>% !</w:t>
       </w:r>
+      <w:proofErr w:type="spellStart"/>
       <w:r>
         <w:rPr>
           <w:rFonts w:ascii="Fira Code" w:eastAsia="Times New Roman" w:hAnsi="Fira Code" w:cs="Courier New"/>
@@ -782,6 +841,8 @@
         </w:rPr>
         <w:t>TeX</w:t>
       </w:r>
+      <w:proofErr w:type="spellEnd"/>
+      <w:proofErr w:type="gramEnd"/>
       <w:r>
         <w:rPr>
           <w:rFonts w:ascii="Fira Code" w:eastAsia="Times New Roman" w:hAnsi="Fira Code" w:cs="Courier New"/>
@@ -866,6 +927,7 @@
         </w:rPr>
         <w:t>\</w:t>
       </w:r>
+      <w:proofErr w:type="spellStart"/>
       <w:r>
         <w:rPr>
           <w:rFonts w:ascii="Fira Code" w:eastAsia="Times New Roman" w:hAnsi="Fira Code" w:cs="Courier New"/>
@@ -878,6 +940,7 @@
         </w:rPr>
         <w:t>documentclass</w:t>
       </w:r>
+      <w:proofErr w:type="spellEnd"/>
       <w:r>
         <w:rPr>
           <w:rFonts w:ascii="Fira Code" w:eastAsia="Times New Roman" w:hAnsi="Fira Code" w:cs="Courier New"/>
@@ -888,6 +951,7 @@
         </w:rPr>
         <w:t>[12</w:t>
       </w:r>
+      <w:proofErr w:type="spellStart"/>
       <w:r>
         <w:rPr>
           <w:rFonts w:ascii="Fira Code" w:eastAsia="Times New Roman" w:hAnsi="Fira Code" w:cs="Courier New"/>
@@ -898,6 +962,7 @@
         </w:rPr>
         <w:t>pt</w:t>
       </w:r>
+      <w:proofErr w:type="spellEnd"/>
       <w:r>
         <w:rPr>
           <w:rFonts w:ascii="Fira Code" w:eastAsia="Times New Roman" w:hAnsi="Fira Code" w:cs="Courier New"/>
@@ -950,6 +1015,7 @@
         </w:rPr>
         <w:t>\</w:t>
       </w:r>
+      <w:proofErr w:type="spellStart"/>
       <w:r>
         <w:rPr>
           <w:rFonts w:ascii="Fira Code" w:eastAsia="Times New Roman" w:hAnsi="Fira Code" w:cs="Courier New"/>
@@ -962,6 +1028,7 @@
         </w:rPr>
         <w:t>usepackage</w:t>
       </w:r>
+      <w:proofErr w:type="spellEnd"/>
       <w:r>
         <w:rPr>
           <w:rFonts w:ascii="Fira Code" w:eastAsia="Times New Roman" w:hAnsi="Fira Code" w:cs="Courier New"/>
@@ -972,6 +1039,7 @@
         </w:rPr>
         <w:t>[</w:t>
       </w:r>
+      <w:proofErr w:type="spellStart"/>
       <w:r>
         <w:rPr>
           <w:rFonts w:ascii="Fira Code" w:eastAsia="Times New Roman" w:hAnsi="Fira Code" w:cs="Courier New"/>
@@ -982,6 +1050,7 @@
         </w:rPr>
         <w:t>vmsh</w:t>
       </w:r>
+      <w:proofErr w:type="spellEnd"/>
       <w:r>
         <w:rPr>
           <w:rFonts w:ascii="Fira Code" w:eastAsia="Times New Roman" w:hAnsi="Fira Code" w:cs="Courier New"/>
@@ -1012,6 +1081,7 @@
         </w:rPr>
         <w:t xml:space="preserve">=970, </w:t>
       </w:r>
+      <w:proofErr w:type="spellStart"/>
       <w:r>
         <w:rPr>
           <w:rFonts w:ascii="Fira Code" w:eastAsia="Times New Roman" w:hAnsi="Fira Code" w:cs="Courier New"/>
@@ -1022,6 +1092,7 @@
         </w:rPr>
         <w:t>tikz</w:t>
       </w:r>
+      <w:proofErr w:type="spellEnd"/>
       <w:r>
         <w:rPr>
           <w:rFonts w:ascii="Fira Code" w:eastAsia="Times New Roman" w:hAnsi="Fira Code" w:cs="Courier New"/>
@@ -1032,6 +1103,7 @@
         </w:rPr>
         <w:t>]{</w:t>
       </w:r>
+      <w:proofErr w:type="spellStart"/>
       <w:r>
         <w:rPr>
           <w:rFonts w:ascii="Fira Code" w:eastAsia="Times New Roman" w:hAnsi="Fira Code" w:cs="Courier New"/>
@@ -1042,6 +1114,7 @@
         </w:rPr>
         <w:t>newlistok</w:t>
       </w:r>
+      <w:proofErr w:type="spellEnd"/>
       <w:r>
         <w:rPr>
           <w:rFonts w:ascii="Fira Code" w:eastAsia="Times New Roman" w:hAnsi="Fira Code" w:cs="Courier New"/>
@@ -1074,6 +1147,7 @@
         </w:rPr>
         <w:t>\</w:t>
       </w:r>
+      <w:proofErr w:type="spellStart"/>
       <w:r>
         <w:rPr>
           <w:rFonts w:ascii="Fira Code" w:eastAsia="Times New Roman" w:hAnsi="Fira Code" w:cs="Courier New"/>
@@ -1086,6 +1160,7 @@
         </w:rPr>
         <w:t>graphicspath</w:t>
       </w:r>
+      <w:proofErr w:type="spellEnd"/>
       <w:r>
         <w:rPr>
           <w:rFonts w:ascii="Fira Code" w:eastAsia="Times New Roman" w:hAnsi="Fira Code" w:cs="Courier New"/>
@@ -1138,6 +1213,7 @@
         </w:rPr>
         <w:t>\</w:t>
       </w:r>
+      <w:proofErr w:type="spellStart"/>
       <w:r>
         <w:rPr>
           <w:rFonts w:ascii="Fira Code" w:eastAsia="Times New Roman" w:hAnsi="Fira Code" w:cs="Courier New"/>
@@ -1150,6 +1226,7 @@
         </w:rPr>
         <w:t>aaaaappage</w:t>
       </w:r>
+      <w:proofErr w:type="spellEnd"/>
     </w:p>
     <w:p>
       <w:pPr>
@@ -1248,7 +1325,17 @@
           <w:bCs/>
           <w:color w:val="000080"/>
         </w:rPr>
-        <w:t>\к</w:t>
+        <w:t>\</w:t>
+      </w:r>
+      <w:proofErr w:type="spellStart"/>
+      <w:r>
+        <w:rPr>
+          <w:rFonts w:ascii="Fira Code" w:hAnsi="Fira Code"/>
+          <w:b/>
+          <w:bCs/>
+          <w:color w:val="000080"/>
+        </w:rPr>
+        <w:t>к</w:t>
       </w:r>
       <w:r>
         <w:rPr>
@@ -1257,6 +1344,7 @@
         </w:rPr>
         <w:t>задача</w:t>
       </w:r>
+      <w:proofErr w:type="spellEnd"/>
     </w:p>
     <w:p>
       <w:pPr>
@@ -1314,22 +1402,9 @@
           <w:bCs/>
           <w:color w:val="000080"/>
         </w:rPr>
-        <w:t xml:space="preserve">\tt </w:t>
-      </w:r>
-      <w:r>
-        <w:rPr>
-          <w:rFonts w:ascii="Fira Code" w:hAnsi="Fira Code"/>
-          <w:color w:val="000000"/>
-        </w:rPr>
-        <w:t>shashkovs.ru/vmsh}, логин: vmsh, пароль: math.</w:t>
-      </w:r>
-      <w:r>
-        <w:rPr>
-          <w:rFonts w:ascii="Fira Code" w:hAnsi="Fira Code"/>
-          <w:color w:val="000000"/>
-        </w:rPr>
-        <w:br/>
-      </w:r>
+        <w:t>\</w:t>
+      </w:r>
+      <w:proofErr w:type="spellStart"/>
       <w:r>
         <w:rPr>
           <w:rFonts w:ascii="Fira Code" w:hAnsi="Fira Code"/>
@@ -1337,22 +1412,9 @@
           <w:bCs/>
           <w:color w:val="000080"/>
         </w:rPr>
-        <w:t>\к</w:t>
-      </w:r>
-      <w:r>
-        <w:rPr>
-          <w:rFonts w:ascii="Fira Code" w:hAnsi="Fira Code"/>
-          <w:color w:val="000000"/>
-        </w:rPr>
-        <w:t>объявление</w:t>
-      </w:r>
-      <w:r>
-        <w:rPr>
-          <w:rFonts w:ascii="Fira Code" w:hAnsi="Fira Code"/>
-          <w:color w:val="000000"/>
-        </w:rPr>
-        <w:br/>
-      </w:r>
+        <w:t>tt</w:t>
+      </w:r>
+      <w:proofErr w:type="spellEnd"/>
       <w:r>
         <w:rPr>
           <w:rFonts w:ascii="Fira Code" w:hAnsi="Fira Code"/>
@@ -1360,7 +1422,69 @@
           <w:bCs/>
           <w:color w:val="000080"/>
         </w:rPr>
-        <w:t>\newaaaaaalpage</w:t>
+        <w:t xml:space="preserve"> </w:t>
+      </w:r>
+      <w:r>
+        <w:rPr>
+          <w:rFonts w:ascii="Fira Code" w:hAnsi="Fira Code"/>
+          <w:color w:val="000000"/>
+        </w:rPr>
+        <w:t>shashkovs.ru/</w:t>
+      </w:r>
+      <w:proofErr w:type="spellStart"/>
+      <w:r>
+        <w:rPr>
+          <w:rFonts w:ascii="Fira Code" w:hAnsi="Fira Code"/>
+          <w:color w:val="000000"/>
+        </w:rPr>
+        <w:t>vmsh</w:t>
+      </w:r>
+      <w:proofErr w:type="spellEnd"/>
+      <w:r>
+        <w:rPr>
+          <w:rFonts w:ascii="Fira Code" w:hAnsi="Fira Code"/>
+          <w:color w:val="000000"/>
+        </w:rPr>
+        <w:t xml:space="preserve">}, логин: </w:t>
+      </w:r>
+      <w:proofErr w:type="spellStart"/>
+      <w:r>
+        <w:rPr>
+          <w:rFonts w:ascii="Fira Code" w:hAnsi="Fira Code"/>
+          <w:color w:val="000000"/>
+        </w:rPr>
+        <w:t>vmsh</w:t>
+      </w:r>
+      <w:proofErr w:type="spellEnd"/>
+      <w:r>
+        <w:rPr>
+          <w:rFonts w:ascii="Fira Code" w:hAnsi="Fira Code"/>
+          <w:color w:val="000000"/>
+        </w:rPr>
+        <w:t xml:space="preserve">, пароль: </w:t>
+      </w:r>
+      <w:proofErr w:type="spellStart"/>
+      <w:r>
+        <w:rPr>
+          <w:rFonts w:ascii="Fira Code" w:hAnsi="Fira Code"/>
+          <w:color w:val="000000"/>
+        </w:rPr>
+        <w:t>math</w:t>
+      </w:r>
+      <w:proofErr w:type="spellEnd"/>
+      <w:r>
+        <w:rPr>
+          <w:rFonts w:ascii="Fira Code" w:hAnsi="Fira Code"/>
+          <w:color w:val="000000"/>
+        </w:rPr>
+        <w:t>.</w:t>
+      </w:r>
+      <w:r>
+        <w:rPr>
+          <w:rFonts w:ascii="Fira Code" w:hAnsi="Fira Code"/>
+          <w:color w:val="000000"/>
+        </w:rPr>
+        <w:br/>
       </w:r>
       <w:r>
         <w:rPr>
@@ -1369,9 +1493,9 @@
           <w:bCs/>
           <w:color w:val="000080"/>
         </w:rPr>
-        <w:br/>
-        <w:t>\theFullTitleLine</w:t>
-      </w:r>
+        <w:t>\</w:t>
+      </w:r>
+      <w:proofErr w:type="spellStart"/>
       <w:r>
         <w:rPr>
           <w:rFonts w:ascii="Fira Code" w:hAnsi="Fira Code"/>
@@ -1379,15 +1503,22 @@
           <w:bCs/>
           <w:color w:val="000080"/>
         </w:rPr>
+        <w:t>к</w:t>
+      </w:r>
+      <w:r>
+        <w:rPr>
+          <w:rFonts w:ascii="Fira Code" w:hAnsi="Fira Code"/>
+          <w:color w:val="000000"/>
+        </w:rPr>
+        <w:t>объявление</w:t>
+      </w:r>
+      <w:proofErr w:type="spellEnd"/>
+      <w:r>
+        <w:rPr>
+          <w:rFonts w:ascii="Fira Code" w:hAnsi="Fira Code"/>
+          <w:color w:val="000000"/>
+        </w:rPr>
         <w:br/>
-        <w:t>\д</w:t>
-      </w:r>
-      <w:r>
-        <w:rPr>
-          <w:rFonts w:ascii="Fira Code" w:hAnsi="Fira Code"/>
-          <w:color w:val="000000"/>
-        </w:rPr>
-        <w:t>опраздел{</w:t>
       </w:r>
       <w:r>
         <w:rPr>
@@ -1396,7 +1527,105 @@
           <w:bCs/>
           <w:color w:val="000080"/>
         </w:rPr>
-        <w:t xml:space="preserve">\bf </w:t>
+        <w:t>\</w:t>
+      </w:r>
+      <w:proofErr w:type="spellStart"/>
+      <w:r>
+        <w:rPr>
+          <w:rFonts w:ascii="Fira Code" w:hAnsi="Fira Code"/>
+          <w:b/>
+          <w:bCs/>
+          <w:color w:val="000080"/>
+        </w:rPr>
+        <w:t>newaaaaaalpage</w:t>
+      </w:r>
+      <w:proofErr w:type="spellEnd"/>
+      <w:r>
+        <w:rPr>
+          <w:rFonts w:ascii="Fira Code" w:hAnsi="Fira Code"/>
+          <w:b/>
+          <w:bCs/>
+          <w:color w:val="000080"/>
+        </w:rPr>
+        <w:br/>
+        <w:t>\</w:t>
+      </w:r>
+      <w:proofErr w:type="spellStart"/>
+      <w:r>
+        <w:rPr>
+          <w:rFonts w:ascii="Fira Code" w:hAnsi="Fira Code"/>
+          <w:b/>
+          <w:bCs/>
+          <w:color w:val="000080"/>
+        </w:rPr>
+        <w:t>theFullTitleLine</w:t>
+      </w:r>
+      <w:proofErr w:type="spellEnd"/>
+      <w:r>
+        <w:rPr>
+          <w:rFonts w:ascii="Fira Code" w:hAnsi="Fira Code"/>
+          <w:b/>
+          <w:bCs/>
+          <w:color w:val="000080"/>
+        </w:rPr>
+        <w:br/>
+        <w:t>\</w:t>
+      </w:r>
+      <w:proofErr w:type="spellStart"/>
+      <w:proofErr w:type="gramStart"/>
+      <w:r>
+        <w:rPr>
+          <w:rFonts w:ascii="Fira Code" w:hAnsi="Fira Code"/>
+          <w:b/>
+          <w:bCs/>
+          <w:color w:val="000080"/>
+        </w:rPr>
+        <w:t>д</w:t>
+      </w:r>
+      <w:r>
+        <w:rPr>
+          <w:rFonts w:ascii="Fira Code" w:hAnsi="Fira Code"/>
+          <w:color w:val="000000"/>
+        </w:rPr>
+        <w:t>опраздел</w:t>
+      </w:r>
+      <w:proofErr w:type="spellEnd"/>
+      <w:r>
+        <w:rPr>
+          <w:rFonts w:ascii="Fira Code" w:hAnsi="Fira Code"/>
+          <w:color w:val="000000"/>
+        </w:rPr>
+        <w:t>{</w:t>
+      </w:r>
+      <w:proofErr w:type="gramEnd"/>
+      <w:r>
+        <w:rPr>
+          <w:rFonts w:ascii="Fira Code" w:hAnsi="Fira Code"/>
+          <w:b/>
+          <w:bCs/>
+          <w:color w:val="000080"/>
+        </w:rPr>
+        <w:t>\</w:t>
+      </w:r>
+      <w:proofErr w:type="spellStart"/>
+      <w:r>
+        <w:rPr>
+          <w:rFonts w:ascii="Fira Code" w:hAnsi="Fira Code"/>
+          <w:b/>
+          <w:bCs/>
+          <w:color w:val="000080"/>
+        </w:rPr>
+        <w:t>bf</w:t>
+      </w:r>
+      <w:proofErr w:type="spellEnd"/>
+      <w:r>
+        <w:rPr>
+          <w:rFonts w:ascii="Fira Code" w:hAnsi="Fira Code"/>
+          <w:b/>
+          <w:bCs/>
+          <w:color w:val="000080"/>
+        </w:rPr>
+        <w:t xml:space="preserve"> </w:t>
       </w:r>
       <w:r>
         <w:rPr>
@@ -1416,9 +1645,6 @@
       <w:pPr>
         <w:pStyle w:val="a5"/>
         <w:ind w:left="792"/>
-        <w:rPr>
-          <w:lang w:val="en-US"/>
-        </w:rPr>
       </w:pPr>
       <w:r>
         <w:t>Картинки добавлены при помощи команд вида</w:t>
@@ -1432,7 +1658,6 @@
         <w:rPr>
           <w:rFonts w:ascii="Fira Code" w:hAnsi="Fira Code"/>
           <w:color w:val="000000"/>
-          <w:lang w:val="en-US"/>
         </w:rPr>
       </w:pPr>
       <w:r>
@@ -1441,10 +1666,10 @@
           <w:b/>
           <w:bCs/>
           <w:color w:val="000080"/>
-          <w:lang w:val="en-US"/>
         </w:rPr>
         <w:t>\</w:t>
       </w:r>
+      <w:proofErr w:type="spellStart"/>
       <w:r>
         <w:rPr>
           <w:rFonts w:ascii="Fira Code" w:hAnsi="Fira Code"/>
@@ -1461,19 +1686,57 @@
         </w:rPr>
         <w:t>становитьГраницы</w:t>
       </w:r>
-      <w:r>
-        <w:rPr>
-          <w:rFonts w:ascii="Fira Code" w:hAnsi="Fira Code"/>
-          <w:color w:val="000000"/>
-          <w:lang w:val="en-US"/>
-        </w:rPr>
-        <w:t>{37mm}{0cm}</w:t>
-      </w:r>
-      <w:r>
-        <w:rPr>
-          <w:rFonts w:ascii="Fira Code" w:hAnsi="Fira Code"/>
-          <w:color w:val="000000"/>
-          <w:lang w:val="en-US"/>
+      <w:proofErr w:type="spellEnd"/>
+      <w:r>
+        <w:rPr>
+          <w:rFonts w:ascii="Fira Code" w:hAnsi="Fira Code"/>
+          <w:color w:val="000000"/>
+        </w:rPr>
+        <w:t>{37</w:t>
+      </w:r>
+      <w:proofErr w:type="gramStart"/>
+      <w:r>
+        <w:rPr>
+          <w:rFonts w:ascii="Fira Code" w:hAnsi="Fira Code"/>
+          <w:color w:val="000000"/>
+          <w:lang w:val="en-US"/>
+        </w:rPr>
+        <w:t>mm</w:t>
+      </w:r>
+      <w:r>
+        <w:rPr>
+          <w:rFonts w:ascii="Fira Code" w:hAnsi="Fira Code"/>
+          <w:color w:val="000000"/>
+        </w:rPr>
+        <w:t>}{</w:t>
+      </w:r>
+      <w:proofErr w:type="gramEnd"/>
+      <w:r>
+        <w:rPr>
+          <w:rFonts w:ascii="Fira Code" w:hAnsi="Fira Code"/>
+          <w:color w:val="000000"/>
+        </w:rPr>
+        <w:t>0</w:t>
+      </w:r>
+      <w:r>
+        <w:rPr>
+          <w:rFonts w:ascii="Fira Code" w:hAnsi="Fira Code"/>
+          <w:color w:val="000000"/>
+          <w:lang w:val="en-US"/>
+        </w:rPr>
+        <w:t>cm</w:t>
+      </w:r>
+      <w:r>
+        <w:rPr>
+          <w:rFonts w:ascii="Fira Code" w:hAnsi="Fira Code"/>
+          <w:color w:val="000000"/>
+        </w:rPr>
+        <w:t>}</w:t>
+      </w:r>
+      <w:r>
+        <w:rPr>
+          <w:rFonts w:ascii="Fira Code" w:hAnsi="Fira Code"/>
+          <w:color w:val="000000"/>
         </w:rPr>
         <w:br/>
       </w:r>
@@ -1483,7 +1746,6 @@
           <w:b/>
           <w:bCs/>
           <w:color w:val="000080"/>
-          <w:lang w:val="en-US"/>
         </w:rPr>
         <w:t>\</w:t>
       </w:r>
@@ -1507,7 +1769,6 @@
         <w:rPr>
           <w:rFonts w:ascii="Fira Code" w:hAnsi="Fira Code"/>
           <w:color w:val="000000"/>
-          <w:lang w:val="en-US"/>
         </w:rPr>
         <w:br/>
       </w:r>
@@ -1517,109 +1778,10 @@
           <w:b/>
           <w:bCs/>
           <w:color w:val="000080"/>
-          <w:lang w:val="en-US"/>
-        </w:rPr>
-        <w:t>\leftpicture</w:t>
-      </w:r>
-      <w:r>
-        <w:rPr>
-          <w:rFonts w:ascii="Fira Code" w:hAnsi="Fira Code"/>
-          <w:color w:val="000000"/>
-          <w:lang w:val="en-US"/>
-        </w:rPr>
-        <w:t>{1mm}{0mm}{37mm}{1978-5-1}</w:t>
-      </w:r>
-      <w:r>
-        <w:rPr>
-          <w:rFonts w:ascii="Fira Code" w:hAnsi="Fira Code"/>
-          <w:color w:val="000000"/>
-          <w:lang w:val="en-US"/>
-        </w:rPr>
-        <w:br/>
-      </w:r>
-      <w:r>
-        <w:rPr>
-          <w:rFonts w:ascii="Fira Code" w:hAnsi="Fira Code"/>
-          <w:color w:val="000000"/>
-        </w:rPr>
-        <w:t>Петя</w:t>
-      </w:r>
-      <w:r>
-        <w:rPr>
-          <w:rFonts w:ascii="Fira Code" w:hAnsi="Fira Code"/>
-          <w:color w:val="000000"/>
-          <w:lang w:val="en-US"/>
-        </w:rPr>
-        <w:t xml:space="preserve"> </w:t>
-      </w:r>
-      <w:r>
-        <w:rPr>
-          <w:rFonts w:ascii="Fira Code" w:hAnsi="Fira Code"/>
-          <w:color w:val="000000"/>
-        </w:rPr>
-        <w:t>и</w:t>
-      </w:r>
-      <w:r>
-        <w:rPr>
-          <w:rFonts w:ascii="Fira Code" w:hAnsi="Fira Code"/>
-          <w:color w:val="000000"/>
-          <w:lang w:val="en-US"/>
-        </w:rPr>
-        <w:t xml:space="preserve">  </w:t>
-      </w:r>
-      <w:r>
-        <w:rPr>
-          <w:rFonts w:ascii="Fira Code" w:hAnsi="Fira Code"/>
-          <w:color w:val="000000"/>
-        </w:rPr>
-        <w:t>Витя</w:t>
-      </w:r>
-      <w:r>
-        <w:rPr>
-          <w:rFonts w:ascii="Fira Code" w:hAnsi="Fira Code"/>
-          <w:color w:val="000000"/>
-          <w:lang w:val="en-US"/>
-        </w:rPr>
-        <w:t xml:space="preserve"> </w:t>
-      </w:r>
-      <w:r>
-        <w:rPr>
-          <w:rFonts w:ascii="Fira Code" w:hAnsi="Fira Code"/>
-          <w:color w:val="000000"/>
-        </w:rPr>
-        <w:t>по</w:t>
-      </w:r>
-      <w:r>
-        <w:rPr>
-          <w:rFonts w:ascii="Fira Code" w:hAnsi="Fira Code"/>
-          <w:color w:val="000000"/>
-          <w:lang w:val="en-US"/>
-        </w:rPr>
-        <w:t xml:space="preserve"> </w:t>
-      </w:r>
-      <w:r>
-        <w:rPr>
-          <w:rFonts w:ascii="Fira Code" w:hAnsi="Fira Code"/>
-          <w:color w:val="000000"/>
-        </w:rPr>
-        <w:t>очереди</w:t>
-      </w:r>
-      <w:r>
-        <w:rPr>
-          <w:rFonts w:ascii="Fira Code" w:hAnsi="Fira Code"/>
-          <w:color w:val="000000"/>
-          <w:lang w:val="en-US"/>
-        </w:rPr>
-        <w:t>...</w:t>
-      </w:r>
-      <w:r>
-        <w:rPr>
-          <w:rFonts w:ascii="Fira Code" w:hAnsi="Fira Code"/>
-          <w:color w:val="000000"/>
-          <w:lang w:val="en-US"/>
-        </w:rPr>
-        <w:br/>
-      </w:r>
+        </w:rPr>
+        <w:t>\</w:t>
+      </w:r>
+      <w:proofErr w:type="spellStart"/>
       <w:r>
         <w:rPr>
           <w:rFonts w:ascii="Fira Code" w:hAnsi="Fira Code"/>
@@ -1628,7 +1790,144 @@
           <w:color w:val="000080"/>
           <w:lang w:val="en-US"/>
         </w:rPr>
-        <w:t>\</w:t>
+        <w:t>leftpicture</w:t>
+      </w:r>
+      <w:proofErr w:type="spellEnd"/>
+      <w:r>
+        <w:rPr>
+          <w:rFonts w:ascii="Fira Code" w:hAnsi="Fira Code"/>
+          <w:color w:val="000000"/>
+        </w:rPr>
+        <w:t>{1</w:t>
+      </w:r>
+      <w:r>
+        <w:rPr>
+          <w:rFonts w:ascii="Fira Code" w:hAnsi="Fira Code"/>
+          <w:color w:val="000000"/>
+          <w:lang w:val="en-US"/>
+        </w:rPr>
+        <w:t>mm</w:t>
+      </w:r>
+      <w:r>
+        <w:rPr>
+          <w:rFonts w:ascii="Fira Code" w:hAnsi="Fira Code"/>
+          <w:color w:val="000000"/>
+        </w:rPr>
+        <w:t>}{0</w:t>
+      </w:r>
+      <w:r>
+        <w:rPr>
+          <w:rFonts w:ascii="Fira Code" w:hAnsi="Fira Code"/>
+          <w:color w:val="000000"/>
+          <w:lang w:val="en-US"/>
+        </w:rPr>
+        <w:t>mm</w:t>
+      </w:r>
+      <w:r>
+        <w:rPr>
+          <w:rFonts w:ascii="Fira Code" w:hAnsi="Fira Code"/>
+          <w:color w:val="000000"/>
+        </w:rPr>
+        <w:t>}{37</w:t>
+      </w:r>
+      <w:r>
+        <w:rPr>
+          <w:rFonts w:ascii="Fira Code" w:hAnsi="Fira Code"/>
+          <w:color w:val="000000"/>
+          <w:lang w:val="en-US"/>
+        </w:rPr>
+        <w:t>mm</w:t>
+      </w:r>
+      <w:r>
+        <w:rPr>
+          <w:rFonts w:ascii="Fira Code" w:hAnsi="Fira Code"/>
+          <w:color w:val="000000"/>
+        </w:rPr>
+        <w:t>}{1978-5-1}</w:t>
+      </w:r>
+      <w:r>
+        <w:rPr>
+          <w:rFonts w:ascii="Fira Code" w:hAnsi="Fira Code"/>
+          <w:color w:val="000000"/>
+        </w:rPr>
+        <w:br/>
+      </w:r>
+      <w:r>
+        <w:rPr>
+          <w:rFonts w:ascii="Fira Code" w:hAnsi="Fira Code"/>
+          <w:color w:val="000000"/>
+        </w:rPr>
+        <w:t>Петя</w:t>
+      </w:r>
+      <w:r>
+        <w:rPr>
+          <w:rFonts w:ascii="Fira Code" w:hAnsi="Fira Code"/>
+          <w:color w:val="000000"/>
+        </w:rPr>
+        <w:t xml:space="preserve"> </w:t>
+      </w:r>
+      <w:r>
+        <w:rPr>
+          <w:rFonts w:ascii="Fira Code" w:hAnsi="Fira Code"/>
+          <w:color w:val="000000"/>
+        </w:rPr>
+        <w:t>и</w:t>
+      </w:r>
+      <w:r>
+        <w:rPr>
+          <w:rFonts w:ascii="Fira Code" w:hAnsi="Fira Code"/>
+          <w:color w:val="000000"/>
+        </w:rPr>
+        <w:t xml:space="preserve">  </w:t>
+      </w:r>
+      <w:r>
+        <w:rPr>
+          <w:rFonts w:ascii="Fira Code" w:hAnsi="Fira Code"/>
+          <w:color w:val="000000"/>
+        </w:rPr>
+        <w:t>Витя</w:t>
+      </w:r>
+      <w:r>
+        <w:rPr>
+          <w:rFonts w:ascii="Fira Code" w:hAnsi="Fira Code"/>
+          <w:color w:val="000000"/>
+        </w:rPr>
+        <w:t xml:space="preserve"> </w:t>
+      </w:r>
+      <w:r>
+        <w:rPr>
+          <w:rFonts w:ascii="Fira Code" w:hAnsi="Fira Code"/>
+          <w:color w:val="000000"/>
+        </w:rPr>
+        <w:t>по</w:t>
+      </w:r>
+      <w:r>
+        <w:rPr>
+          <w:rFonts w:ascii="Fira Code" w:hAnsi="Fira Code"/>
+          <w:color w:val="000000"/>
+        </w:rPr>
+        <w:t xml:space="preserve"> </w:t>
+      </w:r>
+      <w:r>
+        <w:rPr>
+          <w:rFonts w:ascii="Fira Code" w:hAnsi="Fira Code"/>
+          <w:color w:val="000000"/>
+        </w:rPr>
+        <w:t>очереди</w:t>
+      </w:r>
+      <w:r>
+        <w:rPr>
+          <w:rFonts w:ascii="Fira Code" w:hAnsi="Fira Code"/>
+          <w:color w:val="000000"/>
+        </w:rPr>
+        <w:t>...</w:t>
+      </w:r>
+      <w:r>
+        <w:rPr>
+          <w:rFonts w:ascii="Fira Code" w:hAnsi="Fira Code"/>
+          <w:color w:val="000000"/>
+        </w:rPr>
+        <w:br/>
       </w:r>
       <w:r>
         <w:rPr>
@@ -1637,32 +1936,32 @@
           <w:bCs/>
           <w:color w:val="000080"/>
         </w:rPr>
-        <w:t>к</w:t>
-      </w:r>
-      <w:r>
-        <w:rPr>
-          <w:rFonts w:ascii="Fira Code" w:hAnsi="Fira Code"/>
-          <w:color w:val="000000"/>
-        </w:rPr>
-        <w:t>задача</w:t>
-      </w:r>
-      <w:r>
-        <w:rPr>
-          <w:rFonts w:ascii="Fira Code" w:hAnsi="Fira Code"/>
-          <w:color w:val="000000"/>
-          <w:lang w:val="en-US"/>
-        </w:rPr>
-        <w:br/>
-      </w:r>
+        <w:t>\</w:t>
+      </w:r>
+      <w:proofErr w:type="spellStart"/>
       <w:r>
         <w:rPr>
           <w:rFonts w:ascii="Fira Code" w:hAnsi="Fira Code"/>
           <w:b/>
           <w:bCs/>
           <w:color w:val="000080"/>
-          <w:lang w:val="en-US"/>
-        </w:rPr>
-        <w:t>\</w:t>
+        </w:rPr>
+        <w:t>к</w:t>
+      </w:r>
+      <w:r>
+        <w:rPr>
+          <w:rFonts w:ascii="Fira Code" w:hAnsi="Fira Code"/>
+          <w:color w:val="000000"/>
+        </w:rPr>
+        <w:t>задача</w:t>
+      </w:r>
+      <w:proofErr w:type="spellEnd"/>
+      <w:r>
+        <w:rPr>
+          <w:rFonts w:ascii="Fira Code" w:hAnsi="Fira Code"/>
+          <w:color w:val="000000"/>
+        </w:rPr>
+        <w:br/>
       </w:r>
       <w:r>
         <w:rPr>
@@ -1671,6 +1970,16 @@
           <w:bCs/>
           <w:color w:val="000080"/>
         </w:rPr>
+        <w:t>\</w:t>
+      </w:r>
+      <w:proofErr w:type="spellStart"/>
+      <w:r>
+        <w:rPr>
+          <w:rFonts w:ascii="Fira Code" w:hAnsi="Fira Code"/>
+          <w:b/>
+          <w:bCs/>
+          <w:color w:val="000080"/>
+        </w:rPr>
         <w:t>В</w:t>
       </w:r>
       <w:r>
@@ -1680,11 +1989,11 @@
         </w:rPr>
         <w:t>осстановитьГраницы</w:t>
       </w:r>
-      <w:r>
-        <w:rPr>
-          <w:rFonts w:ascii="Fira Code" w:hAnsi="Fira Code"/>
-          <w:color w:val="000000"/>
-          <w:lang w:val="en-US"/>
+      <w:proofErr w:type="spellEnd"/>
+      <w:r>
+        <w:rPr>
+          <w:rFonts w:ascii="Fira Code" w:hAnsi="Fira Code"/>
+          <w:color w:val="000000"/>
         </w:rPr>
         <w:br/>
       </w:r>
@@ -1692,7 +2001,6 @@
         <w:rPr>
           <w:rFonts w:ascii="Fira Code" w:hAnsi="Fira Code"/>
           <w:color w:val="000000"/>
-          <w:lang w:val="en-US"/>
         </w:rPr>
         <w:br/>
       </w:r>
@@ -1702,7 +2010,6 @@
           <w:i/>
           <w:iCs/>
           <w:color w:val="808080"/>
-          <w:lang w:val="en-US"/>
         </w:rPr>
         <w:t xml:space="preserve">% </w:t>
       </w:r>
@@ -1721,7 +2028,6 @@
           <w:i/>
           <w:iCs/>
           <w:color w:val="808080"/>
-          <w:lang w:val="en-US"/>
         </w:rPr>
         <w:t xml:space="preserve"> </w:t>
       </w:r>
@@ -1740,7 +2046,6 @@
           <w:i/>
           <w:iCs/>
           <w:color w:val="808080"/>
-          <w:lang w:val="en-US"/>
         </w:rPr>
         <w:t xml:space="preserve"> </w:t>
       </w:r>
@@ -1759,7 +2064,6 @@
           <w:i/>
           <w:iCs/>
           <w:color w:val="808080"/>
-          <w:lang w:val="en-US"/>
         </w:rPr>
         <w:t xml:space="preserve"> </w:t>
       </w:r>
@@ -1778,7 +2082,6 @@
           <w:i/>
           <w:iCs/>
           <w:color w:val="808080"/>
-          <w:lang w:val="en-US"/>
         </w:rPr>
         <w:t xml:space="preserve"> </w:t>
       </w:r>
@@ -1797,7 +2100,6 @@
           <w:i/>
           <w:iCs/>
           <w:color w:val="808080"/>
-          <w:lang w:val="en-US"/>
         </w:rPr>
         <w:br/>
       </w:r>
@@ -1807,26 +2109,10 @@
           <w:b/>
           <w:bCs/>
           <w:color w:val="000080"/>
-          <w:lang w:val="en-US"/>
-        </w:rPr>
-        <w:t>\rightpicture</w:t>
-      </w:r>
-      <w:r>
-        <w:rPr>
-          <w:rFonts w:ascii="Fira Code" w:hAnsi="Fira Code"/>
-          <w:color w:val="000000"/>
-          <w:lang w:val="en-US"/>
-        </w:rPr>
-        <w:t>{-1mm}{0mm}{63mm}{sol-05mp-1}</w:t>
-      </w:r>
-      <w:r>
-        <w:rPr>
-          <w:rFonts w:ascii="Fira Code" w:hAnsi="Fira Code"/>
-          <w:color w:val="000000"/>
-          <w:lang w:val="en-US"/>
-        </w:rPr>
-        <w:br/>
-      </w:r>
+        </w:rPr>
+        <w:t>\</w:t>
+      </w:r>
+      <w:proofErr w:type="spellStart"/>
       <w:r>
         <w:rPr>
           <w:rFonts w:ascii="Fira Code" w:hAnsi="Fira Code"/>
@@ -1835,7 +2121,99 @@
           <w:color w:val="000080"/>
           <w:lang w:val="en-US"/>
         </w:rPr>
-        <w:t>\</w:t>
+        <w:t>rightpicture</w:t>
+      </w:r>
+      <w:proofErr w:type="spellEnd"/>
+      <w:r>
+        <w:rPr>
+          <w:rFonts w:ascii="Fira Code" w:hAnsi="Fira Code"/>
+          <w:color w:val="000000"/>
+        </w:rPr>
+        <w:t>{-1</w:t>
+      </w:r>
+      <w:r>
+        <w:rPr>
+          <w:rFonts w:ascii="Fira Code" w:hAnsi="Fira Code"/>
+          <w:color w:val="000000"/>
+          <w:lang w:val="en-US"/>
+        </w:rPr>
+        <w:t>mm</w:t>
+      </w:r>
+      <w:r>
+        <w:rPr>
+          <w:rFonts w:ascii="Fira Code" w:hAnsi="Fira Code"/>
+          <w:color w:val="000000"/>
+        </w:rPr>
+        <w:t>}{0</w:t>
+      </w:r>
+      <w:r>
+        <w:rPr>
+          <w:rFonts w:ascii="Fira Code" w:hAnsi="Fira Code"/>
+          <w:color w:val="000000"/>
+          <w:lang w:val="en-US"/>
+        </w:rPr>
+        <w:t>mm</w:t>
+      </w:r>
+      <w:r>
+        <w:rPr>
+          <w:rFonts w:ascii="Fira Code" w:hAnsi="Fira Code"/>
+          <w:color w:val="000000"/>
+        </w:rPr>
+        <w:t>}{63</w:t>
+      </w:r>
+      <w:r>
+        <w:rPr>
+          <w:rFonts w:ascii="Fira Code" w:hAnsi="Fira Code"/>
+          <w:color w:val="000000"/>
+          <w:lang w:val="en-US"/>
+        </w:rPr>
+        <w:t>mm</w:t>
+      </w:r>
+      <w:r>
+        <w:rPr>
+          <w:rFonts w:ascii="Fira Code" w:hAnsi="Fira Code"/>
+          <w:color w:val="000000"/>
+        </w:rPr>
+        <w:t>}{</w:t>
+      </w:r>
+      <w:r>
+        <w:rPr>
+          <w:rFonts w:ascii="Fira Code" w:hAnsi="Fira Code"/>
+          <w:color w:val="000000"/>
+          <w:lang w:val="en-US"/>
+        </w:rPr>
+        <w:t>sol</w:t>
+      </w:r>
+      <w:r>
+        <w:rPr>
+          <w:rFonts w:ascii="Fira Code" w:hAnsi="Fira Code"/>
+          <w:color w:val="000000"/>
+        </w:rPr>
+        <w:t>-05</w:t>
+      </w:r>
+      <w:proofErr w:type="spellStart"/>
+      <w:r>
+        <w:rPr>
+          <w:rFonts w:ascii="Fira Code" w:hAnsi="Fira Code"/>
+          <w:color w:val="000000"/>
+          <w:lang w:val="en-US"/>
+        </w:rPr>
+        <w:t>mp</w:t>
+      </w:r>
+      <w:proofErr w:type="spellEnd"/>
+      <w:r>
+        <w:rPr>
+          <w:rFonts w:ascii="Fira Code" w:hAnsi="Fira Code"/>
+          <w:color w:val="000000"/>
+        </w:rPr>
+        <w:t>-1}</w:t>
+      </w:r>
+      <w:r>
+        <w:rPr>
+          <w:rFonts w:ascii="Fira Code" w:hAnsi="Fira Code"/>
+          <w:color w:val="000000"/>
+        </w:rPr>
+        <w:br/>
       </w:r>
       <w:r>
         <w:rPr>
@@ -1844,22 +2222,7 @@
           <w:bCs/>
           <w:color w:val="000080"/>
         </w:rPr>
-        <w:t>з</w:t>
-      </w:r>
-      <w:r>
-        <w:rPr>
-          <w:rFonts w:ascii="Fira Code" w:hAnsi="Fira Code"/>
-          <w:color w:val="000000"/>
-        </w:rPr>
-        <w:t>адача</w:t>
-      </w:r>
-      <w:r>
-        <w:rPr>
-          <w:rFonts w:ascii="Fira Code" w:hAnsi="Fira Code"/>
-          <w:color w:val="000000"/>
-          <w:lang w:val="en-US"/>
-        </w:rPr>
-        <w:br/>
+        <w:t>\</w:t>
       </w:r>
       <w:r>
         <w:rPr>
@@ -1867,17 +2230,22 @@
           <w:b/>
           <w:bCs/>
           <w:color w:val="000080"/>
-          <w:lang w:val="en-US"/>
-        </w:rPr>
-        <w:t>\hangindent</w:t>
-      </w:r>
-      <w:r>
-        <w:rPr>
-          <w:rFonts w:ascii="Fira Code" w:hAnsi="Fira Code"/>
-          <w:color w:val="000000"/>
-          <w:lang w:val="en-US"/>
-        </w:rPr>
-        <w:t>-63mm</w:t>
+        </w:rPr>
+        <w:t>з</w:t>
+      </w:r>
+      <w:r>
+        <w:rPr>
+          <w:rFonts w:ascii="Fira Code" w:hAnsi="Fira Code"/>
+          <w:color w:val="000000"/>
+        </w:rPr>
+        <w:t>адача</w:t>
+      </w:r>
+      <w:r>
+        <w:rPr>
+          <w:rFonts w:ascii="Fira Code" w:hAnsi="Fira Code"/>
+          <w:color w:val="000000"/>
+        </w:rPr>
+        <w:br/>
       </w:r>
       <w:r>
         <w:rPr>
@@ -1885,41 +2253,10 @@
           <w:b/>
           <w:bCs/>
           <w:color w:val="000080"/>
-          <w:lang w:val="en-US"/>
-        </w:rPr>
-        <w:t>\hangafter</w:t>
-      </w:r>
-      <w:r>
-        <w:rPr>
-          <w:rFonts w:ascii="Fira Code" w:hAnsi="Fira Code"/>
-          <w:color w:val="000000"/>
-          <w:lang w:val="en-US"/>
-        </w:rPr>
-        <w:t>-3</w:t>
-      </w:r>
-      <w:r>
-        <w:rPr>
-          <w:rFonts w:ascii="Fira Code" w:hAnsi="Fira Code"/>
-          <w:color w:val="000000"/>
-          <w:lang w:val="en-US"/>
-        </w:rPr>
-        <w:br/>
-      </w:r>
-      <w:r>
-        <w:rPr>
-          <w:rFonts w:ascii="Fira Code" w:hAnsi="Fira Code"/>
-          <w:color w:val="000000"/>
-        </w:rPr>
-        <w:t>Текст</w:t>
-      </w:r>
-      <w:r>
-        <w:rPr>
-          <w:rFonts w:ascii="Fira Code" w:hAnsi="Fira Code"/>
-          <w:color w:val="000000"/>
-          <w:lang w:val="en-US"/>
-        </w:rPr>
-        <w:br/>
-      </w:r>
+        </w:rPr>
+        <w:t>\</w:t>
+      </w:r>
+      <w:proofErr w:type="spellStart"/>
       <w:r>
         <w:rPr>
           <w:rFonts w:ascii="Fira Code" w:hAnsi="Fira Code"/>
@@ -1928,7 +2265,23 @@
           <w:color w:val="000080"/>
           <w:lang w:val="en-US"/>
         </w:rPr>
-        <w:t>\</w:t>
+        <w:t>hangindent</w:t>
+      </w:r>
+      <w:proofErr w:type="spellEnd"/>
+      <w:r>
+        <w:rPr>
+          <w:rFonts w:ascii="Fira Code" w:hAnsi="Fira Code"/>
+          <w:color w:val="000000"/>
+        </w:rPr>
+        <w:t>-63</w:t>
+      </w:r>
+      <w:r>
+        <w:rPr>
+          <w:rFonts w:ascii="Fira Code" w:hAnsi="Fira Code"/>
+          <w:color w:val="000000"/>
+          <w:lang w:val="en-US"/>
+        </w:rPr>
+        <w:t>mm</w:t>
       </w:r>
       <w:r>
         <w:rPr>
@@ -1937,6 +2290,65 @@
           <w:bCs/>
           <w:color w:val="000080"/>
         </w:rPr>
+        <w:t>\</w:t>
+      </w:r>
+      <w:proofErr w:type="spellStart"/>
+      <w:r>
+        <w:rPr>
+          <w:rFonts w:ascii="Fira Code" w:hAnsi="Fira Code"/>
+          <w:b/>
+          <w:bCs/>
+          <w:color w:val="000080"/>
+          <w:lang w:val="en-US"/>
+        </w:rPr>
+        <w:t>hangafter</w:t>
+      </w:r>
+      <w:proofErr w:type="spellEnd"/>
+      <w:r>
+        <w:rPr>
+          <w:rFonts w:ascii="Fira Code" w:hAnsi="Fira Code"/>
+          <w:color w:val="000000"/>
+        </w:rPr>
+        <w:t>-3</w:t>
+      </w:r>
+      <w:r>
+        <w:rPr>
+          <w:rFonts w:ascii="Fira Code" w:hAnsi="Fira Code"/>
+          <w:color w:val="000000"/>
+        </w:rPr>
+        <w:br/>
+      </w:r>
+      <w:r>
+        <w:rPr>
+          <w:rFonts w:ascii="Fira Code" w:hAnsi="Fira Code"/>
+          <w:color w:val="000000"/>
+        </w:rPr>
+        <w:t>Текст</w:t>
+      </w:r>
+      <w:r>
+        <w:rPr>
+          <w:rFonts w:ascii="Fira Code" w:hAnsi="Fira Code"/>
+          <w:color w:val="000000"/>
+        </w:rPr>
+        <w:br/>
+      </w:r>
+      <w:r>
+        <w:rPr>
+          <w:rFonts w:ascii="Fira Code" w:hAnsi="Fira Code"/>
+          <w:b/>
+          <w:bCs/>
+          <w:color w:val="000080"/>
+        </w:rPr>
+        <w:t>\</w:t>
+      </w:r>
+      <w:proofErr w:type="spellStart"/>
+      <w:r>
+        <w:rPr>
+          <w:rFonts w:ascii="Fira Code" w:hAnsi="Fira Code"/>
+          <w:b/>
+          <w:bCs/>
+          <w:color w:val="000080"/>
+        </w:rPr>
         <w:t>к</w:t>
       </w:r>
       <w:r>
@@ -1946,6 +2358,7 @@
         </w:rPr>
         <w:t>задача</w:t>
       </w:r>
+      <w:proofErr w:type="spellEnd"/>
     </w:p>
     <w:p>
       <w:pPr>
@@ -1954,7 +2367,6 @@
         <w:rPr>
           <w:rFonts w:ascii="Fira Code" w:hAnsi="Fira Code"/>
           <w:color w:val="000000"/>
-          <w:lang w:val="en-US"/>
         </w:rPr>
       </w:pPr>
     </w:p>
@@ -2005,8 +2417,13 @@
       <w:r>
         <w:t xml:space="preserve">. Он создаст </w:t>
       </w:r>
-      <w:r>
-        <w:t>usl-</w:t>
+      <w:proofErr w:type="spellStart"/>
+      <w:r>
+        <w:t>usl</w:t>
+      </w:r>
+      <w:proofErr w:type="spellEnd"/>
+      <w:r>
+        <w:t>-</w:t>
       </w:r>
       <w:r>
         <w:rPr>
@@ -2027,8 +2444,13 @@
         <w:t>sol</w:t>
       </w:r>
       <w:r>
-        <w:t>.tex</w:t>
-      </w:r>
+        <w:t>.</w:t>
+      </w:r>
+      <w:proofErr w:type="spellStart"/>
+      <w:r>
+        <w:t>tex</w:t>
+      </w:r>
+      <w:proofErr w:type="spellEnd"/>
       <w:r>
         <w:t xml:space="preserve"> файлы с шаблоном для решений.</w:t>
       </w:r>
@@ -2042,10 +2464,7 @@
         </w:numPr>
       </w:pPr>
       <w:r>
-        <w:t xml:space="preserve">Подготовка </w:t>
-      </w:r>
-      <w:r>
-        <w:t>списка школьников и распределения по аудиториям</w:t>
+        <w:t>Подготовка списка школьников и распределения по аудиториям</w:t>
       </w:r>
     </w:p>
     <w:p>
@@ -2066,10 +2485,7 @@
         <w:t>kk</w:t>
       </w:r>
       <w:r>
-        <w:t xml:space="preserve"> нужно создать</w:t>
-      </w:r>
-      <w:r>
-        <w:t xml:space="preserve"> файл с распределением </w:t>
+        <w:t xml:space="preserve"> нужно создать файл с распределением </w:t>
       </w:r>
       <w:r>
         <w:t xml:space="preserve">Кондуит </w:t>
@@ -2081,8 +2497,13 @@
         <w:t>kk</w:t>
       </w:r>
       <w:r>
-        <w:t>.xlsm</w:t>
-      </w:r>
+        <w:t>.</w:t>
+      </w:r>
+      <w:proofErr w:type="spellStart"/>
+      <w:r>
+        <w:t>xlsm</w:t>
+      </w:r>
+      <w:proofErr w:type="spellEnd"/>
       <w:r>
         <w:t>.</w:t>
       </w:r>
@@ -2158,7 +2579,15 @@
         <w:t xml:space="preserve"> </w:t>
       </w:r>
       <w:r>
-        <w:t>Столбцы «Фамилия» и «Имя» очевидные. Если есть однофамильцы, то к имени нужно добавить какой-нибудь суффикс, который сделает пару (фамилия+имя) уникальной для школьников. Например, отчество, номер класса или номер школы школьника.</w:t>
+        <w:t>Столбцы «Фамилия» и «Имя» очевидные. Если есть однофамильцы, то к имени нужно добавить какой-нибудь суффикс, который сделает пару (</w:t>
+      </w:r>
+      <w:proofErr w:type="spellStart"/>
+      <w:r>
+        <w:t>фамилия+имя</w:t>
+      </w:r>
+      <w:proofErr w:type="spellEnd"/>
+      <w:r>
+        <w:t>) уникальной для школьников. Например, отчество, номер класса или номер школы школьника.</w:t>
       </w:r>
     </w:p>
     <w:p>
@@ -2250,12 +2679,14 @@
       <w:r>
         <w:t>_</w:t>
       </w:r>
+      <w:proofErr w:type="spellStart"/>
       <w:r>
         <w:rPr>
           <w:lang w:val="en-US"/>
         </w:rPr>
         <w:t>yyyy</w:t>
       </w:r>
+      <w:proofErr w:type="spellEnd"/>
       <w:r>
         <w:t xml:space="preserve">, где </w:t>
       </w:r>
@@ -2271,12 +2702,14 @@
       <w:r>
         <w:t xml:space="preserve">номер занятия, когда школьник впервые пришёл (соблюдение этого не критично), а </w:t>
       </w:r>
+      <w:proofErr w:type="spellStart"/>
       <w:r>
         <w:rPr>
           <w:lang w:val="en-US"/>
         </w:rPr>
         <w:t>yyyy</w:t>
       </w:r>
+      <w:proofErr w:type="spellEnd"/>
       <w:r>
         <w:t xml:space="preserve"> — </w:t>
       </w:r>
@@ -2431,7 +2864,17 @@
         </w:numPr>
       </w:pPr>
       <w:r>
-        <w:t xml:space="preserve"> Столбец «Пр.под» = «Пропусков подряд». Используется для «отчисления» школьников с кружка после 4-х пропусков без предупреждения.</w:t>
+        <w:t xml:space="preserve"> Столбец «</w:t>
+      </w:r>
+      <w:proofErr w:type="spellStart"/>
+      <w:proofErr w:type="gramStart"/>
+      <w:r>
+        <w:t>Пр.под</w:t>
+      </w:r>
+      <w:proofErr w:type="spellEnd"/>
+      <w:proofErr w:type="gramEnd"/>
+      <w:r>
+        <w:t>» = «Пропусков подряд». Используется для «отчисления» школьников с кружка после 4-х пропусков без предупреждения.</w:t>
       </w:r>
     </w:p>
     <w:p>
@@ -2455,7 +2898,15 @@
         </w:numPr>
       </w:pPr>
       <w:r>
-        <w:t xml:space="preserve"> Столбец «СрЗ» — среднее число решаемых задач.</w:t>
+        <w:t xml:space="preserve"> Столбец «</w:t>
+      </w:r>
+      <w:proofErr w:type="spellStart"/>
+      <w:r>
+        <w:t>СрЗ</w:t>
+      </w:r>
+      <w:proofErr w:type="spellEnd"/>
+      <w:r>
+        <w:t>» — среднее число решаемых задач.</w:t>
       </w:r>
     </w:p>
     <w:p>
@@ -2467,7 +2918,15 @@
         </w:numPr>
       </w:pPr>
       <w:r>
-        <w:t>Столбец «Ауд» — Аудитория школьника на ближайшее занятие. Если аудитория не соответствует уровню школьника, то она выделяется красным.</w:t>
+        <w:t>Столбец «</w:t>
+      </w:r>
+      <w:proofErr w:type="spellStart"/>
+      <w:r>
+        <w:t>Ауд</w:t>
+      </w:r>
+      <w:proofErr w:type="spellEnd"/>
+      <w:r>
+        <w:t>» — Аудитория школьника на ближайшее занятие. Если аудитория не соответствует уровню школьника, то она выделяется красным.</w:t>
       </w:r>
     </w:p>
     <w:p>
@@ -2632,7 +3091,17 @@
         </w:numPr>
       </w:pPr>
       <w:r>
-        <w:t>Столбцы «Ключ» и «Поиск» нужны для «подклеивания» данных из других листов. Например, для подклеивания списка школьников, которые правильно зарегистрировались на гос.услугах.</w:t>
+        <w:t xml:space="preserve">Столбцы «Ключ» и «Поиск» нужны для «подклеивания» данных из других листов. Например, для подклеивания списка школьников, которые правильно зарегистрировались на </w:t>
+      </w:r>
+      <w:proofErr w:type="spellStart"/>
+      <w:proofErr w:type="gramStart"/>
+      <w:r>
+        <w:t>гос.услугах</w:t>
+      </w:r>
+      <w:proofErr w:type="spellEnd"/>
+      <w:proofErr w:type="gramEnd"/>
+      <w:r>
+        <w:t>.</w:t>
       </w:r>
     </w:p>
     <w:p>
@@ -2884,416 +3353,923 @@
       <w:r>
         <w:t>до занятия</w:t>
       </w:r>
+    </w:p>
+    <w:p>
+      <w:pPr>
+        <w:pStyle w:val="a5"/>
+        <w:numPr>
+          <w:ilvl w:val="1"/>
+          <w:numId w:val="1"/>
+        </w:numPr>
+      </w:pPr>
+      <w:r>
+        <w:t xml:space="preserve">Каждый раз начинаем с файла </w:t>
+      </w:r>
+      <w:r>
+        <w:t>z_CONSTS.py</w:t>
+      </w:r>
+      <w:r>
+        <w:t xml:space="preserve">. В нём нужно поправить переменные </w:t>
+      </w:r>
+      <w:proofErr w:type="spellStart"/>
+      <w:r>
+        <w:t>cur_les</w:t>
+      </w:r>
+      <w:proofErr w:type="spellEnd"/>
+      <w:r>
+        <w:t xml:space="preserve"> — текущее задание, и </w:t>
+      </w:r>
+      <w:r>
+        <w:t>LES_DATE</w:t>
+      </w:r>
+      <w:r>
+        <w:t xml:space="preserve"> — текстовая дата текущего задания, которая будет печататься на всевозможных списках. При необходимости можно править константы </w:t>
+      </w:r>
+      <w:r>
+        <w:t xml:space="preserve">CIRCLE_TITLE </w:t>
+      </w:r>
+      <w:r>
+        <w:t xml:space="preserve">и </w:t>
+      </w:r>
+      <w:r>
+        <w:t>CIRCLE_TITLE_SHORT</w:t>
+      </w:r>
+      <w:r>
+        <w:t>, содержащие длинное и короткое название кружка, которые печатаются на объявлениях и списках.</w:t>
+      </w:r>
+    </w:p>
+    <w:p>
+      <w:pPr>
+        <w:pStyle w:val="a5"/>
+        <w:numPr>
+          <w:ilvl w:val="1"/>
+          <w:numId w:val="1"/>
+        </w:numPr>
+      </w:pPr>
+      <w:r>
+        <w:t>Запускаем</w:t>
+      </w:r>
+      <w:r>
+        <w:t xml:space="preserve"> </w:t>
+      </w:r>
+      <w:r>
+        <w:t>скрипт</w:t>
+      </w:r>
+      <w:r>
+        <w:t xml:space="preserve"> </w:t>
+      </w:r>
+      <w:r>
+        <w:rPr>
+          <w:lang w:val="en-US"/>
+        </w:rPr>
+        <w:t>a</w:t>
+      </w:r>
+      <w:r>
+        <w:t>1_</w:t>
+      </w:r>
+      <w:proofErr w:type="spellStart"/>
+      <w:r>
+        <w:rPr>
+          <w:lang w:val="en-US"/>
+        </w:rPr>
+        <w:t>spis</w:t>
+      </w:r>
+      <w:proofErr w:type="spellEnd"/>
+      <w:r>
+        <w:t>_</w:t>
+      </w:r>
+      <w:r>
+        <w:rPr>
+          <w:lang w:val="en-US"/>
+        </w:rPr>
+        <w:t>from</w:t>
+      </w:r>
+      <w:r>
+        <w:t>_</w:t>
+      </w:r>
+      <w:proofErr w:type="spellStart"/>
+      <w:r>
+        <w:rPr>
+          <w:lang w:val="en-US"/>
+        </w:rPr>
+        <w:t>xls</w:t>
+      </w:r>
+      <w:proofErr w:type="spellEnd"/>
+      <w:r>
+        <w:t>.</w:t>
+      </w:r>
+      <w:proofErr w:type="spellStart"/>
+      <w:r>
+        <w:rPr>
+          <w:lang w:val="en-US"/>
+        </w:rPr>
+        <w:t>py</w:t>
+      </w:r>
+      <w:proofErr w:type="spellEnd"/>
+      <w:r>
+        <w:t xml:space="preserve">. </w:t>
+      </w:r>
+      <w:r>
+        <w:t>Секунд через 5 он закончит работу с сообщением «</w:t>
+      </w:r>
+      <w:r>
+        <w:t>Всё готово!</w:t>
+      </w:r>
+      <w:r>
+        <w:t xml:space="preserve">». В результате его работы в папке </w:t>
+      </w:r>
+      <w:proofErr w:type="spellStart"/>
+      <w:r>
+        <w:t>яdummy_files</w:t>
+      </w:r>
+      <w:proofErr w:type="spellEnd"/>
+      <w:r>
+        <w:t xml:space="preserve"> будут созданы и скомпилированы тех-файлы «</w:t>
+      </w:r>
+      <w:proofErr w:type="spellStart"/>
+      <w:r>
+        <w:t>Поаудиторные</w:t>
+      </w:r>
+      <w:proofErr w:type="spellEnd"/>
+      <w:r>
+        <w:t xml:space="preserve"> </w:t>
+      </w:r>
+      <w:proofErr w:type="spellStart"/>
+      <w:r>
+        <w:t>списки.tex</w:t>
+      </w:r>
+      <w:proofErr w:type="spellEnd"/>
+      <w:r>
+        <w:t>», «</w:t>
+      </w:r>
+      <w:r>
+        <w:t xml:space="preserve">Распределение по </w:t>
+      </w:r>
+      <w:proofErr w:type="spellStart"/>
+      <w:r>
+        <w:t>аудиториям.tex</w:t>
+      </w:r>
+      <w:proofErr w:type="spellEnd"/>
+      <w:r>
+        <w:t>»</w:t>
+      </w:r>
+      <w:r>
+        <w:t xml:space="preserve"> </w:t>
+      </w:r>
+      <w:r>
+        <w:t>и списки для кондуитов «</w:t>
+      </w:r>
+      <w:proofErr w:type="spellStart"/>
+      <w:r>
+        <w:t>spisok</w:t>
+      </w:r>
+      <w:proofErr w:type="spellEnd"/>
+      <w:proofErr w:type="gramStart"/>
+      <w:r>
+        <w:t>-</w:t>
+      </w:r>
+      <w:r>
+        <w:t>?</w:t>
+      </w:r>
+      <w:r>
+        <w:t>-</w:t>
+      </w:r>
+      <w:proofErr w:type="gramEnd"/>
+      <w:r>
+        <w:t>???</w:t>
+      </w:r>
+      <w:r>
+        <w:t>.</w:t>
+      </w:r>
+      <w:proofErr w:type="spellStart"/>
+      <w:r>
+        <w:t>tex</w:t>
+      </w:r>
+      <w:proofErr w:type="spellEnd"/>
+      <w:r>
+        <w:t>». Эти файлы технические, ничего с ними делать не нужно.</w:t>
+      </w:r>
+    </w:p>
+    <w:p>
+      <w:pPr>
+        <w:pStyle w:val="a5"/>
+        <w:numPr>
+          <w:ilvl w:val="1"/>
+          <w:numId w:val="1"/>
+        </w:numPr>
+      </w:pPr>
+      <w:r>
+        <w:t>Запускаем</w:t>
+      </w:r>
+      <w:r>
+        <w:t xml:space="preserve"> </w:t>
+      </w:r>
+      <w:r>
+        <w:t>скрипт</w:t>
+      </w:r>
+      <w:r>
+        <w:t xml:space="preserve"> </w:t>
+      </w:r>
+      <w:r>
+        <w:rPr>
+          <w:lang w:val="en-US"/>
+        </w:rPr>
+        <w:t>a</w:t>
+      </w:r>
+      <w:r>
+        <w:t>2_</w:t>
+      </w:r>
+      <w:proofErr w:type="spellStart"/>
+      <w:r>
+        <w:rPr>
+          <w:lang w:val="en-US"/>
+        </w:rPr>
+        <w:t>dum</w:t>
+      </w:r>
+      <w:proofErr w:type="spellEnd"/>
+      <w:r>
+        <w:t>_</w:t>
+      </w:r>
+      <w:proofErr w:type="spellStart"/>
+      <w:r>
+        <w:rPr>
+          <w:lang w:val="en-US"/>
+        </w:rPr>
+        <w:t>tex</w:t>
+      </w:r>
+      <w:proofErr w:type="spellEnd"/>
+      <w:r>
+        <w:t>_</w:t>
+      </w:r>
+      <w:r>
+        <w:rPr>
+          <w:lang w:val="en-US"/>
+        </w:rPr>
+        <w:t>files</w:t>
+      </w:r>
+      <w:r>
+        <w:t>.</w:t>
+      </w:r>
+      <w:proofErr w:type="spellStart"/>
+      <w:r>
+        <w:rPr>
+          <w:lang w:val="en-US"/>
+        </w:rPr>
+        <w:t>py</w:t>
+      </w:r>
+      <w:proofErr w:type="spellEnd"/>
+      <w:r>
+        <w:t xml:space="preserve">. </w:t>
+      </w:r>
+      <w:r>
+        <w:t>Он будет работать около минуты. В результате будут созданы</w:t>
+      </w:r>
+      <w:r>
+        <w:t xml:space="preserve"> </w:t>
+      </w:r>
+      <w:r>
+        <w:t xml:space="preserve">и скомпилированы тех-файлы </w:t>
+      </w:r>
+      <w:r>
+        <w:t>??-</w:t>
+      </w:r>
+      <w:proofErr w:type="spellStart"/>
+      <w:r>
+        <w:t>conduit</w:t>
+      </w:r>
+      <w:proofErr w:type="spellEnd"/>
+      <w:r>
+        <w:t>-?.</w:t>
+      </w:r>
+      <w:proofErr w:type="spellStart"/>
+      <w:r>
+        <w:rPr>
+          <w:lang w:val="en-US"/>
+        </w:rPr>
+        <w:t>tex</w:t>
+      </w:r>
+      <w:proofErr w:type="spellEnd"/>
+      <w:r>
+        <w:t xml:space="preserve"> — </w:t>
+      </w:r>
+      <w:r>
+        <w:t>кондуиты для всех аудиторий, ??</w:t>
+      </w:r>
+      <w:r>
+        <w:t>-</w:t>
+      </w:r>
+      <w:proofErr w:type="spellStart"/>
+      <w:r>
+        <w:t>lesson</w:t>
+      </w:r>
+      <w:proofErr w:type="spellEnd"/>
+      <w:r>
+        <w:t>-</w:t>
+      </w:r>
+      <w:r>
+        <w:t>?</w:t>
+      </w:r>
+      <w:r>
+        <w:t>.</w:t>
+      </w:r>
+      <w:proofErr w:type="spellStart"/>
+      <w:r>
+        <w:rPr>
+          <w:lang w:val="en-US"/>
+        </w:rPr>
+        <w:t>tex</w:t>
+      </w:r>
+      <w:proofErr w:type="spellEnd"/>
+      <w:r>
+        <w:t xml:space="preserve"> — версия условий на </w:t>
+      </w:r>
+      <w:r>
+        <w:rPr>
+          <w:lang w:val="en-US"/>
+        </w:rPr>
+        <w:t>A</w:t>
+      </w:r>
+      <w:r>
+        <w:t>4</w:t>
+      </w:r>
+      <w:r>
+        <w:t xml:space="preserve"> для сайта, </w:t>
+      </w:r>
+      <w:r>
+        <w:t>??-</w:t>
+      </w:r>
+      <w:proofErr w:type="spellStart"/>
+      <w:r>
+        <w:t>teacher</w:t>
+      </w:r>
+      <w:proofErr w:type="spellEnd"/>
+      <w:r>
+        <w:t>-?.</w:t>
+      </w:r>
+      <w:proofErr w:type="spellStart"/>
+      <w:r>
+        <w:t>pdf</w:t>
+      </w:r>
+      <w:proofErr w:type="spellEnd"/>
+      <w:r>
+        <w:t xml:space="preserve"> </w:t>
+      </w:r>
+      <w:r>
+        <w:t xml:space="preserve">— версия условия для учителей на А5. Эти файлы технические, ничего с ними делать не нужно. Иногда может потребоваться поправить и пересобрать условия для сайта. Перфекционисты могут </w:t>
+      </w:r>
+      <w:proofErr w:type="spellStart"/>
+      <w:r>
+        <w:t>доправить</w:t>
+      </w:r>
+      <w:proofErr w:type="spellEnd"/>
+      <w:r>
+        <w:t xml:space="preserve"> условия для учителей.</w:t>
+      </w:r>
+    </w:p>
+    <w:p>
+      <w:pPr>
+        <w:pStyle w:val="a5"/>
+        <w:numPr>
+          <w:ilvl w:val="1"/>
+          <w:numId w:val="1"/>
+        </w:numPr>
+      </w:pPr>
+      <w:r>
+        <w:t>Запускаем</w:t>
+      </w:r>
+      <w:r>
+        <w:t xml:space="preserve"> </w:t>
+      </w:r>
+      <w:r>
+        <w:t>скрипт</w:t>
+      </w:r>
+      <w:r>
+        <w:t xml:space="preserve"> </w:t>
+      </w:r>
+      <w:r>
+        <w:rPr>
+          <w:lang w:val="en-US"/>
+        </w:rPr>
+        <w:t>a</w:t>
+      </w:r>
+      <w:r>
+        <w:t>3_</w:t>
+      </w:r>
+      <w:proofErr w:type="spellStart"/>
+      <w:r>
+        <w:rPr>
+          <w:lang w:val="en-US"/>
+        </w:rPr>
+        <w:t>prt</w:t>
+      </w:r>
+      <w:proofErr w:type="spellEnd"/>
+      <w:r>
+        <w:t>_</w:t>
+      </w:r>
+      <w:r>
+        <w:rPr>
+          <w:lang w:val="en-US"/>
+        </w:rPr>
+        <w:t>pdfs</w:t>
+      </w:r>
+      <w:r>
+        <w:t>.</w:t>
+      </w:r>
+      <w:proofErr w:type="spellStart"/>
+      <w:r>
+        <w:rPr>
+          <w:lang w:val="en-US"/>
+        </w:rPr>
+        <w:t>py</w:t>
+      </w:r>
+      <w:proofErr w:type="spellEnd"/>
+      <w:r>
+        <w:t xml:space="preserve">. </w:t>
+      </w:r>
+      <w:r>
+        <w:t xml:space="preserve">Он будет работать около минуты. В результате </w:t>
+      </w:r>
+      <w:r>
+        <w:t>в папке «</w:t>
+      </w:r>
+      <w:r>
+        <w:t>Текущая печать</w:t>
+      </w:r>
+      <w:r>
+        <w:t xml:space="preserve">» </w:t>
+      </w:r>
+      <w:r>
+        <w:t>будут созданы</w:t>
+      </w:r>
+      <w:r>
+        <w:t xml:space="preserve"> пачки </w:t>
+      </w:r>
+      <w:r>
+        <w:rPr>
+          <w:lang w:val="en-US"/>
+        </w:rPr>
+        <w:t>pdf</w:t>
+      </w:r>
+      <w:r>
+        <w:t>-</w:t>
+      </w:r>
+      <w:r>
+        <w:t>файлов для печати.</w:t>
+      </w:r>
+    </w:p>
+    <w:p>
+      <w:pPr>
+        <w:pStyle w:val="a5"/>
+        <w:ind w:left="792"/>
+      </w:pPr>
+    </w:p>
+    <w:p>
+      <w:pPr>
+        <w:pStyle w:val="1"/>
+        <w:numPr>
+          <w:ilvl w:val="0"/>
+          <w:numId w:val="1"/>
+        </w:numPr>
+      </w:pPr>
+      <w:r>
+        <w:t>Выгрузка условий на сайт</w:t>
+      </w:r>
+    </w:p>
+    <w:p>
+      <w:pPr>
+        <w:pStyle w:val="a5"/>
+        <w:numPr>
+          <w:ilvl w:val="1"/>
+          <w:numId w:val="1"/>
+        </w:numPr>
+      </w:pPr>
+      <w:r>
+        <w:t xml:space="preserve">Эту часть можно выполнять и после занятия, если не хватает времени. Если сделать это заранее, то условия текущего занятия для школьников откроются только после его </w:t>
+      </w:r>
+      <w:proofErr w:type="spellStart"/>
+      <w:r>
+        <w:t>окочания</w:t>
+      </w:r>
+      <w:proofErr w:type="spellEnd"/>
+      <w:r>
+        <w:t>.</w:t>
+      </w:r>
+    </w:p>
+    <w:p>
+      <w:pPr>
+        <w:pStyle w:val="a5"/>
+        <w:numPr>
+          <w:ilvl w:val="1"/>
+          <w:numId w:val="1"/>
+        </w:numPr>
+      </w:pPr>
+      <w:r>
+        <w:t>Запускаем</w:t>
+      </w:r>
+      <w:r>
+        <w:t xml:space="preserve"> </w:t>
+      </w:r>
+      <w:r>
+        <w:t>скрипт</w:t>
+      </w:r>
+      <w:r>
+        <w:t xml:space="preserve"> </w:t>
+      </w:r>
+      <w:r>
+        <w:rPr>
+          <w:lang w:val="en-US"/>
+        </w:rPr>
+        <w:t>a</w:t>
+      </w:r>
+      <w:r>
+        <w:t>4_</w:t>
+      </w:r>
+      <w:r>
+        <w:rPr>
+          <w:lang w:val="en-US"/>
+        </w:rPr>
+        <w:t>html</w:t>
+      </w:r>
+      <w:r>
+        <w:t>_</w:t>
+      </w:r>
+      <w:r>
+        <w:rPr>
+          <w:lang w:val="en-US"/>
+        </w:rPr>
+        <w:t>from</w:t>
+      </w:r>
+      <w:r>
+        <w:t>_</w:t>
+      </w:r>
+      <w:proofErr w:type="spellStart"/>
+      <w:r>
+        <w:rPr>
+          <w:lang w:val="en-US"/>
+        </w:rPr>
+        <w:t>tex</w:t>
+      </w:r>
+      <w:proofErr w:type="spellEnd"/>
+      <w:r>
+        <w:t>.</w:t>
+      </w:r>
+      <w:proofErr w:type="spellStart"/>
+      <w:r>
+        <w:rPr>
+          <w:lang w:val="en-US"/>
+        </w:rPr>
+        <w:t>py</w:t>
+      </w:r>
+      <w:proofErr w:type="spellEnd"/>
+      <w:r>
+        <w:t>.</w:t>
+      </w:r>
+      <w:r>
+        <w:t xml:space="preserve"> </w:t>
+      </w:r>
+      <w:r>
+        <w:t xml:space="preserve">В результате его работы условия будут сконвертированы в </w:t>
+      </w:r>
+      <w:r>
+        <w:rPr>
+          <w:lang w:val="en-US"/>
+        </w:rPr>
+        <w:t>html</w:t>
+      </w:r>
+      <w:r>
+        <w:t>. Кроме того, в папке «</w:t>
+      </w:r>
+      <w:r>
+        <w:t>Сайт</w:t>
+      </w:r>
+      <w:r>
+        <w:t>» будут обновлены файлы «</w:t>
+      </w:r>
+      <w:r>
+        <w:t>index.bas.html</w:t>
+      </w:r>
+      <w:r>
+        <w:t>» и «</w:t>
+      </w:r>
+      <w:r>
+        <w:t>index.pro.html</w:t>
+      </w:r>
+      <w:r>
+        <w:t xml:space="preserve">», в которых содержится локальная версия сайта. Нужно посмотреть корректность дат, вёрстки на сайте и </w:t>
+      </w:r>
+      <w:r>
+        <w:rPr>
+          <w:lang w:val="en-US"/>
+        </w:rPr>
+        <w:t>pdf</w:t>
+      </w:r>
+      <w:r>
+        <w:t>-</w:t>
+      </w:r>
+      <w:r>
+        <w:t>условия.</w:t>
+      </w:r>
+    </w:p>
+    <w:p>
+      <w:pPr>
+        <w:pStyle w:val="a5"/>
+        <w:numPr>
+          <w:ilvl w:val="1"/>
+          <w:numId w:val="1"/>
+        </w:numPr>
+      </w:pPr>
+      <w:r>
+        <w:t>Если что-то не так:</w:t>
+      </w:r>
+    </w:p>
+    <w:p>
+      <w:pPr>
+        <w:pStyle w:val="a5"/>
+        <w:numPr>
+          <w:ilvl w:val="2"/>
+          <w:numId w:val="1"/>
+        </w:numPr>
+      </w:pPr>
+      <w:r>
+        <w:t xml:space="preserve"> если что-то не так с датами, то они настраиваются в «</w:t>
+      </w:r>
+      <w:r>
+        <w:t>Сайт/Объявления, даты, контакты/dates.inc</w:t>
+      </w:r>
+      <w:r>
+        <w:t>»;</w:t>
+      </w:r>
+    </w:p>
+    <w:p>
+      <w:pPr>
+        <w:pStyle w:val="a5"/>
+        <w:numPr>
+          <w:ilvl w:val="2"/>
+          <w:numId w:val="1"/>
+        </w:numPr>
+      </w:pPr>
+      <w:r>
+        <w:t xml:space="preserve"> если что-то не так с </w:t>
+      </w:r>
+      <w:r>
+        <w:rPr>
+          <w:lang w:val="en-US"/>
+        </w:rPr>
+        <w:t>html</w:t>
+      </w:r>
+      <w:r>
+        <w:t>-версиями, то их можно поправить в «</w:t>
+      </w:r>
+      <w:r>
+        <w:t>Сайт/</w:t>
+      </w:r>
+      <w:proofErr w:type="spellStart"/>
+      <w:r>
+        <w:t>Сайт_Баз</w:t>
+      </w:r>
+      <w:proofErr w:type="spellEnd"/>
+      <w:r>
+        <w:t>/01-n-lesson.html</w:t>
+      </w:r>
+      <w:r>
+        <w:t>»</w:t>
+      </w:r>
+      <w:r>
+        <w:t xml:space="preserve"> </w:t>
+      </w:r>
+      <w:r>
+        <w:t xml:space="preserve">и </w:t>
+      </w:r>
+      <w:proofErr w:type="gramStart"/>
+      <w:r>
+        <w:t>т.п.</w:t>
+      </w:r>
+      <w:proofErr w:type="gramEnd"/>
+      <w:r>
+        <w:t>;</w:t>
+      </w:r>
+    </w:p>
+    <w:p>
+      <w:pPr>
+        <w:pStyle w:val="a5"/>
+        <w:numPr>
+          <w:ilvl w:val="2"/>
+          <w:numId w:val="1"/>
+        </w:numPr>
+      </w:pPr>
+      <w:r>
+        <w:t xml:space="preserve"> если что-то не так с </w:t>
+      </w:r>
+      <w:r>
+        <w:rPr>
+          <w:lang w:val="en-US"/>
+        </w:rPr>
+        <w:t>pdf</w:t>
+      </w:r>
+      <w:r>
+        <w:t>-</w:t>
+      </w:r>
+      <w:r>
+        <w:t xml:space="preserve">версиями, то нужно поправить </w:t>
+      </w:r>
+      <w:r>
+        <w:t xml:space="preserve">вида </w:t>
+      </w:r>
+      <w:r>
+        <w:t>«</w:t>
+      </w:r>
+      <w:proofErr w:type="spellStart"/>
+      <w:r>
+        <w:t>яdummy_files</w:t>
+      </w:r>
+      <w:proofErr w:type="spellEnd"/>
+      <w:r>
+        <w:t>/01-lesson-n.tex</w:t>
+      </w:r>
+      <w:r>
+        <w:t>» и перекомпилировать его</w:t>
+      </w:r>
+      <w:r>
+        <w:t xml:space="preserve"> (в локальной версии сайта </w:t>
+      </w:r>
+      <w:r>
+        <w:rPr>
+          <w:lang w:val="en-US"/>
+        </w:rPr>
+        <w:t>pdf</w:t>
+      </w:r>
+      <w:r>
+        <w:t xml:space="preserve"> обновится только после перезапуска 5-го скрипта, так что результат нужно смотреть именно в </w:t>
+      </w:r>
+      <w:r>
+        <w:t>«</w:t>
+      </w:r>
+      <w:proofErr w:type="spellStart"/>
+      <w:r>
+        <w:t>яdummy_files</w:t>
+      </w:r>
+      <w:proofErr w:type="spellEnd"/>
+      <w:r>
+        <w:t>/01-lesson-n.</w:t>
+      </w:r>
+      <w:r>
+        <w:rPr>
+          <w:lang w:val="en-US"/>
+        </w:rPr>
+        <w:t>pdf</w:t>
+      </w:r>
+      <w:r>
+        <w:t>»</w:t>
+      </w:r>
+      <w:r>
+        <w:t>;</w:t>
+      </w:r>
+    </w:p>
+    <w:p>
+      <w:pPr>
+        <w:pStyle w:val="a5"/>
+        <w:numPr>
+          <w:ilvl w:val="2"/>
+          <w:numId w:val="1"/>
+        </w:numPr>
+      </w:pPr>
+      <w:r>
+        <w:t xml:space="preserve"> если что-то не так с объявлениями, то нужно править файлы </w:t>
+      </w:r>
+      <w:r>
+        <w:rPr>
+          <w:lang w:val="en-US"/>
+        </w:rPr>
+        <w:t>html</w:t>
+      </w:r>
+      <w:r>
+        <w:t>-</w:t>
+      </w:r>
+      <w:r>
+        <w:t>файлы в папке «</w:t>
+      </w:r>
+      <w:r>
+        <w:t>Сайт/Объявления, даты, контакты</w:t>
+      </w:r>
+      <w:r>
+        <w:t>»;</w:t>
+      </w:r>
+    </w:p>
+    <w:p>
+      <w:pPr>
+        <w:pStyle w:val="a5"/>
+        <w:numPr>
+          <w:ilvl w:val="1"/>
+          <w:numId w:val="1"/>
+        </w:numPr>
+      </w:pPr>
+      <w:r>
+        <w:t xml:space="preserve">После того, как необходимое качество контента для сайта достигнуто, необходимо запустить скрипт </w:t>
+      </w:r>
+      <w:r>
+        <w:t>a5_upload_to_website.py</w:t>
+      </w:r>
+      <w:r>
+        <w:t>. В результате все обновления по текущему занятию будут залиты на сайт.</w:t>
+      </w:r>
+    </w:p>
+    <w:p>
+      <w:pPr>
+        <w:pStyle w:val="a5"/>
+        <w:numPr>
+          <w:ilvl w:val="1"/>
+          <w:numId w:val="1"/>
+        </w:numPr>
+      </w:pPr>
+      <w:r>
+        <w:t xml:space="preserve">Желательно проверить и </w:t>
+      </w:r>
+      <w:r>
+        <w:rPr>
+          <w:lang w:val="en-US"/>
+        </w:rPr>
+        <w:t>web</w:t>
+      </w:r>
+      <w:r>
+        <w:t>-</w:t>
+      </w:r>
+      <w:r>
+        <w:t xml:space="preserve">версию. По адресу типа </w:t>
+      </w:r>
+      <w:hyperlink r:id="rId10" w:history="1">
+        <w:r>
+          <w:rPr>
+            <w:rStyle w:val="a6"/>
+          </w:rPr>
+          <w:t>https://www.shashkovs.ru/vmsh_test/</w:t>
+        </w:r>
+      </w:hyperlink>
+      <w:r>
+        <w:t>. Чтобы увидеть «будущие» занятия, нужно залогиниться под админом.</w:t>
+      </w:r>
+    </w:p>
+    <w:p>
+      <w:pPr>
+        <w:pStyle w:val="a5"/>
+        <w:ind w:left="792"/>
+      </w:pPr>
+    </w:p>
+    <w:p>
+      <w:pPr>
+        <w:pStyle w:val="1"/>
+        <w:numPr>
+          <w:ilvl w:val="0"/>
+          <w:numId w:val="1"/>
+        </w:numPr>
+      </w:pPr>
+      <w:r>
+        <w:t>Сканирование и распознавание бумажных кондуитов</w:t>
+      </w:r>
+    </w:p>
+    <w:p>
+      <w:pPr>
+        <w:pStyle w:val="a5"/>
+        <w:numPr>
+          <w:ilvl w:val="1"/>
+          <w:numId w:val="1"/>
+        </w:numPr>
+      </w:pPr>
+      <w:r>
+        <w:rPr>
+          <w:lang w:val="en-US"/>
+        </w:rPr>
+        <w:t>TBD</w:t>
+      </w:r>
+    </w:p>
+    <w:p>
+      <w:pPr>
+        <w:pStyle w:val="1"/>
+        <w:numPr>
+          <w:ilvl w:val="0"/>
+          <w:numId w:val="1"/>
+        </w:numPr>
+      </w:pPr>
+      <w:r>
+        <w:t>Заливка результатов занятия на сайт</w:t>
+      </w:r>
+    </w:p>
+    <w:p>
+      <w:pPr>
+        <w:pStyle w:val="a5"/>
+        <w:numPr>
+          <w:ilvl w:val="1"/>
+          <w:numId w:val="1"/>
+        </w:numPr>
+      </w:pPr>
+      <w:r>
+        <w:rPr>
+          <w:lang w:val="en-US"/>
+        </w:rPr>
+        <w:t>TBD</w:t>
+      </w:r>
       <w:bookmarkStart w:id="0" w:name="_GoBack"/>
       <w:bookmarkEnd w:id="0"/>
     </w:p>
-    <w:p>
-      <w:pPr>
-        <w:pStyle w:val="a5"/>
-        <w:numPr>
-          <w:ilvl w:val="1"/>
-          <w:numId w:val="1"/>
-        </w:numPr>
-      </w:pPr>
-      <w:r>
-        <w:t xml:space="preserve">Каждый раз начинаем с файла </w:t>
-      </w:r>
-      <w:r>
-        <w:t>z_CONSTS.py</w:t>
-      </w:r>
-      <w:r>
-        <w:t xml:space="preserve">. В нём нужно поправить переменные </w:t>
-      </w:r>
-      <w:r>
-        <w:t>cur_les</w:t>
-      </w:r>
-      <w:r>
-        <w:t xml:space="preserve"> — текущее задание, и </w:t>
-      </w:r>
-      <w:r>
-        <w:t>LES_DATE</w:t>
-      </w:r>
-      <w:r>
-        <w:t xml:space="preserve"> — текстовая дата текущего задания, которая будет печататься на всевозможных списках. При необходимости можно править константы </w:t>
-      </w:r>
-      <w:r>
-        <w:t>CIRCLE_TITLE</w:t>
-      </w:r>
-      <w:r>
-        <w:t xml:space="preserve"> </w:t>
-      </w:r>
-      <w:r>
-        <w:t xml:space="preserve">и </w:t>
-      </w:r>
-      <w:r>
-        <w:t>CIRCLE_TITLE_SHORT</w:t>
-      </w:r>
-      <w:r>
-        <w:t>, содержащие длинное и короткое название кружка, которые печатаются на объявлениях и списках.</w:t>
-      </w:r>
-    </w:p>
-    <w:p>
-      <w:pPr>
-        <w:pStyle w:val="a5"/>
-        <w:numPr>
-          <w:ilvl w:val="1"/>
-          <w:numId w:val="1"/>
-        </w:numPr>
-      </w:pPr>
-      <w:r>
-        <w:t>Запускаем</w:t>
-      </w:r>
-      <w:r>
-        <w:t xml:space="preserve"> </w:t>
-      </w:r>
-      <w:r>
-        <w:t>скрипт</w:t>
-      </w:r>
-      <w:r>
-        <w:t xml:space="preserve"> </w:t>
-      </w:r>
-      <w:r>
-        <w:rPr>
-          <w:lang w:val="en-US"/>
-        </w:rPr>
-        <w:t>a</w:t>
-      </w:r>
-      <w:r>
-        <w:t>1_</w:t>
-      </w:r>
-      <w:r>
-        <w:rPr>
-          <w:lang w:val="en-US"/>
-        </w:rPr>
-        <w:t>spis</w:t>
-      </w:r>
-      <w:r>
-        <w:t>_</w:t>
-      </w:r>
-      <w:r>
-        <w:rPr>
-          <w:lang w:val="en-US"/>
-        </w:rPr>
-        <w:t>from</w:t>
-      </w:r>
-      <w:r>
-        <w:t>_</w:t>
-      </w:r>
-      <w:r>
-        <w:rPr>
-          <w:lang w:val="en-US"/>
-        </w:rPr>
-        <w:t>xls</w:t>
-      </w:r>
-      <w:r>
-        <w:t>.</w:t>
-      </w:r>
-      <w:r>
-        <w:rPr>
-          <w:lang w:val="en-US"/>
-        </w:rPr>
-        <w:t>py</w:t>
-      </w:r>
-      <w:r>
-        <w:t xml:space="preserve">. </w:t>
-      </w:r>
-      <w:r>
-        <w:t>Секунд через 5 он закончит работу с сообщением «</w:t>
-      </w:r>
-      <w:r>
-        <w:t>Всё готово!</w:t>
-      </w:r>
-      <w:r>
-        <w:t xml:space="preserve">». В результате его работы в папке </w:t>
-      </w:r>
-      <w:r>
-        <w:t>яdummy_files</w:t>
-      </w:r>
-      <w:r>
-        <w:t xml:space="preserve"> будут созданы и скомпилированы тех-файлы «</w:t>
-      </w:r>
-      <w:r>
-        <w:t>Поаудиторные списки.tex</w:t>
-      </w:r>
-      <w:r>
-        <w:t>», «</w:t>
-      </w:r>
-      <w:r>
-        <w:t>Распределение по аудиториям.tex</w:t>
-      </w:r>
-      <w:r>
-        <w:t>»</w:t>
-      </w:r>
-      <w:r>
-        <w:t xml:space="preserve"> </w:t>
-      </w:r>
-      <w:r>
-        <w:t>и списки для кондуитов «</w:t>
-      </w:r>
-      <w:r>
-        <w:t>spisok-</w:t>
-      </w:r>
-      <w:r>
-        <w:t>?</w:t>
-      </w:r>
-      <w:r>
-        <w:t>-</w:t>
-      </w:r>
-      <w:r>
-        <w:t>???</w:t>
-      </w:r>
-      <w:r>
-        <w:t>.tex</w:t>
-      </w:r>
-      <w:r>
-        <w:t>». Эти файлы технические, ничего с ними делать не нужно.</w:t>
-      </w:r>
-    </w:p>
-    <w:p>
-      <w:pPr>
-        <w:pStyle w:val="a5"/>
-        <w:numPr>
-          <w:ilvl w:val="1"/>
-          <w:numId w:val="1"/>
-        </w:numPr>
-      </w:pPr>
-      <w:r>
-        <w:t>Запускаем</w:t>
-      </w:r>
-      <w:r>
-        <w:t xml:space="preserve"> </w:t>
-      </w:r>
-      <w:r>
-        <w:t>скрипт</w:t>
-      </w:r>
-      <w:r>
-        <w:t xml:space="preserve"> </w:t>
-      </w:r>
-      <w:r>
-        <w:rPr>
-          <w:lang w:val="en-US"/>
-        </w:rPr>
-        <w:t>a</w:t>
-      </w:r>
-      <w:r>
-        <w:t>2_</w:t>
-      </w:r>
-      <w:r>
-        <w:rPr>
-          <w:lang w:val="en-US"/>
-        </w:rPr>
-        <w:t>dum</w:t>
-      </w:r>
-      <w:r>
-        <w:t>_</w:t>
-      </w:r>
-      <w:r>
-        <w:rPr>
-          <w:lang w:val="en-US"/>
-        </w:rPr>
-        <w:t>tex</w:t>
-      </w:r>
-      <w:r>
-        <w:t>_</w:t>
-      </w:r>
-      <w:r>
-        <w:rPr>
-          <w:lang w:val="en-US"/>
-        </w:rPr>
-        <w:t>files</w:t>
-      </w:r>
-      <w:r>
-        <w:t>.</w:t>
-      </w:r>
-      <w:r>
-        <w:rPr>
-          <w:lang w:val="en-US"/>
-        </w:rPr>
-        <w:t>py</w:t>
-      </w:r>
-      <w:r>
-        <w:t xml:space="preserve">. </w:t>
-      </w:r>
-      <w:r>
-        <w:t>Он будет работать около минуты. В результате будут созданы</w:t>
-      </w:r>
-      <w:r>
-        <w:t xml:space="preserve"> </w:t>
-      </w:r>
-      <w:r>
-        <w:t>и скомпилированы тех-файлы</w:t>
-      </w:r>
-      <w:r>
-        <w:t xml:space="preserve"> </w:t>
-      </w:r>
-      <w:r>
-        <w:t>??</w:t>
-      </w:r>
-      <w:r>
-        <w:t>-conduit-</w:t>
-      </w:r>
-      <w:r>
-        <w:t>?</w:t>
-      </w:r>
-      <w:r>
-        <w:t>.</w:t>
-      </w:r>
-      <w:r>
-        <w:rPr>
-          <w:lang w:val="en-US"/>
-        </w:rPr>
-        <w:t>tex</w:t>
-      </w:r>
-      <w:r>
-        <w:t xml:space="preserve"> — </w:t>
-      </w:r>
-      <w:r>
-        <w:t>кондуиты для всех аудиторий, ??</w:t>
-      </w:r>
-      <w:r>
-        <w:t>-lesson-</w:t>
-      </w:r>
-      <w:r>
-        <w:t>?</w:t>
-      </w:r>
-      <w:r>
-        <w:t>.</w:t>
-      </w:r>
-      <w:r>
-        <w:rPr>
-          <w:lang w:val="en-US"/>
-        </w:rPr>
-        <w:t>tex</w:t>
-      </w:r>
-      <w:r>
-        <w:t xml:space="preserve"> — версия условий на </w:t>
-      </w:r>
-      <w:r>
-        <w:rPr>
-          <w:lang w:val="en-US"/>
-        </w:rPr>
-        <w:t>A</w:t>
-      </w:r>
-      <w:r>
-        <w:t>4</w:t>
-      </w:r>
-      <w:r>
-        <w:t xml:space="preserve"> для сайта, </w:t>
-      </w:r>
-      <w:r>
-        <w:t>??</w:t>
-      </w:r>
-      <w:r>
-        <w:t>-teacher-</w:t>
-      </w:r>
-      <w:r>
-        <w:t>?</w:t>
-      </w:r>
-      <w:r>
-        <w:t>.pdf</w:t>
-      </w:r>
-      <w:r>
-        <w:t xml:space="preserve"> </w:t>
-      </w:r>
-      <w:r>
-        <w:t xml:space="preserve">— версия условия для учителей на А5. </w:t>
-      </w:r>
-      <w:r>
-        <w:t>Эти файлы технические, ничего с ними делать не нужно.</w:t>
-      </w:r>
-      <w:r>
-        <w:t xml:space="preserve"> Иногда может потребоваться поправить и пересобрать условия для сайта. Перфекционисты могут доправить условия для учителей.</w:t>
-      </w:r>
-    </w:p>
-    <w:p>
-      <w:pPr>
-        <w:pStyle w:val="a5"/>
-        <w:numPr>
-          <w:ilvl w:val="1"/>
-          <w:numId w:val="1"/>
-        </w:numPr>
-      </w:pPr>
-      <w:r>
-        <w:t>Запускаем</w:t>
-      </w:r>
-      <w:r>
-        <w:t xml:space="preserve"> </w:t>
-      </w:r>
-      <w:r>
-        <w:t>скрипт</w:t>
-      </w:r>
-      <w:r>
-        <w:t xml:space="preserve"> </w:t>
-      </w:r>
-      <w:r>
-        <w:rPr>
-          <w:lang w:val="en-US"/>
-        </w:rPr>
-        <w:t>a</w:t>
-      </w:r>
-      <w:r>
-        <w:t>3_</w:t>
-      </w:r>
-      <w:r>
-        <w:rPr>
-          <w:lang w:val="en-US"/>
-        </w:rPr>
-        <w:t>prt</w:t>
-      </w:r>
-      <w:r>
-        <w:t>_</w:t>
-      </w:r>
-      <w:r>
-        <w:rPr>
-          <w:lang w:val="en-US"/>
-        </w:rPr>
-        <w:t>pdfs</w:t>
-      </w:r>
-      <w:r>
-        <w:t>.</w:t>
-      </w:r>
-      <w:r>
-        <w:rPr>
-          <w:lang w:val="en-US"/>
-        </w:rPr>
-        <w:t>py</w:t>
-      </w:r>
-      <w:r>
-        <w:t xml:space="preserve">. </w:t>
-      </w:r>
-      <w:r>
-        <w:t xml:space="preserve">Он будет работать около минуты. В результате </w:t>
-      </w:r>
-      <w:r>
-        <w:t>в папке «</w:t>
-      </w:r>
-      <w:r>
-        <w:t>Текущая печать</w:t>
-      </w:r>
-      <w:r>
-        <w:t xml:space="preserve">» </w:t>
-      </w:r>
-      <w:r>
-        <w:t>будут созданы</w:t>
-      </w:r>
-      <w:r>
-        <w:t xml:space="preserve"> пачки </w:t>
-      </w:r>
-      <w:r>
-        <w:rPr>
-          <w:lang w:val="en-US"/>
-        </w:rPr>
-        <w:t>pdf</w:t>
-      </w:r>
-      <w:r>
-        <w:t>-</w:t>
-      </w:r>
-      <w:r>
-        <w:t>файлов для печати.</w:t>
-      </w:r>
-    </w:p>
-    <w:p/>
-    <w:p/>
     <w:sectPr>
       <w:pgSz w:w="11906" w:h="16838"/>
       <w:pgMar w:top="567" w:right="567" w:bottom="567" w:left="567" w:header="709" w:footer="709" w:gutter="0"/>

--- a/Инструкция/Проведение занятия, подготовка, печать, результаты.docx
+++ b/Инструкция/Проведение занятия, подготовка, печать, результаты.docx
@@ -100,6 +100,32 @@
         </w:numPr>
       </w:pPr>
       <w:r>
+        <w:t xml:space="preserve">Поправить константы по текущему занятию (дату, номер и </w:t>
+      </w:r>
+      <w:proofErr w:type="gramStart"/>
+      <w:r>
+        <w:t>т.п.</w:t>
+      </w:r>
+      <w:proofErr w:type="gramEnd"/>
+      <w:r>
+        <w:t xml:space="preserve">) в файле </w:t>
+      </w:r>
+      <w:r>
+        <w:t>z_CONSTS.py</w:t>
+      </w:r>
+      <w:r>
+        <w:t>;</w:t>
+      </w:r>
+    </w:p>
+    <w:p>
+      <w:pPr>
+        <w:pStyle w:val="a5"/>
+        <w:numPr>
+          <w:ilvl w:val="1"/>
+          <w:numId w:val="1"/>
+        </w:numPr>
+      </w:pPr>
+      <w:r>
         <w:t xml:space="preserve">Запустить скрипт </w:t>
       </w:r>
       <w:r>
@@ -333,6 +359,12 @@
         <w:t>pdf</w:t>
       </w:r>
       <w:r>
+        <w:t xml:space="preserve">. Затем запустить </w:t>
+      </w:r>
+      <w:r>
+        <w:t>a5_upload_to_website.py</w:t>
+      </w:r>
+      <w:r>
         <w:t>, и всё это вместе будет выгружено на сайт. Для обычных посетителей условия появятся на сайте в 19:00. Под администратором их можно будет проверить и, если нужно, то поправить.</w:t>
       </w:r>
     </w:p>
@@ -385,6 +417,9 @@
           <w:ilvl w:val="1"/>
           <w:numId w:val="1"/>
         </w:numPr>
+        <w:tabs>
+          <w:tab w:val="left" w:pos="993"/>
+        </w:tabs>
       </w:pPr>
       <w:r>
         <w:t>Запустить</w:t>
@@ -405,7 +440,10 @@
         <w:t>a</w:t>
       </w:r>
       <w:r>
-        <w:t>5_</w:t>
+        <w:t>6</w:t>
+      </w:r>
+      <w:r>
+        <w:t>_</w:t>
       </w:r>
       <w:r>
         <w:rPr>
@@ -449,11 +487,22 @@
         <w:rPr>
           <w:lang w:val="en-US"/>
         </w:rPr>
-        <w:t>result.xls</w:t>
+        <w:t>result</w:t>
       </w:r>
       <w:r>
         <w:t>.</w:t>
       </w:r>
+      <w:proofErr w:type="spellStart"/>
+      <w:r>
+        <w:rPr>
+          <w:lang w:val="en-US"/>
+        </w:rPr>
+        <w:t>xls</w:t>
+      </w:r>
+      <w:proofErr w:type="spellEnd"/>
+      <w:r>
+        <w:t>.</w:t>
+      </w:r>
     </w:p>
     <w:p>
       <w:pPr>
@@ -485,7 +534,12 @@
       </w:r>
       <w:proofErr w:type="spellEnd"/>
       <w:r>
-        <w:t xml:space="preserve"> ошибки, внести новеньких.</w:t>
+        <w:t xml:space="preserve"> ошибки, вне</w:t>
+      </w:r>
+      <w:bookmarkStart w:id="0" w:name="_GoBack"/>
+      <w:bookmarkEnd w:id="0"/>
+      <w:r>
+        <w:t>сти новеньких.</w:t>
       </w:r>
     </w:p>
     <w:p>
@@ -516,13 +570,13 @@
         <w:t>a</w:t>
       </w:r>
       <w:r>
-        <w:t>6_</w:t>
-      </w:r>
-      <w:r>
-        <w:rPr>
-          <w:lang w:val="en-US"/>
-        </w:rPr>
-        <w:t>send</w:t>
+        <w:t>7_</w:t>
+      </w:r>
+      <w:r>
+        <w:rPr>
+          <w:lang w:val="en-US"/>
+        </w:rPr>
+        <w:t>post</w:t>
       </w:r>
       <w:r>
         <w:t>_</w:t>
@@ -545,14 +599,12 @@
       <w:r>
         <w:t>_</w:t>
       </w:r>
-      <w:proofErr w:type="spellStart"/>
-      <w:r>
-        <w:rPr>
-          <w:lang w:val="en-US"/>
-        </w:rPr>
-        <w:t>shashkovs</w:t>
-      </w:r>
-      <w:proofErr w:type="spellEnd"/>
+      <w:r>
+        <w:rPr>
+          <w:lang w:val="en-US"/>
+        </w:rPr>
+        <w:t>website</w:t>
+      </w:r>
       <w:r>
         <w:t>.</w:t>
       </w:r>
@@ -605,7 +657,10 @@
         <w:t>a</w:t>
       </w:r>
       <w:r>
-        <w:t>7_</w:t>
+        <w:t>8</w:t>
+      </w:r>
+      <w:r>
+        <w:t>_</w:t>
       </w:r>
       <w:r>
         <w:rPr>
@@ -1013,6 +1068,7 @@
           <w:szCs w:val="20"/>
           <w:lang w:eastAsia="ru-RU"/>
         </w:rPr>
+        <w:lastRenderedPageBreak/>
         <w:t>\</w:t>
       </w:r>
       <w:proofErr w:type="spellStart"/>
@@ -1234,7 +1290,6 @@
         <w:ind w:left="792"/>
       </w:pPr>
       <w:r>
-        <w:lastRenderedPageBreak/>
         <w:t>Задачи и пункты должны иметь примерно такой вид (возможны модификаторы сложности и важности)</w:t>
       </w:r>
     </w:p>
@@ -2529,6 +2584,7 @@
         <w:rPr>
           <w:noProof/>
         </w:rPr>
+        <w:lastRenderedPageBreak/>
         <w:drawing>
           <wp:inline distT="0" distB="0" distL="0" distR="0" wp14:anchorId="201F60D4" wp14:editId="6ED25A4A">
             <wp:extent cx="5197290" cy="2979678"/>
@@ -2575,7 +2631,6 @@
         </w:numPr>
       </w:pPr>
       <w:r>
-        <w:lastRenderedPageBreak/>
         <w:t xml:space="preserve"> </w:t>
       </w:r>
       <w:r>
@@ -2938,6 +2993,7 @@
         <w:rPr>
           <w:noProof/>
         </w:rPr>
+        <w:lastRenderedPageBreak/>
         <w:drawing>
           <wp:inline distT="0" distB="0" distL="0" distR="0" wp14:anchorId="447C4E23" wp14:editId="6FCE5C0B">
             <wp:extent cx="6348010" cy="3894157"/>
@@ -2999,7 +3055,6 @@
         <w:rPr>
           <w:noProof/>
         </w:rPr>
-        <w:lastRenderedPageBreak/>
         <w:drawing>
           <wp:inline distT="0" distB="0" distL="0" distR="0" wp14:anchorId="3C717231" wp14:editId="673683E3">
             <wp:extent cx="5105842" cy="2758679"/>
@@ -3113,6 +3168,7 @@
         <w:rPr>
           <w:noProof/>
         </w:rPr>
+        <w:lastRenderedPageBreak/>
         <w:drawing>
           <wp:inline distT="0" distB="0" distL="0" distR="0" wp14:anchorId="6E734948" wp14:editId="2BBFBAC5">
             <wp:extent cx="6840220" cy="1758950"/>
@@ -3320,163 +3376,760 @@
         </w:numPr>
       </w:pPr>
       <w:r>
+        <w:t xml:space="preserve">И сделать распределение по аудиториям. Статистику по распределению можно смотреть в листе «Аудитории». Школьникам, которые перестали ходить, нужно ставить «1» в столбец «Скрыть». </w:t>
+      </w:r>
+    </w:p>
+    <w:p>
+      <w:pPr>
+        <w:pStyle w:val="a5"/>
+        <w:ind w:left="1728"/>
+      </w:pPr>
+      <w:r>
+        <w:t xml:space="preserve"> </w:t>
+      </w:r>
+    </w:p>
+    <w:p>
+      <w:pPr>
+        <w:pStyle w:val="1"/>
+        <w:numPr>
+          <w:ilvl w:val="0"/>
+          <w:numId w:val="1"/>
+        </w:numPr>
+      </w:pPr>
+      <w:r>
+        <w:t>Запуск скриптов</w:t>
+      </w:r>
+      <w:r>
+        <w:rPr>
+          <w:lang w:val="en-US"/>
+        </w:rPr>
+        <w:t xml:space="preserve"> </w:t>
+      </w:r>
+      <w:r>
+        <w:t>до занятия</w:t>
+      </w:r>
+    </w:p>
+    <w:p>
+      <w:pPr>
+        <w:pStyle w:val="a5"/>
+        <w:numPr>
+          <w:ilvl w:val="1"/>
+          <w:numId w:val="1"/>
+        </w:numPr>
+      </w:pPr>
+      <w:r>
+        <w:t xml:space="preserve">Каждый раз начинаем с файла </w:t>
+      </w:r>
+      <w:r>
+        <w:t>z_CONSTS.py</w:t>
+      </w:r>
+      <w:r>
+        <w:t xml:space="preserve">. В нём нужно поправить переменные </w:t>
+      </w:r>
+      <w:proofErr w:type="spellStart"/>
+      <w:r>
+        <w:t>cur_les</w:t>
+      </w:r>
+      <w:proofErr w:type="spellEnd"/>
+      <w:r>
+        <w:t xml:space="preserve"> — текущее задание, и </w:t>
+      </w:r>
+      <w:r>
+        <w:t>LES_DATE</w:t>
+      </w:r>
+      <w:r>
+        <w:t xml:space="preserve"> — текстовая дата текущего задания, которая будет печататься на всевозможных списках. При необходимости можно править константы </w:t>
+      </w:r>
+      <w:r>
+        <w:t xml:space="preserve">CIRCLE_TITLE </w:t>
+      </w:r>
+      <w:r>
+        <w:t xml:space="preserve">и </w:t>
+      </w:r>
+      <w:r>
+        <w:t>CIRCLE_TITLE_SHORT</w:t>
+      </w:r>
+      <w:r>
+        <w:t>, содержащие длинное и короткое название кружка, которые печатаются на объявлениях и списках.</w:t>
+      </w:r>
+    </w:p>
+    <w:p>
+      <w:pPr>
+        <w:pStyle w:val="a5"/>
+        <w:numPr>
+          <w:ilvl w:val="1"/>
+          <w:numId w:val="1"/>
+        </w:numPr>
+      </w:pPr>
+      <w:r>
+        <w:t>Запускаем</w:t>
+      </w:r>
+      <w:r>
+        <w:t xml:space="preserve"> </w:t>
+      </w:r>
+      <w:r>
+        <w:t>скрипт</w:t>
+      </w:r>
+      <w:r>
+        <w:t xml:space="preserve"> </w:t>
+      </w:r>
+      <w:r>
+        <w:rPr>
+          <w:lang w:val="en-US"/>
+        </w:rPr>
+        <w:t>a</w:t>
+      </w:r>
+      <w:r>
+        <w:t>1_</w:t>
+      </w:r>
+      <w:proofErr w:type="spellStart"/>
+      <w:r>
+        <w:rPr>
+          <w:lang w:val="en-US"/>
+        </w:rPr>
+        <w:t>spis</w:t>
+      </w:r>
+      <w:proofErr w:type="spellEnd"/>
+      <w:r>
+        <w:t>_</w:t>
+      </w:r>
+      <w:r>
+        <w:rPr>
+          <w:lang w:val="en-US"/>
+        </w:rPr>
+        <w:t>from</w:t>
+      </w:r>
+      <w:r>
+        <w:t>_</w:t>
+      </w:r>
+      <w:proofErr w:type="spellStart"/>
+      <w:r>
+        <w:rPr>
+          <w:lang w:val="en-US"/>
+        </w:rPr>
+        <w:t>xls</w:t>
+      </w:r>
+      <w:proofErr w:type="spellEnd"/>
+      <w:r>
+        <w:t>.</w:t>
+      </w:r>
+      <w:proofErr w:type="spellStart"/>
+      <w:r>
+        <w:rPr>
+          <w:lang w:val="en-US"/>
+        </w:rPr>
+        <w:t>py</w:t>
+      </w:r>
+      <w:proofErr w:type="spellEnd"/>
+      <w:r>
+        <w:t xml:space="preserve">. </w:t>
+      </w:r>
+      <w:r>
+        <w:t>Секунд через 5 он закончит работу с сообщением «</w:t>
+      </w:r>
+      <w:r>
+        <w:t>Всё готово!</w:t>
+      </w:r>
+      <w:r>
+        <w:t xml:space="preserve">». В результате его работы в папке </w:t>
+      </w:r>
+      <w:proofErr w:type="spellStart"/>
+      <w:r>
+        <w:t>яdummy_files</w:t>
+      </w:r>
+      <w:proofErr w:type="spellEnd"/>
+      <w:r>
+        <w:t xml:space="preserve"> будут созданы и скомпилированы тех-файлы «</w:t>
+      </w:r>
+      <w:proofErr w:type="spellStart"/>
+      <w:r>
+        <w:t>Поаудиторные</w:t>
+      </w:r>
+      <w:proofErr w:type="spellEnd"/>
+      <w:r>
+        <w:t xml:space="preserve"> </w:t>
+      </w:r>
+      <w:proofErr w:type="spellStart"/>
+      <w:r>
+        <w:t>списки.tex</w:t>
+      </w:r>
+      <w:proofErr w:type="spellEnd"/>
+      <w:r>
+        <w:t>», «</w:t>
+      </w:r>
+      <w:r>
+        <w:t xml:space="preserve">Распределение по </w:t>
+      </w:r>
+      <w:proofErr w:type="spellStart"/>
+      <w:r>
+        <w:t>аудиториям.tex</w:t>
+      </w:r>
+      <w:proofErr w:type="spellEnd"/>
+      <w:r>
+        <w:t>»</w:t>
+      </w:r>
+      <w:r>
+        <w:t xml:space="preserve"> </w:t>
+      </w:r>
+      <w:r>
+        <w:t>и списки для кондуитов «</w:t>
+      </w:r>
+      <w:proofErr w:type="spellStart"/>
+      <w:r>
+        <w:t>spisok</w:t>
+      </w:r>
+      <w:proofErr w:type="spellEnd"/>
+      <w:proofErr w:type="gramStart"/>
+      <w:r>
+        <w:t>-</w:t>
+      </w:r>
+      <w:r>
+        <w:t>?</w:t>
+      </w:r>
+      <w:r>
+        <w:t>-</w:t>
+      </w:r>
+      <w:proofErr w:type="gramEnd"/>
+      <w:r>
+        <w:t>???</w:t>
+      </w:r>
+      <w:r>
+        <w:t>.</w:t>
+      </w:r>
+      <w:proofErr w:type="spellStart"/>
+      <w:r>
+        <w:t>tex</w:t>
+      </w:r>
+      <w:proofErr w:type="spellEnd"/>
+      <w:r>
+        <w:t>». Эти файлы технические, ничего с ними делать не нужно.</w:t>
+      </w:r>
+    </w:p>
+    <w:p>
+      <w:pPr>
+        <w:pStyle w:val="a5"/>
+        <w:numPr>
+          <w:ilvl w:val="1"/>
+          <w:numId w:val="1"/>
+        </w:numPr>
+      </w:pPr>
+      <w:r>
+        <w:t>Запускаем</w:t>
+      </w:r>
+      <w:r>
+        <w:t xml:space="preserve"> </w:t>
+      </w:r>
+      <w:r>
+        <w:t>скрипт</w:t>
+      </w:r>
+      <w:r>
+        <w:t xml:space="preserve"> </w:t>
+      </w:r>
+      <w:r>
+        <w:rPr>
+          <w:lang w:val="en-US"/>
+        </w:rPr>
+        <w:t>a</w:t>
+      </w:r>
+      <w:r>
+        <w:t>2_</w:t>
+      </w:r>
+      <w:proofErr w:type="spellStart"/>
+      <w:r>
+        <w:rPr>
+          <w:lang w:val="en-US"/>
+        </w:rPr>
+        <w:t>dum</w:t>
+      </w:r>
+      <w:proofErr w:type="spellEnd"/>
+      <w:r>
+        <w:t>_</w:t>
+      </w:r>
+      <w:proofErr w:type="spellStart"/>
+      <w:r>
+        <w:rPr>
+          <w:lang w:val="en-US"/>
+        </w:rPr>
+        <w:t>tex</w:t>
+      </w:r>
+      <w:proofErr w:type="spellEnd"/>
+      <w:r>
+        <w:t>_</w:t>
+      </w:r>
+      <w:r>
+        <w:rPr>
+          <w:lang w:val="en-US"/>
+        </w:rPr>
+        <w:t>files</w:t>
+      </w:r>
+      <w:r>
+        <w:t>.</w:t>
+      </w:r>
+      <w:proofErr w:type="spellStart"/>
+      <w:r>
+        <w:rPr>
+          <w:lang w:val="en-US"/>
+        </w:rPr>
+        <w:t>py</w:t>
+      </w:r>
+      <w:proofErr w:type="spellEnd"/>
+      <w:r>
+        <w:t xml:space="preserve">. </w:t>
+      </w:r>
+      <w:r>
+        <w:t>Он будет работать около минуты. В результате будут созданы</w:t>
+      </w:r>
+      <w:r>
+        <w:t xml:space="preserve"> </w:t>
+      </w:r>
+      <w:r>
+        <w:t xml:space="preserve">и скомпилированы тех-файлы </w:t>
+      </w:r>
+      <w:r>
+        <w:t>??-</w:t>
+      </w:r>
+      <w:proofErr w:type="spellStart"/>
+      <w:r>
+        <w:t>conduit</w:t>
+      </w:r>
+      <w:proofErr w:type="spellEnd"/>
+      <w:r>
+        <w:t>-?.</w:t>
+      </w:r>
+      <w:proofErr w:type="spellStart"/>
+      <w:r>
+        <w:rPr>
+          <w:lang w:val="en-US"/>
+        </w:rPr>
+        <w:t>tex</w:t>
+      </w:r>
+      <w:proofErr w:type="spellEnd"/>
+      <w:r>
+        <w:t xml:space="preserve"> — </w:t>
+      </w:r>
+      <w:r>
+        <w:t>кондуиты для всех аудиторий, ??</w:t>
+      </w:r>
+      <w:r>
+        <w:t>-</w:t>
+      </w:r>
+      <w:proofErr w:type="spellStart"/>
+      <w:r>
+        <w:t>lesson</w:t>
+      </w:r>
+      <w:proofErr w:type="spellEnd"/>
+      <w:r>
+        <w:t>-</w:t>
+      </w:r>
+      <w:r>
+        <w:t>?</w:t>
+      </w:r>
+      <w:r>
+        <w:t>.</w:t>
+      </w:r>
+      <w:proofErr w:type="spellStart"/>
+      <w:r>
+        <w:rPr>
+          <w:lang w:val="en-US"/>
+        </w:rPr>
+        <w:t>tex</w:t>
+      </w:r>
+      <w:proofErr w:type="spellEnd"/>
+      <w:r>
+        <w:t xml:space="preserve"> — версия условий на </w:t>
+      </w:r>
+      <w:r>
+        <w:rPr>
+          <w:lang w:val="en-US"/>
+        </w:rPr>
+        <w:t>A</w:t>
+      </w:r>
+      <w:r>
+        <w:t>4</w:t>
+      </w:r>
+      <w:r>
+        <w:t xml:space="preserve"> для сайта, </w:t>
+      </w:r>
+      <w:r>
+        <w:t>??-</w:t>
+      </w:r>
+      <w:proofErr w:type="spellStart"/>
+      <w:r>
+        <w:t>teacher</w:t>
+      </w:r>
+      <w:proofErr w:type="spellEnd"/>
+      <w:r>
+        <w:t>-?.</w:t>
+      </w:r>
+      <w:proofErr w:type="spellStart"/>
+      <w:r>
+        <w:t>pdf</w:t>
+      </w:r>
+      <w:proofErr w:type="spellEnd"/>
+      <w:r>
+        <w:t xml:space="preserve"> </w:t>
+      </w:r>
+      <w:r>
+        <w:t xml:space="preserve">— версия условия для учителей на А5. Эти файлы технические, ничего с ними делать не нужно. Иногда может потребоваться поправить и пересобрать условия для сайта. Перфекционисты могут </w:t>
+      </w:r>
+      <w:proofErr w:type="spellStart"/>
+      <w:r>
+        <w:t>доправить</w:t>
+      </w:r>
+      <w:proofErr w:type="spellEnd"/>
+      <w:r>
+        <w:t xml:space="preserve"> условия для учителей.</w:t>
+      </w:r>
+    </w:p>
+    <w:p>
+      <w:pPr>
+        <w:pStyle w:val="a5"/>
+        <w:numPr>
+          <w:ilvl w:val="1"/>
+          <w:numId w:val="1"/>
+        </w:numPr>
+      </w:pPr>
+      <w:r>
+        <w:t>Запускаем</w:t>
+      </w:r>
+      <w:r>
+        <w:t xml:space="preserve"> </w:t>
+      </w:r>
+      <w:r>
+        <w:t>скрипт</w:t>
+      </w:r>
+      <w:r>
+        <w:t xml:space="preserve"> </w:t>
+      </w:r>
+      <w:r>
+        <w:rPr>
+          <w:lang w:val="en-US"/>
+        </w:rPr>
+        <w:t>a</w:t>
+      </w:r>
+      <w:r>
+        <w:t>3_</w:t>
+      </w:r>
+      <w:proofErr w:type="spellStart"/>
+      <w:r>
+        <w:rPr>
+          <w:lang w:val="en-US"/>
+        </w:rPr>
+        <w:t>prt</w:t>
+      </w:r>
+      <w:proofErr w:type="spellEnd"/>
+      <w:r>
+        <w:t>_</w:t>
+      </w:r>
+      <w:r>
+        <w:rPr>
+          <w:lang w:val="en-US"/>
+        </w:rPr>
+        <w:t>pdfs</w:t>
+      </w:r>
+      <w:r>
+        <w:t>.</w:t>
+      </w:r>
+      <w:proofErr w:type="spellStart"/>
+      <w:r>
+        <w:rPr>
+          <w:lang w:val="en-US"/>
+        </w:rPr>
+        <w:t>py</w:t>
+      </w:r>
+      <w:proofErr w:type="spellEnd"/>
+      <w:r>
+        <w:t xml:space="preserve">. </w:t>
+      </w:r>
+      <w:r>
+        <w:t xml:space="preserve">Он будет работать около минуты. В результате </w:t>
+      </w:r>
+      <w:r>
+        <w:t>в папке «</w:t>
+      </w:r>
+      <w:r>
+        <w:t>Текущая печать</w:t>
+      </w:r>
+      <w:r>
+        <w:t xml:space="preserve">» </w:t>
+      </w:r>
+      <w:r>
+        <w:t>будут созданы</w:t>
+      </w:r>
+      <w:r>
+        <w:t xml:space="preserve"> пачки </w:t>
+      </w:r>
+      <w:r>
+        <w:rPr>
+          <w:lang w:val="en-US"/>
+        </w:rPr>
+        <w:t>pdf</w:t>
+      </w:r>
+      <w:r>
+        <w:t>-</w:t>
+      </w:r>
+      <w:r>
+        <w:t>файлов для печати.</w:t>
+      </w:r>
+    </w:p>
+    <w:p>
+      <w:pPr>
+        <w:pStyle w:val="a5"/>
+        <w:ind w:left="792"/>
+      </w:pPr>
+    </w:p>
+    <w:p>
+      <w:pPr>
+        <w:pStyle w:val="1"/>
+        <w:numPr>
+          <w:ilvl w:val="0"/>
+          <w:numId w:val="1"/>
+        </w:numPr>
+      </w:pPr>
+      <w:r>
+        <w:t>Выгрузка условий на сайт</w:t>
+      </w:r>
+    </w:p>
+    <w:p>
+      <w:pPr>
+        <w:pStyle w:val="a5"/>
+        <w:numPr>
+          <w:ilvl w:val="1"/>
+          <w:numId w:val="1"/>
+        </w:numPr>
+      </w:pPr>
+      <w:r>
+        <w:t xml:space="preserve">Эту часть можно выполнять и после занятия, если не хватает времени. Если сделать это заранее, то условия текущего занятия для школьников откроются только после его </w:t>
+      </w:r>
+      <w:proofErr w:type="spellStart"/>
+      <w:r>
+        <w:t>окочания</w:t>
+      </w:r>
+      <w:proofErr w:type="spellEnd"/>
+      <w:r>
+        <w:t>.</w:t>
+      </w:r>
+    </w:p>
+    <w:p>
+      <w:pPr>
+        <w:pStyle w:val="a5"/>
+        <w:numPr>
+          <w:ilvl w:val="1"/>
+          <w:numId w:val="1"/>
+        </w:numPr>
+      </w:pPr>
+      <w:r>
+        <w:t>Запускаем</w:t>
+      </w:r>
+      <w:r>
+        <w:t xml:space="preserve"> </w:t>
+      </w:r>
+      <w:r>
+        <w:t>скрипт</w:t>
+      </w:r>
+      <w:r>
+        <w:t xml:space="preserve"> </w:t>
+      </w:r>
+      <w:r>
+        <w:rPr>
+          <w:lang w:val="en-US"/>
+        </w:rPr>
+        <w:t>a</w:t>
+      </w:r>
+      <w:r>
+        <w:t>4_</w:t>
+      </w:r>
+      <w:r>
+        <w:rPr>
+          <w:lang w:val="en-US"/>
+        </w:rPr>
+        <w:t>html</w:t>
+      </w:r>
+      <w:r>
+        <w:t>_</w:t>
+      </w:r>
+      <w:r>
+        <w:rPr>
+          <w:lang w:val="en-US"/>
+        </w:rPr>
+        <w:t>from</w:t>
+      </w:r>
+      <w:r>
+        <w:t>_</w:t>
+      </w:r>
+      <w:proofErr w:type="spellStart"/>
+      <w:r>
+        <w:rPr>
+          <w:lang w:val="en-US"/>
+        </w:rPr>
+        <w:t>tex</w:t>
+      </w:r>
+      <w:proofErr w:type="spellEnd"/>
+      <w:r>
+        <w:t>.</w:t>
+      </w:r>
+      <w:proofErr w:type="spellStart"/>
+      <w:r>
+        <w:rPr>
+          <w:lang w:val="en-US"/>
+        </w:rPr>
+        <w:t>py</w:t>
+      </w:r>
+      <w:proofErr w:type="spellEnd"/>
+      <w:r>
+        <w:t xml:space="preserve">. </w:t>
+      </w:r>
+      <w:r>
+        <w:t xml:space="preserve">В результате его работы условия будут сконвертированы в </w:t>
+      </w:r>
+      <w:r>
+        <w:rPr>
+          <w:lang w:val="en-US"/>
+        </w:rPr>
+        <w:t>html</w:t>
+      </w:r>
+      <w:r>
+        <w:t>. Кроме того, в папке «</w:t>
+      </w:r>
+      <w:r>
+        <w:t>Сайт</w:t>
+      </w:r>
+      <w:r>
+        <w:t>» будут обновлены файлы «</w:t>
+      </w:r>
+      <w:r>
+        <w:t>index.bas.html</w:t>
+      </w:r>
+      <w:r>
+        <w:t>» и «</w:t>
+      </w:r>
+      <w:r>
+        <w:t>index.pro.html</w:t>
+      </w:r>
+      <w:r>
+        <w:t xml:space="preserve">», в которых содержится локальная версия сайта. Нужно посмотреть корректность дат, вёрстки на сайте и </w:t>
+      </w:r>
+      <w:r>
+        <w:rPr>
+          <w:lang w:val="en-US"/>
+        </w:rPr>
+        <w:t>pdf</w:t>
+      </w:r>
+      <w:r>
+        <w:t>-</w:t>
+      </w:r>
+      <w:r>
+        <w:t>условия.</w:t>
+      </w:r>
+    </w:p>
+    <w:p>
+      <w:pPr>
+        <w:pStyle w:val="a5"/>
+        <w:numPr>
+          <w:ilvl w:val="1"/>
+          <w:numId w:val="1"/>
+        </w:numPr>
+      </w:pPr>
+      <w:r>
         <w:lastRenderedPageBreak/>
-        <w:t xml:space="preserve">И сделать распределение по аудиториям. Статистику по распределению можно смотреть в листе «Аудитории». Школьникам, которые перестали ходить, нужно ставить «1» в столбец «Скрыть». </w:t>
-      </w:r>
-    </w:p>
-    <w:p>
-      <w:pPr>
-        <w:pStyle w:val="a5"/>
-        <w:ind w:left="1728"/>
-      </w:pPr>
+        <w:t>Если что-то не так:</w:t>
+      </w:r>
+    </w:p>
+    <w:p>
+      <w:pPr>
+        <w:pStyle w:val="a5"/>
+        <w:numPr>
+          <w:ilvl w:val="2"/>
+          <w:numId w:val="1"/>
+        </w:numPr>
+      </w:pPr>
+      <w:r>
+        <w:t xml:space="preserve"> если что-то не так с датами, то они настраиваются в «</w:t>
+      </w:r>
+      <w:r>
+        <w:t>Сайт/Объявления, даты, контакты/dates.inc</w:t>
+      </w:r>
+      <w:r>
+        <w:t>»;</w:t>
+      </w:r>
+    </w:p>
+    <w:p>
+      <w:pPr>
+        <w:pStyle w:val="a5"/>
+        <w:numPr>
+          <w:ilvl w:val="2"/>
+          <w:numId w:val="1"/>
+        </w:numPr>
+      </w:pPr>
+      <w:r>
+        <w:t xml:space="preserve"> если что-то не так с </w:t>
+      </w:r>
+      <w:r>
+        <w:rPr>
+          <w:lang w:val="en-US"/>
+        </w:rPr>
+        <w:t>html</w:t>
+      </w:r>
+      <w:r>
+        <w:t>-версиями, то их можно поправить в «</w:t>
+      </w:r>
+      <w:r>
+        <w:t>Сайт/</w:t>
+      </w:r>
+      <w:proofErr w:type="spellStart"/>
+      <w:r>
+        <w:t>Сайт_Баз</w:t>
+      </w:r>
+      <w:proofErr w:type="spellEnd"/>
+      <w:r>
+        <w:t>/01-n-lesson.html</w:t>
+      </w:r>
+      <w:r>
+        <w:t>»</w:t>
+      </w:r>
       <w:r>
         <w:t xml:space="preserve"> </w:t>
       </w:r>
-    </w:p>
-    <w:p>
-      <w:pPr>
-        <w:pStyle w:val="1"/>
-        <w:numPr>
-          <w:ilvl w:val="0"/>
-          <w:numId w:val="1"/>
-        </w:numPr>
-      </w:pPr>
-      <w:r>
-        <w:t>Запуск скриптов</w:t>
-      </w:r>
-      <w:r>
-        <w:rPr>
-          <w:lang w:val="en-US"/>
-        </w:rPr>
-        <w:t xml:space="preserve"> </w:t>
-      </w:r>
-      <w:r>
-        <w:t>до занятия</w:t>
-      </w:r>
-    </w:p>
-    <w:p>
-      <w:pPr>
-        <w:pStyle w:val="a5"/>
-        <w:numPr>
-          <w:ilvl w:val="1"/>
-          <w:numId w:val="1"/>
-        </w:numPr>
-      </w:pPr>
-      <w:r>
-        <w:t xml:space="preserve">Каждый раз начинаем с файла </w:t>
-      </w:r>
-      <w:r>
-        <w:t>z_CONSTS.py</w:t>
-      </w:r>
-      <w:r>
-        <w:t xml:space="preserve">. В нём нужно поправить переменные </w:t>
-      </w:r>
-      <w:proofErr w:type="spellStart"/>
-      <w:r>
-        <w:t>cur_les</w:t>
-      </w:r>
-      <w:proofErr w:type="spellEnd"/>
-      <w:r>
-        <w:t xml:space="preserve"> — текущее задание, и </w:t>
-      </w:r>
-      <w:r>
-        <w:t>LES_DATE</w:t>
-      </w:r>
-      <w:r>
-        <w:t xml:space="preserve"> — текстовая дата текущего задания, которая будет печататься на всевозможных списках. При необходимости можно править константы </w:t>
-      </w:r>
-      <w:r>
-        <w:t xml:space="preserve">CIRCLE_TITLE </w:t>
-      </w:r>
       <w:r>
         <w:t xml:space="preserve">и </w:t>
       </w:r>
-      <w:r>
-        <w:t>CIRCLE_TITLE_SHORT</w:t>
-      </w:r>
-      <w:r>
-        <w:t>, содержащие длинное и короткое название кружка, которые печатаются на объявлениях и списках.</w:t>
-      </w:r>
-    </w:p>
-    <w:p>
-      <w:pPr>
-        <w:pStyle w:val="a5"/>
-        <w:numPr>
-          <w:ilvl w:val="1"/>
-          <w:numId w:val="1"/>
-        </w:numPr>
-      </w:pPr>
-      <w:r>
-        <w:t>Запускаем</w:t>
-      </w:r>
-      <w:r>
-        <w:t xml:space="preserve"> </w:t>
-      </w:r>
-      <w:r>
-        <w:t>скрипт</w:t>
-      </w:r>
-      <w:r>
-        <w:t xml:space="preserve"> </w:t>
-      </w:r>
-      <w:r>
-        <w:rPr>
-          <w:lang w:val="en-US"/>
-        </w:rPr>
-        <w:t>a</w:t>
-      </w:r>
-      <w:r>
-        <w:t>1_</w:t>
-      </w:r>
-      <w:proofErr w:type="spellStart"/>
-      <w:r>
-        <w:rPr>
-          <w:lang w:val="en-US"/>
-        </w:rPr>
-        <w:t>spis</w:t>
-      </w:r>
-      <w:proofErr w:type="spellEnd"/>
-      <w:r>
-        <w:t>_</w:t>
-      </w:r>
-      <w:r>
-        <w:rPr>
-          <w:lang w:val="en-US"/>
-        </w:rPr>
-        <w:t>from</w:t>
-      </w:r>
-      <w:r>
-        <w:t>_</w:t>
-      </w:r>
-      <w:proofErr w:type="spellStart"/>
-      <w:r>
-        <w:rPr>
-          <w:lang w:val="en-US"/>
-        </w:rPr>
-        <w:t>xls</w:t>
-      </w:r>
-      <w:proofErr w:type="spellEnd"/>
-      <w:r>
-        <w:t>.</w:t>
-      </w:r>
-      <w:proofErr w:type="spellStart"/>
-      <w:r>
-        <w:rPr>
-          <w:lang w:val="en-US"/>
-        </w:rPr>
-        <w:t>py</w:t>
-      </w:r>
-      <w:proofErr w:type="spellEnd"/>
-      <w:r>
-        <w:t xml:space="preserve">. </w:t>
-      </w:r>
-      <w:r>
-        <w:t>Секунд через 5 он закончит работу с сообщением «</w:t>
-      </w:r>
-      <w:r>
-        <w:t>Всё готово!</w:t>
-      </w:r>
-      <w:r>
-        <w:t xml:space="preserve">». В результате его работы в папке </w:t>
+      <w:proofErr w:type="gramStart"/>
+      <w:r>
+        <w:t>т.п.</w:t>
+      </w:r>
+      <w:proofErr w:type="gramEnd"/>
+      <w:r>
+        <w:t>;</w:t>
+      </w:r>
+    </w:p>
+    <w:p>
+      <w:pPr>
+        <w:pStyle w:val="a5"/>
+        <w:numPr>
+          <w:ilvl w:val="2"/>
+          <w:numId w:val="1"/>
+        </w:numPr>
+      </w:pPr>
+      <w:r>
+        <w:t xml:space="preserve"> если что-то не так с </w:t>
+      </w:r>
+      <w:r>
+        <w:rPr>
+          <w:lang w:val="en-US"/>
+        </w:rPr>
+        <w:t>pdf</w:t>
+      </w:r>
+      <w:r>
+        <w:t>-</w:t>
+      </w:r>
+      <w:r>
+        <w:t xml:space="preserve">версиями, то нужно поправить </w:t>
+      </w:r>
+      <w:r>
+        <w:t xml:space="preserve">вида </w:t>
+      </w:r>
+      <w:r>
+        <w:t>«</w:t>
       </w:r>
       <w:proofErr w:type="spellStart"/>
       <w:r>
@@ -3484,625 +4137,22 @@
       </w:r>
       <w:proofErr w:type="spellEnd"/>
       <w:r>
-        <w:t xml:space="preserve"> будут созданы и скомпилированы тех-файлы «</w:t>
-      </w:r>
-      <w:proofErr w:type="spellStart"/>
-      <w:r>
-        <w:t>Поаудиторные</w:t>
-      </w:r>
-      <w:proofErr w:type="spellEnd"/>
-      <w:r>
-        <w:t xml:space="preserve"> </w:t>
-      </w:r>
-      <w:proofErr w:type="spellStart"/>
-      <w:r>
-        <w:t>списки.tex</w:t>
-      </w:r>
-      <w:proofErr w:type="spellEnd"/>
-      <w:r>
-        <w:t>», «</w:t>
-      </w:r>
-      <w:r>
-        <w:t xml:space="preserve">Распределение по </w:t>
-      </w:r>
-      <w:proofErr w:type="spellStart"/>
-      <w:r>
-        <w:t>аудиториям.tex</w:t>
-      </w:r>
-      <w:proofErr w:type="spellEnd"/>
-      <w:r>
-        <w:t>»</w:t>
-      </w:r>
-      <w:r>
-        <w:t xml:space="preserve"> </w:t>
-      </w:r>
-      <w:r>
-        <w:t>и списки для кондуитов «</w:t>
-      </w:r>
-      <w:proofErr w:type="spellStart"/>
-      <w:r>
-        <w:t>spisok</w:t>
-      </w:r>
-      <w:proofErr w:type="spellEnd"/>
-      <w:proofErr w:type="gramStart"/>
-      <w:r>
-        <w:t>-</w:t>
-      </w:r>
-      <w:r>
-        <w:t>?</w:t>
-      </w:r>
-      <w:r>
-        <w:t>-</w:t>
-      </w:r>
-      <w:proofErr w:type="gramEnd"/>
-      <w:r>
-        <w:t>???</w:t>
-      </w:r>
-      <w:r>
-        <w:t>.</w:t>
-      </w:r>
-      <w:proofErr w:type="spellStart"/>
-      <w:r>
-        <w:t>tex</w:t>
-      </w:r>
-      <w:proofErr w:type="spellEnd"/>
-      <w:r>
-        <w:t>». Эти файлы технические, ничего с ними делать не нужно.</w:t>
-      </w:r>
-    </w:p>
-    <w:p>
-      <w:pPr>
-        <w:pStyle w:val="a5"/>
-        <w:numPr>
-          <w:ilvl w:val="1"/>
-          <w:numId w:val="1"/>
-        </w:numPr>
-      </w:pPr>
-      <w:r>
-        <w:t>Запускаем</w:t>
-      </w:r>
-      <w:r>
-        <w:t xml:space="preserve"> </w:t>
-      </w:r>
-      <w:r>
-        <w:t>скрипт</w:t>
-      </w:r>
-      <w:r>
-        <w:t xml:space="preserve"> </w:t>
-      </w:r>
-      <w:r>
-        <w:rPr>
-          <w:lang w:val="en-US"/>
-        </w:rPr>
-        <w:t>a</w:t>
-      </w:r>
-      <w:r>
-        <w:t>2_</w:t>
-      </w:r>
-      <w:proofErr w:type="spellStart"/>
-      <w:r>
-        <w:rPr>
-          <w:lang w:val="en-US"/>
-        </w:rPr>
-        <w:t>dum</w:t>
-      </w:r>
-      <w:proofErr w:type="spellEnd"/>
-      <w:r>
-        <w:t>_</w:t>
-      </w:r>
-      <w:proofErr w:type="spellStart"/>
-      <w:r>
-        <w:rPr>
-          <w:lang w:val="en-US"/>
-        </w:rPr>
-        <w:t>tex</w:t>
-      </w:r>
-      <w:proofErr w:type="spellEnd"/>
-      <w:r>
-        <w:t>_</w:t>
-      </w:r>
-      <w:r>
-        <w:rPr>
-          <w:lang w:val="en-US"/>
-        </w:rPr>
-        <w:t>files</w:t>
-      </w:r>
-      <w:r>
-        <w:t>.</w:t>
-      </w:r>
-      <w:proofErr w:type="spellStart"/>
-      <w:r>
-        <w:rPr>
-          <w:lang w:val="en-US"/>
-        </w:rPr>
-        <w:t>py</w:t>
-      </w:r>
-      <w:proofErr w:type="spellEnd"/>
-      <w:r>
-        <w:t xml:space="preserve">. </w:t>
-      </w:r>
-      <w:r>
-        <w:t>Он будет работать около минуты. В результате будут созданы</w:t>
-      </w:r>
-      <w:r>
-        <w:t xml:space="preserve"> </w:t>
-      </w:r>
-      <w:r>
-        <w:t xml:space="preserve">и скомпилированы тех-файлы </w:t>
-      </w:r>
-      <w:r>
-        <w:t>??-</w:t>
-      </w:r>
-      <w:proofErr w:type="spellStart"/>
-      <w:r>
-        <w:t>conduit</w:t>
-      </w:r>
-      <w:proofErr w:type="spellEnd"/>
-      <w:r>
-        <w:t>-?.</w:t>
-      </w:r>
-      <w:proofErr w:type="spellStart"/>
-      <w:r>
-        <w:rPr>
-          <w:lang w:val="en-US"/>
-        </w:rPr>
-        <w:t>tex</w:t>
-      </w:r>
-      <w:proofErr w:type="spellEnd"/>
-      <w:r>
-        <w:t xml:space="preserve"> — </w:t>
-      </w:r>
-      <w:r>
-        <w:t>кондуиты для всех аудиторий, ??</w:t>
-      </w:r>
-      <w:r>
-        <w:t>-</w:t>
-      </w:r>
-      <w:proofErr w:type="spellStart"/>
-      <w:r>
-        <w:t>lesson</w:t>
-      </w:r>
-      <w:proofErr w:type="spellEnd"/>
-      <w:r>
-        <w:t>-</w:t>
-      </w:r>
-      <w:r>
-        <w:t>?</w:t>
-      </w:r>
-      <w:r>
-        <w:t>.</w:t>
-      </w:r>
-      <w:proofErr w:type="spellStart"/>
-      <w:r>
-        <w:rPr>
-          <w:lang w:val="en-US"/>
-        </w:rPr>
-        <w:t>tex</w:t>
-      </w:r>
-      <w:proofErr w:type="spellEnd"/>
-      <w:r>
-        <w:t xml:space="preserve"> — версия условий на </w:t>
-      </w:r>
-      <w:r>
-        <w:rPr>
-          <w:lang w:val="en-US"/>
-        </w:rPr>
-        <w:t>A</w:t>
-      </w:r>
-      <w:r>
-        <w:t>4</w:t>
-      </w:r>
-      <w:r>
-        <w:t xml:space="preserve"> для сайта, </w:t>
-      </w:r>
-      <w:r>
-        <w:t>??-</w:t>
-      </w:r>
-      <w:proofErr w:type="spellStart"/>
-      <w:r>
-        <w:t>teacher</w:t>
-      </w:r>
-      <w:proofErr w:type="spellEnd"/>
-      <w:r>
-        <w:t>-?.</w:t>
-      </w:r>
-      <w:proofErr w:type="spellStart"/>
-      <w:r>
+        <w:t>/01-lesson-n.tex</w:t>
+      </w:r>
+      <w:r>
+        <w:t>» и перекомпилировать его</w:t>
+      </w:r>
+      <w:r>
+        <w:t xml:space="preserve"> (в локальной версии сайта </w:t>
+      </w:r>
+      <w:r>
+        <w:rPr>
+          <w:lang w:val="en-US"/>
+        </w:rPr>
         <w:t>pdf</w:t>
       </w:r>
-      <w:proofErr w:type="spellEnd"/>
-      <w:r>
-        <w:t xml:space="preserve"> </w:t>
-      </w:r>
-      <w:r>
-        <w:t xml:space="preserve">— версия условия для учителей на А5. Эти файлы технические, ничего с ними делать не нужно. Иногда может потребоваться поправить и пересобрать условия для сайта. Перфекционисты могут </w:t>
-      </w:r>
-      <w:proofErr w:type="spellStart"/>
-      <w:r>
-        <w:t>доправить</w:t>
-      </w:r>
-      <w:proofErr w:type="spellEnd"/>
-      <w:r>
-        <w:t xml:space="preserve"> условия для учителей.</w:t>
-      </w:r>
-    </w:p>
-    <w:p>
-      <w:pPr>
-        <w:pStyle w:val="a5"/>
-        <w:numPr>
-          <w:ilvl w:val="1"/>
-          <w:numId w:val="1"/>
-        </w:numPr>
-      </w:pPr>
-      <w:r>
-        <w:t>Запускаем</w:t>
-      </w:r>
-      <w:r>
-        <w:t xml:space="preserve"> </w:t>
-      </w:r>
-      <w:r>
-        <w:t>скрипт</w:t>
-      </w:r>
-      <w:r>
-        <w:t xml:space="preserve"> </w:t>
-      </w:r>
-      <w:r>
-        <w:rPr>
-          <w:lang w:val="en-US"/>
-        </w:rPr>
-        <w:t>a</w:t>
-      </w:r>
-      <w:r>
-        <w:t>3_</w:t>
-      </w:r>
-      <w:proofErr w:type="spellStart"/>
-      <w:r>
-        <w:rPr>
-          <w:lang w:val="en-US"/>
-        </w:rPr>
-        <w:t>prt</w:t>
-      </w:r>
-      <w:proofErr w:type="spellEnd"/>
-      <w:r>
-        <w:t>_</w:t>
-      </w:r>
-      <w:r>
-        <w:rPr>
-          <w:lang w:val="en-US"/>
-        </w:rPr>
-        <w:t>pdfs</w:t>
-      </w:r>
-      <w:r>
-        <w:t>.</w:t>
-      </w:r>
-      <w:proofErr w:type="spellStart"/>
-      <w:r>
-        <w:rPr>
-          <w:lang w:val="en-US"/>
-        </w:rPr>
-        <w:t>py</w:t>
-      </w:r>
-      <w:proofErr w:type="spellEnd"/>
-      <w:r>
-        <w:t xml:space="preserve">. </w:t>
-      </w:r>
-      <w:r>
-        <w:t xml:space="preserve">Он будет работать около минуты. В результате </w:t>
-      </w:r>
-      <w:r>
-        <w:t>в папке «</w:t>
-      </w:r>
-      <w:r>
-        <w:t>Текущая печать</w:t>
-      </w:r>
-      <w:r>
-        <w:t xml:space="preserve">» </w:t>
-      </w:r>
-      <w:r>
-        <w:t>будут созданы</w:t>
-      </w:r>
-      <w:r>
-        <w:t xml:space="preserve"> пачки </w:t>
-      </w:r>
-      <w:r>
-        <w:rPr>
-          <w:lang w:val="en-US"/>
-        </w:rPr>
-        <w:t>pdf</w:t>
-      </w:r>
-      <w:r>
-        <w:t>-</w:t>
-      </w:r>
-      <w:r>
-        <w:t>файлов для печати.</w:t>
-      </w:r>
-    </w:p>
-    <w:p>
-      <w:pPr>
-        <w:pStyle w:val="a5"/>
-        <w:ind w:left="792"/>
-      </w:pPr>
-    </w:p>
-    <w:p>
-      <w:pPr>
-        <w:pStyle w:val="1"/>
-        <w:numPr>
-          <w:ilvl w:val="0"/>
-          <w:numId w:val="1"/>
-        </w:numPr>
-      </w:pPr>
-      <w:r>
-        <w:t>Выгрузка условий на сайт</w:t>
-      </w:r>
-    </w:p>
-    <w:p>
-      <w:pPr>
-        <w:pStyle w:val="a5"/>
-        <w:numPr>
-          <w:ilvl w:val="1"/>
-          <w:numId w:val="1"/>
-        </w:numPr>
-      </w:pPr>
-      <w:r>
-        <w:t xml:space="preserve">Эту часть можно выполнять и после занятия, если не хватает времени. Если сделать это заранее, то условия текущего занятия для школьников откроются только после его </w:t>
-      </w:r>
-      <w:proofErr w:type="spellStart"/>
-      <w:r>
-        <w:t>окочания</w:t>
-      </w:r>
-      <w:proofErr w:type="spellEnd"/>
-      <w:r>
-        <w:t>.</w:t>
-      </w:r>
-    </w:p>
-    <w:p>
-      <w:pPr>
-        <w:pStyle w:val="a5"/>
-        <w:numPr>
-          <w:ilvl w:val="1"/>
-          <w:numId w:val="1"/>
-        </w:numPr>
-      </w:pPr>
-      <w:r>
-        <w:t>Запускаем</w:t>
-      </w:r>
-      <w:r>
-        <w:t xml:space="preserve"> </w:t>
-      </w:r>
-      <w:r>
-        <w:t>скрипт</w:t>
-      </w:r>
-      <w:r>
-        <w:t xml:space="preserve"> </w:t>
-      </w:r>
-      <w:r>
-        <w:rPr>
-          <w:lang w:val="en-US"/>
-        </w:rPr>
-        <w:t>a</w:t>
-      </w:r>
-      <w:r>
-        <w:t>4_</w:t>
-      </w:r>
-      <w:r>
-        <w:rPr>
-          <w:lang w:val="en-US"/>
-        </w:rPr>
-        <w:t>html</w:t>
-      </w:r>
-      <w:r>
-        <w:t>_</w:t>
-      </w:r>
-      <w:r>
-        <w:rPr>
-          <w:lang w:val="en-US"/>
-        </w:rPr>
-        <w:t>from</w:t>
-      </w:r>
-      <w:r>
-        <w:t>_</w:t>
-      </w:r>
-      <w:proofErr w:type="spellStart"/>
-      <w:r>
-        <w:rPr>
-          <w:lang w:val="en-US"/>
-        </w:rPr>
-        <w:t>tex</w:t>
-      </w:r>
-      <w:proofErr w:type="spellEnd"/>
-      <w:r>
-        <w:t>.</w:t>
-      </w:r>
-      <w:proofErr w:type="spellStart"/>
-      <w:r>
-        <w:rPr>
-          <w:lang w:val="en-US"/>
-        </w:rPr>
-        <w:t>py</w:t>
-      </w:r>
-      <w:proofErr w:type="spellEnd"/>
-      <w:r>
-        <w:t>.</w:t>
-      </w:r>
-      <w:r>
-        <w:t xml:space="preserve"> </w:t>
-      </w:r>
-      <w:r>
-        <w:t xml:space="preserve">В результате его работы условия будут сконвертированы в </w:t>
-      </w:r>
-      <w:r>
-        <w:rPr>
-          <w:lang w:val="en-US"/>
-        </w:rPr>
-        <w:t>html</w:t>
-      </w:r>
-      <w:r>
-        <w:t>. Кроме того, в папке «</w:t>
-      </w:r>
-      <w:r>
-        <w:t>Сайт</w:t>
-      </w:r>
-      <w:r>
-        <w:t>» будут обновлены файлы «</w:t>
-      </w:r>
-      <w:r>
-        <w:t>index.bas.html</w:t>
-      </w:r>
-      <w:r>
-        <w:t>» и «</w:t>
-      </w:r>
-      <w:r>
-        <w:t>index.pro.html</w:t>
-      </w:r>
-      <w:r>
-        <w:t xml:space="preserve">», в которых содержится локальная версия сайта. Нужно посмотреть корректность дат, вёрстки на сайте и </w:t>
-      </w:r>
-      <w:r>
-        <w:rPr>
-          <w:lang w:val="en-US"/>
-        </w:rPr>
-        <w:t>pdf</w:t>
-      </w:r>
-      <w:r>
-        <w:t>-</w:t>
-      </w:r>
-      <w:r>
-        <w:t>условия.</w:t>
-      </w:r>
-    </w:p>
-    <w:p>
-      <w:pPr>
-        <w:pStyle w:val="a5"/>
-        <w:numPr>
-          <w:ilvl w:val="1"/>
-          <w:numId w:val="1"/>
-        </w:numPr>
-      </w:pPr>
-      <w:r>
-        <w:t>Если что-то не так:</w:t>
-      </w:r>
-    </w:p>
-    <w:p>
-      <w:pPr>
-        <w:pStyle w:val="a5"/>
-        <w:numPr>
-          <w:ilvl w:val="2"/>
-          <w:numId w:val="1"/>
-        </w:numPr>
-      </w:pPr>
-      <w:r>
-        <w:t xml:space="preserve"> если что-то не так с датами, то они настраиваются в «</w:t>
-      </w:r>
-      <w:r>
-        <w:t>Сайт/Объявления, даты, контакты/dates.inc</w:t>
-      </w:r>
-      <w:r>
-        <w:t>»;</w:t>
-      </w:r>
-    </w:p>
-    <w:p>
-      <w:pPr>
-        <w:pStyle w:val="a5"/>
-        <w:numPr>
-          <w:ilvl w:val="2"/>
-          <w:numId w:val="1"/>
-        </w:numPr>
-      </w:pPr>
-      <w:r>
-        <w:t xml:space="preserve"> если что-то не так с </w:t>
-      </w:r>
-      <w:r>
-        <w:rPr>
-          <w:lang w:val="en-US"/>
-        </w:rPr>
-        <w:t>html</w:t>
-      </w:r>
-      <w:r>
-        <w:t>-версиями, то их можно поправить в «</w:t>
-      </w:r>
-      <w:r>
-        <w:t>Сайт/</w:t>
-      </w:r>
-      <w:proofErr w:type="spellStart"/>
-      <w:r>
-        <w:t>Сайт_Баз</w:t>
-      </w:r>
-      <w:proofErr w:type="spellEnd"/>
-      <w:r>
-        <w:t>/01-n-lesson.html</w:t>
-      </w:r>
-      <w:r>
-        <w:t>»</w:t>
-      </w:r>
-      <w:r>
-        <w:t xml:space="preserve"> </w:t>
-      </w:r>
-      <w:r>
-        <w:t xml:space="preserve">и </w:t>
-      </w:r>
-      <w:proofErr w:type="gramStart"/>
-      <w:r>
-        <w:t>т.п.</w:t>
-      </w:r>
-      <w:proofErr w:type="gramEnd"/>
-      <w:r>
-        <w:t>;</w:t>
-      </w:r>
-    </w:p>
-    <w:p>
-      <w:pPr>
-        <w:pStyle w:val="a5"/>
-        <w:numPr>
-          <w:ilvl w:val="2"/>
-          <w:numId w:val="1"/>
-        </w:numPr>
-      </w:pPr>
-      <w:r>
-        <w:t xml:space="preserve"> если что-то не так с </w:t>
-      </w:r>
-      <w:r>
-        <w:rPr>
-          <w:lang w:val="en-US"/>
-        </w:rPr>
-        <w:t>pdf</w:t>
-      </w:r>
-      <w:r>
-        <w:t>-</w:t>
-      </w:r>
-      <w:r>
-        <w:t xml:space="preserve">версиями, то нужно поправить </w:t>
-      </w:r>
-      <w:r>
-        <w:t xml:space="preserve">вида </w:t>
-      </w:r>
-      <w:r>
-        <w:t>«</w:t>
-      </w:r>
-      <w:proofErr w:type="spellStart"/>
-      <w:r>
-        <w:t>яdummy_files</w:t>
-      </w:r>
-      <w:proofErr w:type="spellEnd"/>
-      <w:r>
-        <w:t>/01-lesson-n.tex</w:t>
-      </w:r>
-      <w:r>
-        <w:t>» и перекомпилировать его</w:t>
-      </w:r>
-      <w:r>
-        <w:t xml:space="preserve"> (в локальной версии сайта </w:t>
-      </w:r>
-      <w:r>
-        <w:rPr>
-          <w:lang w:val="en-US"/>
-        </w:rPr>
-        <w:t>pdf</w:t>
-      </w:r>
-      <w:r>
-        <w:t xml:space="preserve"> обновится только после перезапуска 5-го скрипта, так что результат нужно смотреть именно в </w:t>
-      </w:r>
-      <w:r>
-        <w:t>«</w:t>
+      <w:r>
+        <w:t xml:space="preserve"> обновится только после перезапуска 5-го скрипта, так что результат нужно смотреть именно в «</w:t>
       </w:r>
       <w:proofErr w:type="spellStart"/>
       <w:r>
@@ -4267,8 +4317,6 @@
         </w:rPr>
         <w:t>TBD</w:t>
       </w:r>
-      <w:bookmarkStart w:id="0" w:name="_GoBack"/>
-      <w:bookmarkEnd w:id="0"/>
     </w:p>
     <w:sectPr>
       <w:pgSz w:w="11906" w:h="16838"/>
